--- a/9-交付管理/运行记录类文件/090201-科捷智能青岛总部项目会议系统-数据清洗策略实施方案.docx
+++ b/9-交付管理/运行记录类文件/090201-科捷智能青岛总部项目会议系统-数据清洗策略实施方案.docx
@@ -1,7 +1,6 @@
 
 <file path=word/document.xml><?xml version="1.0" encoding="utf-8"?>
-<w:document xmlns:wpc="http://schemas.microsoft.com/office/word/2010/wordprocessingCanvas" xmlns:mc="http://schemas.openxmlformats.org/markup-compatibility/2006" xmlns:o="urn:schemas-microsoft-com:office:office" xmlns:r="http://schemas.openxmlformats.org/officeDocument/2006/relationships" xmlns:m="http://schemas.openxmlformats.org/officeDocument/2006/math" xmlns:v="urn:schemas-microsoft-com:vml" xmlns:wp14="http://schemas.microsoft.com/office/word/2010/wordprocessingDrawing" xmlns:wp="http://schemas.openxmlformats.org/drawingml/2006/wordprocessingDrawing" xmlns:w10="urn:schemas-microsoft-com:office:word" xmlns:w="http://schemas.openxmlformats.org/wordprocessingml/2006/main" xmlns:w14="http://schemas.microsoft.com/office/word/2010/wordml" xmlns:w15="http://schemas.microsoft.com/office/word/2012/wordml" xmlns:wne="http://schemas.microsoft.com/office/word/2006/wordml" xmlns:wpg="http://schemas.microsoft.com/office/word/2010/wordprocessingGroup" xmlns:wpi="http://schemas.microsoft.com/office/word/2010/wordprocessingInk" xmlns:wps="http://schemas.microsoft.com/office/word/2010/wordprocessingShape" mc:Ignorable="w14 w15 wp14">
-  <!-- Generated by Aspose.Words for .NET 13.3.0.1 -->
+<w:document xmlns:wpc="http://schemas.microsoft.com/office/word/2010/wordprocessingCanvas" xmlns:mc="http://schemas.openxmlformats.org/markup-compatibility/2006" xmlns:o="urn:schemas-microsoft-com:office:office" xmlns:r="http://schemas.openxmlformats.org/officeDocument/2006/relationships" xmlns:m="http://schemas.openxmlformats.org/officeDocument/2006/math" xmlns:v="urn:schemas-microsoft-com:vml" xmlns:wp14="http://schemas.microsoft.com/office/word/2010/wordprocessingDrawing" xmlns:wp="http://schemas.openxmlformats.org/drawingml/2006/wordprocessingDrawing" xmlns:w="http://schemas.openxmlformats.org/wordprocessingml/2006/main" xmlns:w14="http://schemas.microsoft.com/office/word/2010/wordml" xmlns:w10="urn:schemas-microsoft-com:office:word" xmlns:w15="http://schemas.microsoft.com/office/word/2012/wordml" xmlns:wpg="http://schemas.microsoft.com/office/word/2010/wordprocessingGroup" xmlns:wpi="http://schemas.microsoft.com/office/word/2010/wordprocessingInk" xmlns:wne="http://schemas.microsoft.com/office/word/2006/wordml" xmlns:wps="http://schemas.microsoft.com/office/word/2010/wordprocessingShape" xmlns:wpsCustomData="http://www.wps.cn/officeDocument/2013/wpsCustomData" mc:Ignorable="w14 w15 wp14">
   <w:body>
     <w:p>
       <w:pPr>
@@ -118,14 +117,13 @@
         <w:textAlignment w:val="auto"/>
         <w:outlineLvl w:val="0"/>
         <w:rPr>
-          <w:rFonts w:eastAsiaTheme="minorEastAsia" w:hint="default"/>
+          <w:rFonts w:hint="default" w:eastAsiaTheme="minorEastAsia"/>
           <w:sz w:val="48"/>
           <w:szCs w:val="48"/>
           <w:lang w:val="en-US" w:eastAsia="zh-CN"/>
         </w:rPr>
       </w:pPr>
-      <w:bookmarkStart w:id="0" w:name="_GoBack"/>
-      <w:bookmarkEnd w:id="0"/>
+      <w:bookmarkStart w:id="0" w:name="_Toc9525"/>
       <w:r>
         <w:rPr>
           <w:rFonts w:hint="eastAsia"/>
@@ -133,8 +131,9 @@
           <w:szCs w:val="48"/>
           <w:lang w:val="en-US" w:eastAsia="zh-CN"/>
         </w:rPr>
-        <w:t>数据清洗策略</w:t>
-      </w:r>
+        <w:t>数据清洗策略实施方案</w:t>
+      </w:r>
+      <w:bookmarkEnd w:id="0"/>
     </w:p>
     <w:p>
       <w:pPr>
@@ -490,7 +489,7 @@
         <w:jc w:val="center"/>
         <w:textAlignment w:val="auto"/>
         <w:rPr>
-          <w:rFonts w:eastAsiaTheme="minorEastAsia" w:hint="default"/>
+          <w:rFonts w:hint="default" w:eastAsiaTheme="minorEastAsia"/>
           <w:sz w:val="48"/>
           <w:szCs w:val="48"/>
           <w:lang w:val="en-US" w:eastAsia="zh-CN"/>
@@ -498,7 +497,7 @@
         <w:sectPr>
           <w:pgSz w:w="11906" w:h="16838"/>
           <w:pgMar w:top="1440" w:right="1800" w:bottom="1440" w:left="1800" w:header="851" w:footer="992" w:gutter="0"/>
-          <w:cols w:num="1" w:space="425"/>
+          <w:cols w:space="425" w:num="1"/>
           <w:docGrid w:type="lines" w:linePitch="312" w:charSpace="0"/>
         </w:sectPr>
       </w:pPr>
@@ -515,7 +514,7 @@
     <w:sdt>
       <w:sdtPr>
         <w:rPr>
-          <w:rFonts w:ascii="宋体" w:eastAsia="宋体" w:hAnsi="宋体" w:cstheme="minorBidi"/>
+          <w:rFonts w:ascii="宋体" w:hAnsi="宋体" w:eastAsia="宋体" w:cstheme="minorBidi"/>
           <w:kern w:val="2"/>
           <w:sz w:val="21"/>
           <w:szCs w:val="24"/>
@@ -529,7 +528,7 @@
       </w:sdtPr>
       <w:sdtEndPr>
         <w:rPr>
-          <w:rFonts w:asciiTheme="minorHAnsi" w:eastAsiaTheme="minorEastAsia" w:hAnsiTheme="minorHAnsi" w:cstheme="minorBidi" w:hint="eastAsia"/>
+          <w:rFonts w:hint="eastAsia" w:asciiTheme="minorHAnsi" w:hAnsiTheme="minorHAnsi" w:eastAsiaTheme="minorEastAsia" w:cstheme="minorBidi"/>
           <w:kern w:val="2"/>
           <w:sz w:val="21"/>
           <w:szCs w:val="24"/>
@@ -540,12 +539,12 @@
         <w:p>
           <w:pPr>
             <w:spacing w:before="0" w:beforeLines="0" w:after="0" w:afterLines="0" w:line="240" w:lineRule="auto"/>
-            <w:ind w:left="0" w:right="0" w:firstLine="0" w:leftChars="0" w:rightChars="0" w:firstLineChars="0"/>
+            <w:ind w:left="0" w:leftChars="0" w:right="0" w:rightChars="0" w:firstLine="0" w:firstLineChars="0"/>
             <w:jc w:val="center"/>
           </w:pPr>
           <w:r>
             <w:rPr>
-              <w:rFonts w:ascii="宋体" w:eastAsia="宋体" w:hAnsi="宋体"/>
+              <w:rFonts w:ascii="宋体" w:hAnsi="宋体" w:eastAsia="宋体"/>
               <w:sz w:val="21"/>
             </w:rPr>
             <w:t>目录</w:t>
@@ -553,14 +552,16 @@
         </w:p>
         <w:p>
           <w:pPr>
-            <w:pStyle w:val="WPSOffice1"/>
+            <w:pStyle w:val="5"/>
             <w:tabs>
               <w:tab w:val="right" w:leader="dot" w:pos="8306"/>
             </w:tabs>
           </w:pPr>
-          <w:r>
-            <w:rPr>
-              <w:rFonts w:asciiTheme="minorHAnsi" w:eastAsiaTheme="minorEastAsia" w:hAnsiTheme="minorHAnsi" w:cstheme="minorBidi" w:hint="eastAsia"/>
+          <w:bookmarkStart w:id="28" w:name="_GoBack"/>
+          <w:bookmarkEnd w:id="28"/>
+          <w:r>
+            <w:rPr>
+              <w:rFonts w:hint="eastAsia" w:asciiTheme="minorHAnsi" w:hAnsiTheme="minorHAnsi" w:eastAsiaTheme="minorEastAsia" w:cstheme="minorBidi"/>
               <w:b/>
               <w:kern w:val="2"/>
               <w:sz w:val="21"/>
@@ -571,7 +572,7 @@
           </w:r>
           <w:r>
             <w:rPr>
-              <w:rFonts w:asciiTheme="minorHAnsi" w:eastAsiaTheme="minorEastAsia" w:hAnsiTheme="minorHAnsi" w:cstheme="minorBidi" w:hint="eastAsia"/>
+              <w:rFonts w:hint="eastAsia" w:asciiTheme="minorHAnsi" w:hAnsiTheme="minorHAnsi" w:eastAsiaTheme="minorEastAsia" w:cstheme="minorBidi"/>
               <w:b/>
               <w:kern w:val="2"/>
               <w:sz w:val="21"/>
@@ -582,7 +583,7 @@
           </w:r>
           <w:r>
             <w:rPr>
-              <w:rFonts w:asciiTheme="minorHAnsi" w:eastAsiaTheme="minorEastAsia" w:hAnsiTheme="minorHAnsi" w:cstheme="minorBidi" w:hint="eastAsia"/>
+              <w:rFonts w:hint="eastAsia" w:asciiTheme="minorHAnsi" w:hAnsiTheme="minorHAnsi" w:eastAsiaTheme="minorEastAsia" w:cstheme="minorBidi"/>
               <w:b/>
               <w:kern w:val="2"/>
               <w:sz w:val="21"/>
@@ -593,7 +594,7 @@
           </w:r>
           <w:r>
             <w:rPr>
-              <w:rFonts w:asciiTheme="minorHAnsi" w:eastAsiaTheme="minorEastAsia" w:hAnsiTheme="minorHAnsi" w:cstheme="minorBidi" w:hint="eastAsia"/>
+              <w:rFonts w:hint="eastAsia" w:asciiTheme="minorHAnsi" w:hAnsiTheme="minorHAnsi" w:eastAsiaTheme="minorEastAsia" w:cstheme="minorBidi"/>
               <w:kern w:val="2"/>
               <w:szCs w:val="24"/>
               <w:lang w:val="en-US" w:eastAsia="zh-CN" w:bidi="ar-SA"/>
@@ -602,16 +603,16 @@
           </w:r>
           <w:r>
             <w:rPr>
-              <w:rFonts w:asciiTheme="minorHAnsi" w:eastAsiaTheme="minorEastAsia" w:hAnsiTheme="minorHAnsi" w:cstheme="minorBidi" w:hint="eastAsia"/>
-              <w:kern w:val="2"/>
-              <w:szCs w:val="24"/>
-              <w:lang w:val="en-US" w:eastAsia="zh-CN" w:bidi="ar-SA"/>
-            </w:rPr>
-            <w:instrText xml:space="preserve"> HYPERLINK \l _Toc3049 </w:instrText>
-          </w:r>
-          <w:r>
-            <w:rPr>
-              <w:rFonts w:asciiTheme="minorHAnsi" w:eastAsiaTheme="minorEastAsia" w:hAnsiTheme="minorHAnsi" w:cstheme="minorBidi" w:hint="eastAsia"/>
+              <w:rFonts w:hint="eastAsia" w:asciiTheme="minorHAnsi" w:hAnsiTheme="minorHAnsi" w:eastAsiaTheme="minorEastAsia" w:cstheme="minorBidi"/>
+              <w:kern w:val="2"/>
+              <w:szCs w:val="24"/>
+              <w:lang w:val="en-US" w:eastAsia="zh-CN" w:bidi="ar-SA"/>
+            </w:rPr>
+            <w:instrText xml:space="preserve"> HYPERLINK \l _Toc9525 </w:instrText>
+          </w:r>
+          <w:r>
+            <w:rPr>
+              <w:rFonts w:hint="eastAsia" w:asciiTheme="minorHAnsi" w:hAnsiTheme="minorHAnsi" w:eastAsiaTheme="minorEastAsia" w:cstheme="minorBidi"/>
               <w:kern w:val="2"/>
               <w:szCs w:val="24"/>
               <w:lang w:val="en-US" w:eastAsia="zh-CN" w:bidi="ar-SA"/>
@@ -622,8 +623,9 @@
             <w:rPr>
               <w:rFonts w:hint="eastAsia"/>
               <w:szCs w:val="48"/>
-            </w:rPr>
-            <w:t>数据清洗策略与实施方案</w:t>
+              <w:lang w:val="en-US" w:eastAsia="zh-CN"/>
+            </w:rPr>
+            <w:t>数据清洗策略实施方案</w:t>
           </w:r>
           <w:r>
             <w:tab/>
@@ -632,7 +634,7 @@
             <w:fldChar w:fldCharType="begin"/>
           </w:r>
           <w:r>
-            <w:instrText xml:space="preserve"> PAGEREF _Toc3049 \h </w:instrText>
+            <w:instrText xml:space="preserve"> PAGEREF _Toc9525 \h </w:instrText>
           </w:r>
           <w:r>
             <w:fldChar w:fldCharType="separate"/>
@@ -645,7 +647,7 @@
           </w:r>
           <w:r>
             <w:rPr>
-              <w:rFonts w:asciiTheme="minorHAnsi" w:eastAsiaTheme="minorEastAsia" w:hAnsiTheme="minorHAnsi" w:cstheme="minorBidi" w:hint="eastAsia"/>
+              <w:rFonts w:hint="eastAsia" w:asciiTheme="minorHAnsi" w:hAnsiTheme="minorHAnsi" w:eastAsiaTheme="minorEastAsia" w:cstheme="minorBidi"/>
               <w:kern w:val="2"/>
               <w:szCs w:val="24"/>
               <w:lang w:val="en-US" w:eastAsia="zh-CN" w:bidi="ar-SA"/>
@@ -655,14 +657,14 @@
         </w:p>
         <w:p>
           <w:pPr>
-            <w:pStyle w:val="WPSOffice2"/>
+            <w:pStyle w:val="6"/>
             <w:tabs>
               <w:tab w:val="right" w:leader="dot" w:pos="8306"/>
             </w:tabs>
           </w:pPr>
           <w:r>
             <w:rPr>
-              <w:rFonts w:asciiTheme="minorHAnsi" w:eastAsiaTheme="minorEastAsia" w:hAnsiTheme="minorHAnsi" w:cstheme="minorBidi" w:hint="eastAsia"/>
+              <w:rFonts w:hint="eastAsia" w:asciiTheme="minorHAnsi" w:hAnsiTheme="minorHAnsi" w:eastAsiaTheme="minorEastAsia" w:cstheme="minorBidi"/>
               <w:kern w:val="2"/>
               <w:szCs w:val="24"/>
               <w:lang w:val="en-US" w:eastAsia="zh-CN" w:bidi="ar-SA"/>
@@ -671,16 +673,16 @@
           </w:r>
           <w:r>
             <w:rPr>
-              <w:rFonts w:asciiTheme="minorHAnsi" w:eastAsiaTheme="minorEastAsia" w:hAnsiTheme="minorHAnsi" w:cstheme="minorBidi" w:hint="eastAsia"/>
-              <w:kern w:val="2"/>
-              <w:szCs w:val="24"/>
-              <w:lang w:val="en-US" w:eastAsia="zh-CN" w:bidi="ar-SA"/>
-            </w:rPr>
-            <w:instrText xml:space="preserve"> HYPERLINK \l _Toc14157 </w:instrText>
-          </w:r>
-          <w:r>
-            <w:rPr>
-              <w:rFonts w:asciiTheme="minorHAnsi" w:eastAsiaTheme="minorEastAsia" w:hAnsiTheme="minorHAnsi" w:cstheme="minorBidi" w:hint="eastAsia"/>
+              <w:rFonts w:hint="eastAsia" w:asciiTheme="minorHAnsi" w:hAnsiTheme="minorHAnsi" w:eastAsiaTheme="minorEastAsia" w:cstheme="minorBidi"/>
+              <w:kern w:val="2"/>
+              <w:szCs w:val="24"/>
+              <w:lang w:val="en-US" w:eastAsia="zh-CN" w:bidi="ar-SA"/>
+            </w:rPr>
+            <w:instrText xml:space="preserve"> HYPERLINK \l _Toc15934 </w:instrText>
+          </w:r>
+          <w:r>
+            <w:rPr>
+              <w:rFonts w:hint="eastAsia" w:asciiTheme="minorHAnsi" w:hAnsiTheme="minorHAnsi" w:eastAsiaTheme="minorEastAsia" w:cstheme="minorBidi"/>
               <w:kern w:val="2"/>
               <w:szCs w:val="24"/>
               <w:lang w:val="en-US" w:eastAsia="zh-CN" w:bidi="ar-SA"/>
@@ -700,7 +702,7 @@
             <w:fldChar w:fldCharType="begin"/>
           </w:r>
           <w:r>
-            <w:instrText xml:space="preserve"> PAGEREF _Toc14157 \h </w:instrText>
+            <w:instrText xml:space="preserve"> PAGEREF _Toc15934 \h </w:instrText>
           </w:r>
           <w:r>
             <w:fldChar w:fldCharType="separate"/>
@@ -713,7 +715,7 @@
           </w:r>
           <w:r>
             <w:rPr>
-              <w:rFonts w:asciiTheme="minorHAnsi" w:eastAsiaTheme="minorEastAsia" w:hAnsiTheme="minorHAnsi" w:cstheme="minorBidi" w:hint="eastAsia"/>
+              <w:rFonts w:hint="eastAsia" w:asciiTheme="minorHAnsi" w:hAnsiTheme="minorHAnsi" w:eastAsiaTheme="minorEastAsia" w:cstheme="minorBidi"/>
               <w:kern w:val="2"/>
               <w:szCs w:val="24"/>
               <w:lang w:val="en-US" w:eastAsia="zh-CN" w:bidi="ar-SA"/>
@@ -723,14 +725,14 @@
         </w:p>
         <w:p>
           <w:pPr>
-            <w:pStyle w:val="WPSOffice3"/>
+            <w:pStyle w:val="4"/>
             <w:tabs>
               <w:tab w:val="right" w:leader="dot" w:pos="8306"/>
             </w:tabs>
           </w:pPr>
           <w:r>
             <w:rPr>
-              <w:rFonts w:asciiTheme="minorHAnsi" w:eastAsiaTheme="minorEastAsia" w:hAnsiTheme="minorHAnsi" w:cstheme="minorBidi" w:hint="eastAsia"/>
+              <w:rFonts w:hint="eastAsia" w:asciiTheme="minorHAnsi" w:hAnsiTheme="minorHAnsi" w:eastAsiaTheme="minorEastAsia" w:cstheme="minorBidi"/>
               <w:kern w:val="2"/>
               <w:szCs w:val="24"/>
               <w:lang w:val="en-US" w:eastAsia="zh-CN" w:bidi="ar-SA"/>
@@ -739,16 +741,16 @@
           </w:r>
           <w:r>
             <w:rPr>
-              <w:rFonts w:asciiTheme="minorHAnsi" w:eastAsiaTheme="minorEastAsia" w:hAnsiTheme="minorHAnsi" w:cstheme="minorBidi" w:hint="eastAsia"/>
-              <w:kern w:val="2"/>
-              <w:szCs w:val="24"/>
-              <w:lang w:val="en-US" w:eastAsia="zh-CN" w:bidi="ar-SA"/>
-            </w:rPr>
-            <w:instrText xml:space="preserve"> HYPERLINK \l _Toc26025 </w:instrText>
-          </w:r>
-          <w:r>
-            <w:rPr>
-              <w:rFonts w:asciiTheme="minorHAnsi" w:eastAsiaTheme="minorEastAsia" w:hAnsiTheme="minorHAnsi" w:cstheme="minorBidi" w:hint="eastAsia"/>
+              <w:rFonts w:hint="eastAsia" w:asciiTheme="minorHAnsi" w:hAnsiTheme="minorHAnsi" w:eastAsiaTheme="minorEastAsia" w:cstheme="minorBidi"/>
+              <w:kern w:val="2"/>
+              <w:szCs w:val="24"/>
+              <w:lang w:val="en-US" w:eastAsia="zh-CN" w:bidi="ar-SA"/>
+            </w:rPr>
+            <w:instrText xml:space="preserve"> HYPERLINK \l _Toc22418 </w:instrText>
+          </w:r>
+          <w:r>
+            <w:rPr>
+              <w:rFonts w:hint="eastAsia" w:asciiTheme="minorHAnsi" w:hAnsiTheme="minorHAnsi" w:eastAsiaTheme="minorEastAsia" w:cstheme="minorBidi"/>
               <w:kern w:val="2"/>
               <w:szCs w:val="24"/>
               <w:lang w:val="en-US" w:eastAsia="zh-CN" w:bidi="ar-SA"/>
@@ -768,7 +770,7 @@
             <w:fldChar w:fldCharType="begin"/>
           </w:r>
           <w:r>
-            <w:instrText xml:space="preserve"> PAGEREF _Toc26025 \h </w:instrText>
+            <w:instrText xml:space="preserve"> PAGEREF _Toc22418 \h </w:instrText>
           </w:r>
           <w:r>
             <w:fldChar w:fldCharType="separate"/>
@@ -781,7 +783,7 @@
           </w:r>
           <w:r>
             <w:rPr>
-              <w:rFonts w:asciiTheme="minorHAnsi" w:eastAsiaTheme="minorEastAsia" w:hAnsiTheme="minorHAnsi" w:cstheme="minorBidi" w:hint="eastAsia"/>
+              <w:rFonts w:hint="eastAsia" w:asciiTheme="minorHAnsi" w:hAnsiTheme="minorHAnsi" w:eastAsiaTheme="minorEastAsia" w:cstheme="minorBidi"/>
               <w:kern w:val="2"/>
               <w:szCs w:val="24"/>
               <w:lang w:val="en-US" w:eastAsia="zh-CN" w:bidi="ar-SA"/>
@@ -791,14 +793,14 @@
         </w:p>
         <w:p>
           <w:pPr>
-            <w:pStyle w:val="WPSOffice3"/>
+            <w:pStyle w:val="4"/>
             <w:tabs>
               <w:tab w:val="right" w:leader="dot" w:pos="8306"/>
             </w:tabs>
           </w:pPr>
           <w:r>
             <w:rPr>
-              <w:rFonts w:asciiTheme="minorHAnsi" w:eastAsiaTheme="minorEastAsia" w:hAnsiTheme="minorHAnsi" w:cstheme="minorBidi" w:hint="eastAsia"/>
+              <w:rFonts w:hint="eastAsia" w:asciiTheme="minorHAnsi" w:hAnsiTheme="minorHAnsi" w:eastAsiaTheme="minorEastAsia" w:cstheme="minorBidi"/>
               <w:kern w:val="2"/>
               <w:szCs w:val="24"/>
               <w:lang w:val="en-US" w:eastAsia="zh-CN" w:bidi="ar-SA"/>
@@ -807,16 +809,16 @@
           </w:r>
           <w:r>
             <w:rPr>
-              <w:rFonts w:asciiTheme="minorHAnsi" w:eastAsiaTheme="minorEastAsia" w:hAnsiTheme="minorHAnsi" w:cstheme="minorBidi" w:hint="eastAsia"/>
-              <w:kern w:val="2"/>
-              <w:szCs w:val="24"/>
-              <w:lang w:val="en-US" w:eastAsia="zh-CN" w:bidi="ar-SA"/>
-            </w:rPr>
-            <w:instrText xml:space="preserve"> HYPERLINK \l _Toc15529 </w:instrText>
-          </w:r>
-          <w:r>
-            <w:rPr>
-              <w:rFonts w:asciiTheme="minorHAnsi" w:eastAsiaTheme="minorEastAsia" w:hAnsiTheme="minorHAnsi" w:cstheme="minorBidi" w:hint="eastAsia"/>
+              <w:rFonts w:hint="eastAsia" w:asciiTheme="minorHAnsi" w:hAnsiTheme="minorHAnsi" w:eastAsiaTheme="minorEastAsia" w:cstheme="minorBidi"/>
+              <w:kern w:val="2"/>
+              <w:szCs w:val="24"/>
+              <w:lang w:val="en-US" w:eastAsia="zh-CN" w:bidi="ar-SA"/>
+            </w:rPr>
+            <w:instrText xml:space="preserve"> HYPERLINK \l _Toc21756 </w:instrText>
+          </w:r>
+          <w:r>
+            <w:rPr>
+              <w:rFonts w:hint="eastAsia" w:asciiTheme="minorHAnsi" w:hAnsiTheme="minorHAnsi" w:eastAsiaTheme="minorEastAsia" w:cstheme="minorBidi"/>
               <w:kern w:val="2"/>
               <w:szCs w:val="24"/>
               <w:lang w:val="en-US" w:eastAsia="zh-CN" w:bidi="ar-SA"/>
@@ -836,7 +838,7 @@
             <w:fldChar w:fldCharType="begin"/>
           </w:r>
           <w:r>
-            <w:instrText xml:space="preserve"> PAGEREF _Toc15529 \h </w:instrText>
+            <w:instrText xml:space="preserve"> PAGEREF _Toc21756 \h </w:instrText>
           </w:r>
           <w:r>
             <w:fldChar w:fldCharType="separate"/>
@@ -849,7 +851,7 @@
           </w:r>
           <w:r>
             <w:rPr>
-              <w:rFonts w:asciiTheme="minorHAnsi" w:eastAsiaTheme="minorEastAsia" w:hAnsiTheme="minorHAnsi" w:cstheme="minorBidi" w:hint="eastAsia"/>
+              <w:rFonts w:hint="eastAsia" w:asciiTheme="minorHAnsi" w:hAnsiTheme="minorHAnsi" w:eastAsiaTheme="minorEastAsia" w:cstheme="minorBidi"/>
               <w:kern w:val="2"/>
               <w:szCs w:val="24"/>
               <w:lang w:val="en-US" w:eastAsia="zh-CN" w:bidi="ar-SA"/>
@@ -859,14 +861,14 @@
         </w:p>
         <w:p>
           <w:pPr>
-            <w:pStyle w:val="WPSOffice3"/>
+            <w:pStyle w:val="4"/>
             <w:tabs>
               <w:tab w:val="right" w:leader="dot" w:pos="8306"/>
             </w:tabs>
           </w:pPr>
           <w:r>
             <w:rPr>
-              <w:rFonts w:asciiTheme="minorHAnsi" w:eastAsiaTheme="minorEastAsia" w:hAnsiTheme="minorHAnsi" w:cstheme="minorBidi" w:hint="eastAsia"/>
+              <w:rFonts w:hint="eastAsia" w:asciiTheme="minorHAnsi" w:hAnsiTheme="minorHAnsi" w:eastAsiaTheme="minorEastAsia" w:cstheme="minorBidi"/>
               <w:kern w:val="2"/>
               <w:szCs w:val="24"/>
               <w:lang w:val="en-US" w:eastAsia="zh-CN" w:bidi="ar-SA"/>
@@ -875,16 +877,16 @@
           </w:r>
           <w:r>
             <w:rPr>
-              <w:rFonts w:asciiTheme="minorHAnsi" w:eastAsiaTheme="minorEastAsia" w:hAnsiTheme="minorHAnsi" w:cstheme="minorBidi" w:hint="eastAsia"/>
-              <w:kern w:val="2"/>
-              <w:szCs w:val="24"/>
-              <w:lang w:val="en-US" w:eastAsia="zh-CN" w:bidi="ar-SA"/>
-            </w:rPr>
-            <w:instrText xml:space="preserve"> HYPERLINK \l _Toc30300 </w:instrText>
-          </w:r>
-          <w:r>
-            <w:rPr>
-              <w:rFonts w:asciiTheme="minorHAnsi" w:eastAsiaTheme="minorEastAsia" w:hAnsiTheme="minorHAnsi" w:cstheme="minorBidi" w:hint="eastAsia"/>
+              <w:rFonts w:hint="eastAsia" w:asciiTheme="minorHAnsi" w:hAnsiTheme="minorHAnsi" w:eastAsiaTheme="minorEastAsia" w:cstheme="minorBidi"/>
+              <w:kern w:val="2"/>
+              <w:szCs w:val="24"/>
+              <w:lang w:val="en-US" w:eastAsia="zh-CN" w:bidi="ar-SA"/>
+            </w:rPr>
+            <w:instrText xml:space="preserve"> HYPERLINK \l _Toc23677 </w:instrText>
+          </w:r>
+          <w:r>
+            <w:rPr>
+              <w:rFonts w:hint="eastAsia" w:asciiTheme="minorHAnsi" w:hAnsiTheme="minorHAnsi" w:eastAsiaTheme="minorEastAsia" w:cstheme="minorBidi"/>
               <w:kern w:val="2"/>
               <w:szCs w:val="24"/>
               <w:lang w:val="en-US" w:eastAsia="zh-CN" w:bidi="ar-SA"/>
@@ -904,7 +906,7 @@
             <w:fldChar w:fldCharType="begin"/>
           </w:r>
           <w:r>
-            <w:instrText xml:space="preserve"> PAGEREF _Toc30300 \h </w:instrText>
+            <w:instrText xml:space="preserve"> PAGEREF _Toc23677 \h </w:instrText>
           </w:r>
           <w:r>
             <w:fldChar w:fldCharType="separate"/>
@@ -917,7 +919,7 @@
           </w:r>
           <w:r>
             <w:rPr>
-              <w:rFonts w:asciiTheme="minorHAnsi" w:eastAsiaTheme="minorEastAsia" w:hAnsiTheme="minorHAnsi" w:cstheme="minorBidi" w:hint="eastAsia"/>
+              <w:rFonts w:hint="eastAsia" w:asciiTheme="minorHAnsi" w:hAnsiTheme="minorHAnsi" w:eastAsiaTheme="minorEastAsia" w:cstheme="minorBidi"/>
               <w:kern w:val="2"/>
               <w:szCs w:val="24"/>
               <w:lang w:val="en-US" w:eastAsia="zh-CN" w:bidi="ar-SA"/>
@@ -927,14 +929,14 @@
         </w:p>
         <w:p>
           <w:pPr>
-            <w:pStyle w:val="WPSOffice2"/>
+            <w:pStyle w:val="6"/>
             <w:tabs>
               <w:tab w:val="right" w:leader="dot" w:pos="8306"/>
             </w:tabs>
           </w:pPr>
           <w:r>
             <w:rPr>
-              <w:rFonts w:asciiTheme="minorHAnsi" w:eastAsiaTheme="minorEastAsia" w:hAnsiTheme="minorHAnsi" w:cstheme="minorBidi" w:hint="eastAsia"/>
+              <w:rFonts w:hint="eastAsia" w:asciiTheme="minorHAnsi" w:hAnsiTheme="minorHAnsi" w:eastAsiaTheme="minorEastAsia" w:cstheme="minorBidi"/>
               <w:kern w:val="2"/>
               <w:szCs w:val="24"/>
               <w:lang w:val="en-US" w:eastAsia="zh-CN" w:bidi="ar-SA"/>
@@ -943,16 +945,16 @@
           </w:r>
           <w:r>
             <w:rPr>
-              <w:rFonts w:asciiTheme="minorHAnsi" w:eastAsiaTheme="minorEastAsia" w:hAnsiTheme="minorHAnsi" w:cstheme="minorBidi" w:hint="eastAsia"/>
-              <w:kern w:val="2"/>
-              <w:szCs w:val="24"/>
-              <w:lang w:val="en-US" w:eastAsia="zh-CN" w:bidi="ar-SA"/>
-            </w:rPr>
-            <w:instrText xml:space="preserve"> HYPERLINK \l _Toc7773 </w:instrText>
-          </w:r>
-          <w:r>
-            <w:rPr>
-              <w:rFonts w:asciiTheme="minorHAnsi" w:eastAsiaTheme="minorEastAsia" w:hAnsiTheme="minorHAnsi" w:cstheme="minorBidi" w:hint="eastAsia"/>
+              <w:rFonts w:hint="eastAsia" w:asciiTheme="minorHAnsi" w:hAnsiTheme="minorHAnsi" w:eastAsiaTheme="minorEastAsia" w:cstheme="minorBidi"/>
+              <w:kern w:val="2"/>
+              <w:szCs w:val="24"/>
+              <w:lang w:val="en-US" w:eastAsia="zh-CN" w:bidi="ar-SA"/>
+            </w:rPr>
+            <w:instrText xml:space="preserve"> HYPERLINK \l _Toc29425 </w:instrText>
+          </w:r>
+          <w:r>
+            <w:rPr>
+              <w:rFonts w:hint="eastAsia" w:asciiTheme="minorHAnsi" w:hAnsiTheme="minorHAnsi" w:eastAsiaTheme="minorEastAsia" w:cstheme="minorBidi"/>
               <w:kern w:val="2"/>
               <w:szCs w:val="24"/>
               <w:lang w:val="en-US" w:eastAsia="zh-CN" w:bidi="ar-SA"/>
@@ -972,7 +974,7 @@
             <w:fldChar w:fldCharType="begin"/>
           </w:r>
           <w:r>
-            <w:instrText xml:space="preserve"> PAGEREF _Toc7773 \h </w:instrText>
+            <w:instrText xml:space="preserve"> PAGEREF _Toc29425 \h </w:instrText>
           </w:r>
           <w:r>
             <w:fldChar w:fldCharType="separate"/>
@@ -985,7 +987,7 @@
           </w:r>
           <w:r>
             <w:rPr>
-              <w:rFonts w:asciiTheme="minorHAnsi" w:eastAsiaTheme="minorEastAsia" w:hAnsiTheme="minorHAnsi" w:cstheme="minorBidi" w:hint="eastAsia"/>
+              <w:rFonts w:hint="eastAsia" w:asciiTheme="minorHAnsi" w:hAnsiTheme="minorHAnsi" w:eastAsiaTheme="minorEastAsia" w:cstheme="minorBidi"/>
               <w:kern w:val="2"/>
               <w:szCs w:val="24"/>
               <w:lang w:val="en-US" w:eastAsia="zh-CN" w:bidi="ar-SA"/>
@@ -995,14 +997,14 @@
         </w:p>
         <w:p>
           <w:pPr>
-            <w:pStyle w:val="WPSOffice3"/>
+            <w:pStyle w:val="4"/>
             <w:tabs>
               <w:tab w:val="right" w:leader="dot" w:pos="8306"/>
             </w:tabs>
           </w:pPr>
           <w:r>
             <w:rPr>
-              <w:rFonts w:asciiTheme="minorHAnsi" w:eastAsiaTheme="minorEastAsia" w:hAnsiTheme="minorHAnsi" w:cstheme="minorBidi" w:hint="eastAsia"/>
+              <w:rFonts w:hint="eastAsia" w:asciiTheme="minorHAnsi" w:hAnsiTheme="minorHAnsi" w:eastAsiaTheme="minorEastAsia" w:cstheme="minorBidi"/>
               <w:kern w:val="2"/>
               <w:szCs w:val="24"/>
               <w:lang w:val="en-US" w:eastAsia="zh-CN" w:bidi="ar-SA"/>
@@ -1011,16 +1013,16 @@
           </w:r>
           <w:r>
             <w:rPr>
-              <w:rFonts w:asciiTheme="minorHAnsi" w:eastAsiaTheme="minorEastAsia" w:hAnsiTheme="minorHAnsi" w:cstheme="minorBidi" w:hint="eastAsia"/>
-              <w:kern w:val="2"/>
-              <w:szCs w:val="24"/>
-              <w:lang w:val="en-US" w:eastAsia="zh-CN" w:bidi="ar-SA"/>
-            </w:rPr>
-            <w:instrText xml:space="preserve"> HYPERLINK \l _Toc13184 </w:instrText>
-          </w:r>
-          <w:r>
-            <w:rPr>
-              <w:rFonts w:asciiTheme="minorHAnsi" w:eastAsiaTheme="minorEastAsia" w:hAnsiTheme="minorHAnsi" w:cstheme="minorBidi" w:hint="eastAsia"/>
+              <w:rFonts w:hint="eastAsia" w:asciiTheme="minorHAnsi" w:hAnsiTheme="minorHAnsi" w:eastAsiaTheme="minorEastAsia" w:cstheme="minorBidi"/>
+              <w:kern w:val="2"/>
+              <w:szCs w:val="24"/>
+              <w:lang w:val="en-US" w:eastAsia="zh-CN" w:bidi="ar-SA"/>
+            </w:rPr>
+            <w:instrText xml:space="preserve"> HYPERLINK \l _Toc25628 </w:instrText>
+          </w:r>
+          <w:r>
+            <w:rPr>
+              <w:rFonts w:hint="eastAsia" w:asciiTheme="minorHAnsi" w:hAnsiTheme="minorHAnsi" w:eastAsiaTheme="minorEastAsia" w:cstheme="minorBidi"/>
               <w:kern w:val="2"/>
               <w:szCs w:val="24"/>
               <w:lang w:val="en-US" w:eastAsia="zh-CN" w:bidi="ar-SA"/>
@@ -1040,7 +1042,7 @@
             <w:fldChar w:fldCharType="begin"/>
           </w:r>
           <w:r>
-            <w:instrText xml:space="preserve"> PAGEREF _Toc13184 \h </w:instrText>
+            <w:instrText xml:space="preserve"> PAGEREF _Toc25628 \h </w:instrText>
           </w:r>
           <w:r>
             <w:fldChar w:fldCharType="separate"/>
@@ -1053,7 +1055,7 @@
           </w:r>
           <w:r>
             <w:rPr>
-              <w:rFonts w:asciiTheme="minorHAnsi" w:eastAsiaTheme="minorEastAsia" w:hAnsiTheme="minorHAnsi" w:cstheme="minorBidi" w:hint="eastAsia"/>
+              <w:rFonts w:hint="eastAsia" w:asciiTheme="minorHAnsi" w:hAnsiTheme="minorHAnsi" w:eastAsiaTheme="minorEastAsia" w:cstheme="minorBidi"/>
               <w:kern w:val="2"/>
               <w:szCs w:val="24"/>
               <w:lang w:val="en-US" w:eastAsia="zh-CN" w:bidi="ar-SA"/>
@@ -1063,14 +1065,14 @@
         </w:p>
         <w:p>
           <w:pPr>
-            <w:pStyle w:val="WPSOffice3"/>
+            <w:pStyle w:val="4"/>
             <w:tabs>
               <w:tab w:val="right" w:leader="dot" w:pos="8306"/>
             </w:tabs>
           </w:pPr>
           <w:r>
             <w:rPr>
-              <w:rFonts w:asciiTheme="minorHAnsi" w:eastAsiaTheme="minorEastAsia" w:hAnsiTheme="minorHAnsi" w:cstheme="minorBidi" w:hint="eastAsia"/>
+              <w:rFonts w:hint="eastAsia" w:asciiTheme="minorHAnsi" w:hAnsiTheme="minorHAnsi" w:eastAsiaTheme="minorEastAsia" w:cstheme="minorBidi"/>
               <w:kern w:val="2"/>
               <w:szCs w:val="24"/>
               <w:lang w:val="en-US" w:eastAsia="zh-CN" w:bidi="ar-SA"/>
@@ -1079,16 +1081,16 @@
           </w:r>
           <w:r>
             <w:rPr>
-              <w:rFonts w:asciiTheme="minorHAnsi" w:eastAsiaTheme="minorEastAsia" w:hAnsiTheme="minorHAnsi" w:cstheme="minorBidi" w:hint="eastAsia"/>
-              <w:kern w:val="2"/>
-              <w:szCs w:val="24"/>
-              <w:lang w:val="en-US" w:eastAsia="zh-CN" w:bidi="ar-SA"/>
-            </w:rPr>
-            <w:instrText xml:space="preserve"> HYPERLINK \l _Toc26451 </w:instrText>
-          </w:r>
-          <w:r>
-            <w:rPr>
-              <w:rFonts w:asciiTheme="minorHAnsi" w:eastAsiaTheme="minorEastAsia" w:hAnsiTheme="minorHAnsi" w:cstheme="minorBidi" w:hint="eastAsia"/>
+              <w:rFonts w:hint="eastAsia" w:asciiTheme="minorHAnsi" w:hAnsiTheme="minorHAnsi" w:eastAsiaTheme="minorEastAsia" w:cstheme="minorBidi"/>
+              <w:kern w:val="2"/>
+              <w:szCs w:val="24"/>
+              <w:lang w:val="en-US" w:eastAsia="zh-CN" w:bidi="ar-SA"/>
+            </w:rPr>
+            <w:instrText xml:space="preserve"> HYPERLINK \l _Toc180 </w:instrText>
+          </w:r>
+          <w:r>
+            <w:rPr>
+              <w:rFonts w:hint="eastAsia" w:asciiTheme="minorHAnsi" w:hAnsiTheme="minorHAnsi" w:eastAsiaTheme="minorEastAsia" w:cstheme="minorBidi"/>
               <w:kern w:val="2"/>
               <w:szCs w:val="24"/>
               <w:lang w:val="en-US" w:eastAsia="zh-CN" w:bidi="ar-SA"/>
@@ -1108,7 +1110,7 @@
             <w:fldChar w:fldCharType="begin"/>
           </w:r>
           <w:r>
-            <w:instrText xml:space="preserve"> PAGEREF _Toc26451 \h </w:instrText>
+            <w:instrText xml:space="preserve"> PAGEREF _Toc180 \h </w:instrText>
           </w:r>
           <w:r>
             <w:fldChar w:fldCharType="separate"/>
@@ -1121,7 +1123,7 @@
           </w:r>
           <w:r>
             <w:rPr>
-              <w:rFonts w:asciiTheme="minorHAnsi" w:eastAsiaTheme="minorEastAsia" w:hAnsiTheme="minorHAnsi" w:cstheme="minorBidi" w:hint="eastAsia"/>
+              <w:rFonts w:hint="eastAsia" w:asciiTheme="minorHAnsi" w:hAnsiTheme="minorHAnsi" w:eastAsiaTheme="minorEastAsia" w:cstheme="minorBidi"/>
               <w:kern w:val="2"/>
               <w:szCs w:val="24"/>
               <w:lang w:val="en-US" w:eastAsia="zh-CN" w:bidi="ar-SA"/>
@@ -1131,14 +1133,14 @@
         </w:p>
         <w:p>
           <w:pPr>
-            <w:pStyle w:val="WPSOffice2"/>
+            <w:pStyle w:val="6"/>
             <w:tabs>
               <w:tab w:val="right" w:leader="dot" w:pos="8306"/>
             </w:tabs>
           </w:pPr>
           <w:r>
             <w:rPr>
-              <w:rFonts w:asciiTheme="minorHAnsi" w:eastAsiaTheme="minorEastAsia" w:hAnsiTheme="minorHAnsi" w:cstheme="minorBidi" w:hint="eastAsia"/>
+              <w:rFonts w:hint="eastAsia" w:asciiTheme="minorHAnsi" w:hAnsiTheme="minorHAnsi" w:eastAsiaTheme="minorEastAsia" w:cstheme="minorBidi"/>
               <w:kern w:val="2"/>
               <w:szCs w:val="24"/>
               <w:lang w:val="en-US" w:eastAsia="zh-CN" w:bidi="ar-SA"/>
@@ -1147,16 +1149,16 @@
           </w:r>
           <w:r>
             <w:rPr>
-              <w:rFonts w:asciiTheme="minorHAnsi" w:eastAsiaTheme="minorEastAsia" w:hAnsiTheme="minorHAnsi" w:cstheme="minorBidi" w:hint="eastAsia"/>
-              <w:kern w:val="2"/>
-              <w:szCs w:val="24"/>
-              <w:lang w:val="en-US" w:eastAsia="zh-CN" w:bidi="ar-SA"/>
-            </w:rPr>
-            <w:instrText xml:space="preserve"> HYPERLINK \l _Toc25112 </w:instrText>
-          </w:r>
-          <w:r>
-            <w:rPr>
-              <w:rFonts w:asciiTheme="minorHAnsi" w:eastAsiaTheme="minorEastAsia" w:hAnsiTheme="minorHAnsi" w:cstheme="minorBidi" w:hint="eastAsia"/>
+              <w:rFonts w:hint="eastAsia" w:asciiTheme="minorHAnsi" w:hAnsiTheme="minorHAnsi" w:eastAsiaTheme="minorEastAsia" w:cstheme="minorBidi"/>
+              <w:kern w:val="2"/>
+              <w:szCs w:val="24"/>
+              <w:lang w:val="en-US" w:eastAsia="zh-CN" w:bidi="ar-SA"/>
+            </w:rPr>
+            <w:instrText xml:space="preserve"> HYPERLINK \l _Toc29072 </w:instrText>
+          </w:r>
+          <w:r>
+            <w:rPr>
+              <w:rFonts w:hint="eastAsia" w:asciiTheme="minorHAnsi" w:hAnsiTheme="minorHAnsi" w:eastAsiaTheme="minorEastAsia" w:cstheme="minorBidi"/>
               <w:kern w:val="2"/>
               <w:szCs w:val="24"/>
               <w:lang w:val="en-US" w:eastAsia="zh-CN" w:bidi="ar-SA"/>
@@ -1176,7 +1178,7 @@
             <w:fldChar w:fldCharType="begin"/>
           </w:r>
           <w:r>
-            <w:instrText xml:space="preserve"> PAGEREF _Toc25112 \h </w:instrText>
+            <w:instrText xml:space="preserve"> PAGEREF _Toc29072 \h </w:instrText>
           </w:r>
           <w:r>
             <w:fldChar w:fldCharType="separate"/>
@@ -1189,7 +1191,7 @@
           </w:r>
           <w:r>
             <w:rPr>
-              <w:rFonts w:asciiTheme="minorHAnsi" w:eastAsiaTheme="minorEastAsia" w:hAnsiTheme="minorHAnsi" w:cstheme="minorBidi" w:hint="eastAsia"/>
+              <w:rFonts w:hint="eastAsia" w:asciiTheme="minorHAnsi" w:hAnsiTheme="minorHAnsi" w:eastAsiaTheme="minorEastAsia" w:cstheme="minorBidi"/>
               <w:kern w:val="2"/>
               <w:szCs w:val="24"/>
               <w:lang w:val="en-US" w:eastAsia="zh-CN" w:bidi="ar-SA"/>
@@ -1199,14 +1201,14 @@
         </w:p>
         <w:p>
           <w:pPr>
-            <w:pStyle w:val="WPSOffice3"/>
+            <w:pStyle w:val="4"/>
             <w:tabs>
               <w:tab w:val="right" w:leader="dot" w:pos="8306"/>
             </w:tabs>
           </w:pPr>
           <w:r>
             <w:rPr>
-              <w:rFonts w:asciiTheme="minorHAnsi" w:eastAsiaTheme="minorEastAsia" w:hAnsiTheme="minorHAnsi" w:cstheme="minorBidi" w:hint="eastAsia"/>
+              <w:rFonts w:hint="eastAsia" w:asciiTheme="minorHAnsi" w:hAnsiTheme="minorHAnsi" w:eastAsiaTheme="minorEastAsia" w:cstheme="minorBidi"/>
               <w:kern w:val="2"/>
               <w:szCs w:val="24"/>
               <w:lang w:val="en-US" w:eastAsia="zh-CN" w:bidi="ar-SA"/>
@@ -1215,16 +1217,16 @@
           </w:r>
           <w:r>
             <w:rPr>
-              <w:rFonts w:asciiTheme="minorHAnsi" w:eastAsiaTheme="minorEastAsia" w:hAnsiTheme="minorHAnsi" w:cstheme="minorBidi" w:hint="eastAsia"/>
-              <w:kern w:val="2"/>
-              <w:szCs w:val="24"/>
-              <w:lang w:val="en-US" w:eastAsia="zh-CN" w:bidi="ar-SA"/>
-            </w:rPr>
-            <w:instrText xml:space="preserve"> HYPERLINK \l _Toc7997 </w:instrText>
-          </w:r>
-          <w:r>
-            <w:rPr>
-              <w:rFonts w:asciiTheme="minorHAnsi" w:eastAsiaTheme="minorEastAsia" w:hAnsiTheme="minorHAnsi" w:cstheme="minorBidi" w:hint="eastAsia"/>
+              <w:rFonts w:hint="eastAsia" w:asciiTheme="minorHAnsi" w:hAnsiTheme="minorHAnsi" w:eastAsiaTheme="minorEastAsia" w:cstheme="minorBidi"/>
+              <w:kern w:val="2"/>
+              <w:szCs w:val="24"/>
+              <w:lang w:val="en-US" w:eastAsia="zh-CN" w:bidi="ar-SA"/>
+            </w:rPr>
+            <w:instrText xml:space="preserve"> HYPERLINK \l _Toc17982 </w:instrText>
+          </w:r>
+          <w:r>
+            <w:rPr>
+              <w:rFonts w:hint="eastAsia" w:asciiTheme="minorHAnsi" w:hAnsiTheme="minorHAnsi" w:eastAsiaTheme="minorEastAsia" w:cstheme="minorBidi"/>
               <w:kern w:val="2"/>
               <w:szCs w:val="24"/>
               <w:lang w:val="en-US" w:eastAsia="zh-CN" w:bidi="ar-SA"/>
@@ -1244,7 +1246,7 @@
             <w:fldChar w:fldCharType="begin"/>
           </w:r>
           <w:r>
-            <w:instrText xml:space="preserve"> PAGEREF _Toc7997 \h </w:instrText>
+            <w:instrText xml:space="preserve"> PAGEREF _Toc17982 \h </w:instrText>
           </w:r>
           <w:r>
             <w:fldChar w:fldCharType="separate"/>
@@ -1257,7 +1259,7 @@
           </w:r>
           <w:r>
             <w:rPr>
-              <w:rFonts w:asciiTheme="minorHAnsi" w:eastAsiaTheme="minorEastAsia" w:hAnsiTheme="minorHAnsi" w:cstheme="minorBidi" w:hint="eastAsia"/>
+              <w:rFonts w:hint="eastAsia" w:asciiTheme="minorHAnsi" w:hAnsiTheme="minorHAnsi" w:eastAsiaTheme="minorEastAsia" w:cstheme="minorBidi"/>
               <w:kern w:val="2"/>
               <w:szCs w:val="24"/>
               <w:lang w:val="en-US" w:eastAsia="zh-CN" w:bidi="ar-SA"/>
@@ -1267,14 +1269,14 @@
         </w:p>
         <w:p>
           <w:pPr>
-            <w:pStyle w:val="WPSOffice3"/>
+            <w:pStyle w:val="4"/>
             <w:tabs>
               <w:tab w:val="right" w:leader="dot" w:pos="8306"/>
             </w:tabs>
           </w:pPr>
           <w:r>
             <w:rPr>
-              <w:rFonts w:asciiTheme="minorHAnsi" w:eastAsiaTheme="minorEastAsia" w:hAnsiTheme="minorHAnsi" w:cstheme="minorBidi" w:hint="eastAsia"/>
+              <w:rFonts w:hint="eastAsia" w:asciiTheme="minorHAnsi" w:hAnsiTheme="minorHAnsi" w:eastAsiaTheme="minorEastAsia" w:cstheme="minorBidi"/>
               <w:kern w:val="2"/>
               <w:szCs w:val="24"/>
               <w:lang w:val="en-US" w:eastAsia="zh-CN" w:bidi="ar-SA"/>
@@ -1283,16 +1285,16 @@
           </w:r>
           <w:r>
             <w:rPr>
-              <w:rFonts w:asciiTheme="minorHAnsi" w:eastAsiaTheme="minorEastAsia" w:hAnsiTheme="minorHAnsi" w:cstheme="minorBidi" w:hint="eastAsia"/>
-              <w:kern w:val="2"/>
-              <w:szCs w:val="24"/>
-              <w:lang w:val="en-US" w:eastAsia="zh-CN" w:bidi="ar-SA"/>
-            </w:rPr>
-            <w:instrText xml:space="preserve"> HYPERLINK \l _Toc20190 </w:instrText>
-          </w:r>
-          <w:r>
-            <w:rPr>
-              <w:rFonts w:asciiTheme="minorHAnsi" w:eastAsiaTheme="minorEastAsia" w:hAnsiTheme="minorHAnsi" w:cstheme="minorBidi" w:hint="eastAsia"/>
+              <w:rFonts w:hint="eastAsia" w:asciiTheme="minorHAnsi" w:hAnsiTheme="minorHAnsi" w:eastAsiaTheme="minorEastAsia" w:cstheme="minorBidi"/>
+              <w:kern w:val="2"/>
+              <w:szCs w:val="24"/>
+              <w:lang w:val="en-US" w:eastAsia="zh-CN" w:bidi="ar-SA"/>
+            </w:rPr>
+            <w:instrText xml:space="preserve"> HYPERLINK \l _Toc8418 </w:instrText>
+          </w:r>
+          <w:r>
+            <w:rPr>
+              <w:rFonts w:hint="eastAsia" w:asciiTheme="minorHAnsi" w:hAnsiTheme="minorHAnsi" w:eastAsiaTheme="minorEastAsia" w:cstheme="minorBidi"/>
               <w:kern w:val="2"/>
               <w:szCs w:val="24"/>
               <w:lang w:val="en-US" w:eastAsia="zh-CN" w:bidi="ar-SA"/>
@@ -1312,7 +1314,7 @@
             <w:fldChar w:fldCharType="begin"/>
           </w:r>
           <w:r>
-            <w:instrText xml:space="preserve"> PAGEREF _Toc20190 \h </w:instrText>
+            <w:instrText xml:space="preserve"> PAGEREF _Toc8418 \h </w:instrText>
           </w:r>
           <w:r>
             <w:fldChar w:fldCharType="separate"/>
@@ -1325,7 +1327,7 @@
           </w:r>
           <w:r>
             <w:rPr>
-              <w:rFonts w:asciiTheme="minorHAnsi" w:eastAsiaTheme="minorEastAsia" w:hAnsiTheme="minorHAnsi" w:cstheme="minorBidi" w:hint="eastAsia"/>
+              <w:rFonts w:hint="eastAsia" w:asciiTheme="minorHAnsi" w:hAnsiTheme="minorHAnsi" w:eastAsiaTheme="minorEastAsia" w:cstheme="minorBidi"/>
               <w:kern w:val="2"/>
               <w:szCs w:val="24"/>
               <w:lang w:val="en-US" w:eastAsia="zh-CN" w:bidi="ar-SA"/>
@@ -1335,14 +1337,14 @@
         </w:p>
         <w:p>
           <w:pPr>
-            <w:pStyle w:val="WPSOffice3"/>
+            <w:pStyle w:val="4"/>
             <w:tabs>
               <w:tab w:val="right" w:leader="dot" w:pos="8306"/>
             </w:tabs>
           </w:pPr>
           <w:r>
             <w:rPr>
-              <w:rFonts w:asciiTheme="minorHAnsi" w:eastAsiaTheme="minorEastAsia" w:hAnsiTheme="minorHAnsi" w:cstheme="minorBidi" w:hint="eastAsia"/>
+              <w:rFonts w:hint="eastAsia" w:asciiTheme="minorHAnsi" w:hAnsiTheme="minorHAnsi" w:eastAsiaTheme="minorEastAsia" w:cstheme="minorBidi"/>
               <w:kern w:val="2"/>
               <w:szCs w:val="24"/>
               <w:lang w:val="en-US" w:eastAsia="zh-CN" w:bidi="ar-SA"/>
@@ -1351,16 +1353,16 @@
           </w:r>
           <w:r>
             <w:rPr>
-              <w:rFonts w:asciiTheme="minorHAnsi" w:eastAsiaTheme="minorEastAsia" w:hAnsiTheme="minorHAnsi" w:cstheme="minorBidi" w:hint="eastAsia"/>
-              <w:kern w:val="2"/>
-              <w:szCs w:val="24"/>
-              <w:lang w:val="en-US" w:eastAsia="zh-CN" w:bidi="ar-SA"/>
-            </w:rPr>
-            <w:instrText xml:space="preserve"> HYPERLINK \l _Toc31866 </w:instrText>
-          </w:r>
-          <w:r>
-            <w:rPr>
-              <w:rFonts w:asciiTheme="minorHAnsi" w:eastAsiaTheme="minorEastAsia" w:hAnsiTheme="minorHAnsi" w:cstheme="minorBidi" w:hint="eastAsia"/>
+              <w:rFonts w:hint="eastAsia" w:asciiTheme="minorHAnsi" w:hAnsiTheme="minorHAnsi" w:eastAsiaTheme="minorEastAsia" w:cstheme="minorBidi"/>
+              <w:kern w:val="2"/>
+              <w:szCs w:val="24"/>
+              <w:lang w:val="en-US" w:eastAsia="zh-CN" w:bidi="ar-SA"/>
+            </w:rPr>
+            <w:instrText xml:space="preserve"> HYPERLINK \l _Toc23452 </w:instrText>
+          </w:r>
+          <w:r>
+            <w:rPr>
+              <w:rFonts w:hint="eastAsia" w:asciiTheme="minorHAnsi" w:hAnsiTheme="minorHAnsi" w:eastAsiaTheme="minorEastAsia" w:cstheme="minorBidi"/>
               <w:kern w:val="2"/>
               <w:szCs w:val="24"/>
               <w:lang w:val="en-US" w:eastAsia="zh-CN" w:bidi="ar-SA"/>
@@ -1380,7 +1382,7 @@
             <w:fldChar w:fldCharType="begin"/>
           </w:r>
           <w:r>
-            <w:instrText xml:space="preserve"> PAGEREF _Toc31866 \h </w:instrText>
+            <w:instrText xml:space="preserve"> PAGEREF _Toc23452 \h </w:instrText>
           </w:r>
           <w:r>
             <w:fldChar w:fldCharType="separate"/>
@@ -1393,7 +1395,7 @@
           </w:r>
           <w:r>
             <w:rPr>
-              <w:rFonts w:asciiTheme="minorHAnsi" w:eastAsiaTheme="minorEastAsia" w:hAnsiTheme="minorHAnsi" w:cstheme="minorBidi" w:hint="eastAsia"/>
+              <w:rFonts w:hint="eastAsia" w:asciiTheme="minorHAnsi" w:hAnsiTheme="minorHAnsi" w:eastAsiaTheme="minorEastAsia" w:cstheme="minorBidi"/>
               <w:kern w:val="2"/>
               <w:szCs w:val="24"/>
               <w:lang w:val="en-US" w:eastAsia="zh-CN" w:bidi="ar-SA"/>
@@ -1403,14 +1405,14 @@
         </w:p>
         <w:p>
           <w:pPr>
-            <w:pStyle w:val="WPSOffice2"/>
+            <w:pStyle w:val="6"/>
             <w:tabs>
               <w:tab w:val="right" w:leader="dot" w:pos="8306"/>
             </w:tabs>
           </w:pPr>
           <w:r>
             <w:rPr>
-              <w:rFonts w:asciiTheme="minorHAnsi" w:eastAsiaTheme="minorEastAsia" w:hAnsiTheme="minorHAnsi" w:cstheme="minorBidi" w:hint="eastAsia"/>
+              <w:rFonts w:hint="eastAsia" w:asciiTheme="minorHAnsi" w:hAnsiTheme="minorHAnsi" w:eastAsiaTheme="minorEastAsia" w:cstheme="minorBidi"/>
               <w:kern w:val="2"/>
               <w:szCs w:val="24"/>
               <w:lang w:val="en-US" w:eastAsia="zh-CN" w:bidi="ar-SA"/>
@@ -1419,16 +1421,16 @@
           </w:r>
           <w:r>
             <w:rPr>
-              <w:rFonts w:asciiTheme="minorHAnsi" w:eastAsiaTheme="minorEastAsia" w:hAnsiTheme="minorHAnsi" w:cstheme="minorBidi" w:hint="eastAsia"/>
-              <w:kern w:val="2"/>
-              <w:szCs w:val="24"/>
-              <w:lang w:val="en-US" w:eastAsia="zh-CN" w:bidi="ar-SA"/>
-            </w:rPr>
-            <w:instrText xml:space="preserve"> HYPERLINK \l _Toc10524 </w:instrText>
-          </w:r>
-          <w:r>
-            <w:rPr>
-              <w:rFonts w:asciiTheme="minorHAnsi" w:eastAsiaTheme="minorEastAsia" w:hAnsiTheme="minorHAnsi" w:cstheme="minorBidi" w:hint="eastAsia"/>
+              <w:rFonts w:hint="eastAsia" w:asciiTheme="minorHAnsi" w:hAnsiTheme="minorHAnsi" w:eastAsiaTheme="minorEastAsia" w:cstheme="minorBidi"/>
+              <w:kern w:val="2"/>
+              <w:szCs w:val="24"/>
+              <w:lang w:val="en-US" w:eastAsia="zh-CN" w:bidi="ar-SA"/>
+            </w:rPr>
+            <w:instrText xml:space="preserve"> HYPERLINK \l _Toc3432 </w:instrText>
+          </w:r>
+          <w:r>
+            <w:rPr>
+              <w:rFonts w:hint="eastAsia" w:asciiTheme="minorHAnsi" w:hAnsiTheme="minorHAnsi" w:eastAsiaTheme="minorEastAsia" w:cstheme="minorBidi"/>
               <w:kern w:val="2"/>
               <w:szCs w:val="24"/>
               <w:lang w:val="en-US" w:eastAsia="zh-CN" w:bidi="ar-SA"/>
@@ -1448,7 +1450,7 @@
             <w:fldChar w:fldCharType="begin"/>
           </w:r>
           <w:r>
-            <w:instrText xml:space="preserve"> PAGEREF _Toc10524 \h </w:instrText>
+            <w:instrText xml:space="preserve"> PAGEREF _Toc3432 \h </w:instrText>
           </w:r>
           <w:r>
             <w:fldChar w:fldCharType="separate"/>
@@ -1461,7 +1463,7 @@
           </w:r>
           <w:r>
             <w:rPr>
-              <w:rFonts w:asciiTheme="minorHAnsi" w:eastAsiaTheme="minorEastAsia" w:hAnsiTheme="minorHAnsi" w:cstheme="minorBidi" w:hint="eastAsia"/>
+              <w:rFonts w:hint="eastAsia" w:asciiTheme="minorHAnsi" w:hAnsiTheme="minorHAnsi" w:eastAsiaTheme="minorEastAsia" w:cstheme="minorBidi"/>
               <w:kern w:val="2"/>
               <w:szCs w:val="24"/>
               <w:lang w:val="en-US" w:eastAsia="zh-CN" w:bidi="ar-SA"/>
@@ -1471,14 +1473,14 @@
         </w:p>
         <w:p>
           <w:pPr>
-            <w:pStyle w:val="WPSOffice3"/>
+            <w:pStyle w:val="4"/>
             <w:tabs>
               <w:tab w:val="right" w:leader="dot" w:pos="8306"/>
             </w:tabs>
           </w:pPr>
           <w:r>
             <w:rPr>
-              <w:rFonts w:asciiTheme="minorHAnsi" w:eastAsiaTheme="minorEastAsia" w:hAnsiTheme="minorHAnsi" w:cstheme="minorBidi" w:hint="eastAsia"/>
+              <w:rFonts w:hint="eastAsia" w:asciiTheme="minorHAnsi" w:hAnsiTheme="minorHAnsi" w:eastAsiaTheme="minorEastAsia" w:cstheme="minorBidi"/>
               <w:kern w:val="2"/>
               <w:szCs w:val="24"/>
               <w:lang w:val="en-US" w:eastAsia="zh-CN" w:bidi="ar-SA"/>
@@ -1487,16 +1489,16 @@
           </w:r>
           <w:r>
             <w:rPr>
-              <w:rFonts w:asciiTheme="minorHAnsi" w:eastAsiaTheme="minorEastAsia" w:hAnsiTheme="minorHAnsi" w:cstheme="minorBidi" w:hint="eastAsia"/>
-              <w:kern w:val="2"/>
-              <w:szCs w:val="24"/>
-              <w:lang w:val="en-US" w:eastAsia="zh-CN" w:bidi="ar-SA"/>
-            </w:rPr>
-            <w:instrText xml:space="preserve"> HYPERLINK \l _Toc515 </w:instrText>
-          </w:r>
-          <w:r>
-            <w:rPr>
-              <w:rFonts w:asciiTheme="minorHAnsi" w:eastAsiaTheme="minorEastAsia" w:hAnsiTheme="minorHAnsi" w:cstheme="minorBidi" w:hint="eastAsia"/>
+              <w:rFonts w:hint="eastAsia" w:asciiTheme="minorHAnsi" w:hAnsiTheme="minorHAnsi" w:eastAsiaTheme="minorEastAsia" w:cstheme="minorBidi"/>
+              <w:kern w:val="2"/>
+              <w:szCs w:val="24"/>
+              <w:lang w:val="en-US" w:eastAsia="zh-CN" w:bidi="ar-SA"/>
+            </w:rPr>
+            <w:instrText xml:space="preserve"> HYPERLINK \l _Toc19530 </w:instrText>
+          </w:r>
+          <w:r>
+            <w:rPr>
+              <w:rFonts w:hint="eastAsia" w:asciiTheme="minorHAnsi" w:hAnsiTheme="minorHAnsi" w:eastAsiaTheme="minorEastAsia" w:cstheme="minorBidi"/>
               <w:kern w:val="2"/>
               <w:szCs w:val="24"/>
               <w:lang w:val="en-US" w:eastAsia="zh-CN" w:bidi="ar-SA"/>
@@ -1516,7 +1518,7 @@
             <w:fldChar w:fldCharType="begin"/>
           </w:r>
           <w:r>
-            <w:instrText xml:space="preserve"> PAGEREF _Toc515 \h </w:instrText>
+            <w:instrText xml:space="preserve"> PAGEREF _Toc19530 \h </w:instrText>
           </w:r>
           <w:r>
             <w:fldChar w:fldCharType="separate"/>
@@ -1529,7 +1531,7 @@
           </w:r>
           <w:r>
             <w:rPr>
-              <w:rFonts w:asciiTheme="minorHAnsi" w:eastAsiaTheme="minorEastAsia" w:hAnsiTheme="minorHAnsi" w:cstheme="minorBidi" w:hint="eastAsia"/>
+              <w:rFonts w:hint="eastAsia" w:asciiTheme="minorHAnsi" w:hAnsiTheme="minorHAnsi" w:eastAsiaTheme="minorEastAsia" w:cstheme="minorBidi"/>
               <w:kern w:val="2"/>
               <w:szCs w:val="24"/>
               <w:lang w:val="en-US" w:eastAsia="zh-CN" w:bidi="ar-SA"/>
@@ -1539,14 +1541,14 @@
         </w:p>
         <w:p>
           <w:pPr>
-            <w:pStyle w:val="WPSOffice3"/>
+            <w:pStyle w:val="4"/>
             <w:tabs>
               <w:tab w:val="right" w:leader="dot" w:pos="8306"/>
             </w:tabs>
           </w:pPr>
           <w:r>
             <w:rPr>
-              <w:rFonts w:asciiTheme="minorHAnsi" w:eastAsiaTheme="minorEastAsia" w:hAnsiTheme="minorHAnsi" w:cstheme="minorBidi" w:hint="eastAsia"/>
+              <w:rFonts w:hint="eastAsia" w:asciiTheme="minorHAnsi" w:hAnsiTheme="minorHAnsi" w:eastAsiaTheme="minorEastAsia" w:cstheme="minorBidi"/>
               <w:kern w:val="2"/>
               <w:szCs w:val="24"/>
               <w:lang w:val="en-US" w:eastAsia="zh-CN" w:bidi="ar-SA"/>
@@ -1555,16 +1557,16 @@
           </w:r>
           <w:r>
             <w:rPr>
-              <w:rFonts w:asciiTheme="minorHAnsi" w:eastAsiaTheme="minorEastAsia" w:hAnsiTheme="minorHAnsi" w:cstheme="minorBidi" w:hint="eastAsia"/>
-              <w:kern w:val="2"/>
-              <w:szCs w:val="24"/>
-              <w:lang w:val="en-US" w:eastAsia="zh-CN" w:bidi="ar-SA"/>
-            </w:rPr>
-            <w:instrText xml:space="preserve"> HYPERLINK \l _Toc7509 </w:instrText>
-          </w:r>
-          <w:r>
-            <w:rPr>
-              <w:rFonts w:asciiTheme="minorHAnsi" w:eastAsiaTheme="minorEastAsia" w:hAnsiTheme="minorHAnsi" w:cstheme="minorBidi" w:hint="eastAsia"/>
+              <w:rFonts w:hint="eastAsia" w:asciiTheme="minorHAnsi" w:hAnsiTheme="minorHAnsi" w:eastAsiaTheme="minorEastAsia" w:cstheme="minorBidi"/>
+              <w:kern w:val="2"/>
+              <w:szCs w:val="24"/>
+              <w:lang w:val="en-US" w:eastAsia="zh-CN" w:bidi="ar-SA"/>
+            </w:rPr>
+            <w:instrText xml:space="preserve"> HYPERLINK \l _Toc25666 </w:instrText>
+          </w:r>
+          <w:r>
+            <w:rPr>
+              <w:rFonts w:hint="eastAsia" w:asciiTheme="minorHAnsi" w:hAnsiTheme="minorHAnsi" w:eastAsiaTheme="minorEastAsia" w:cstheme="minorBidi"/>
               <w:kern w:val="2"/>
               <w:szCs w:val="24"/>
               <w:lang w:val="en-US" w:eastAsia="zh-CN" w:bidi="ar-SA"/>
@@ -1584,7 +1586,7 @@
             <w:fldChar w:fldCharType="begin"/>
           </w:r>
           <w:r>
-            <w:instrText xml:space="preserve"> PAGEREF _Toc7509 \h </w:instrText>
+            <w:instrText xml:space="preserve"> PAGEREF _Toc25666 \h </w:instrText>
           </w:r>
           <w:r>
             <w:fldChar w:fldCharType="separate"/>
@@ -1597,7 +1599,7 @@
           </w:r>
           <w:r>
             <w:rPr>
-              <w:rFonts w:asciiTheme="minorHAnsi" w:eastAsiaTheme="minorEastAsia" w:hAnsiTheme="minorHAnsi" w:cstheme="minorBidi" w:hint="eastAsia"/>
+              <w:rFonts w:hint="eastAsia" w:asciiTheme="minorHAnsi" w:hAnsiTheme="minorHAnsi" w:eastAsiaTheme="minorEastAsia" w:cstheme="minorBidi"/>
               <w:kern w:val="2"/>
               <w:szCs w:val="24"/>
               <w:lang w:val="en-US" w:eastAsia="zh-CN" w:bidi="ar-SA"/>
@@ -1607,14 +1609,14 @@
         </w:p>
         <w:p>
           <w:pPr>
-            <w:pStyle w:val="WPSOffice3"/>
+            <w:pStyle w:val="4"/>
             <w:tabs>
               <w:tab w:val="right" w:leader="dot" w:pos="8306"/>
             </w:tabs>
           </w:pPr>
           <w:r>
             <w:rPr>
-              <w:rFonts w:asciiTheme="minorHAnsi" w:eastAsiaTheme="minorEastAsia" w:hAnsiTheme="minorHAnsi" w:cstheme="minorBidi" w:hint="eastAsia"/>
+              <w:rFonts w:hint="eastAsia" w:asciiTheme="minorHAnsi" w:hAnsiTheme="minorHAnsi" w:eastAsiaTheme="minorEastAsia" w:cstheme="minorBidi"/>
               <w:kern w:val="2"/>
               <w:szCs w:val="24"/>
               <w:lang w:val="en-US" w:eastAsia="zh-CN" w:bidi="ar-SA"/>
@@ -1623,16 +1625,16 @@
           </w:r>
           <w:r>
             <w:rPr>
-              <w:rFonts w:asciiTheme="minorHAnsi" w:eastAsiaTheme="minorEastAsia" w:hAnsiTheme="minorHAnsi" w:cstheme="minorBidi" w:hint="eastAsia"/>
-              <w:kern w:val="2"/>
-              <w:szCs w:val="24"/>
-              <w:lang w:val="en-US" w:eastAsia="zh-CN" w:bidi="ar-SA"/>
-            </w:rPr>
-            <w:instrText xml:space="preserve"> HYPERLINK \l _Toc20990 </w:instrText>
-          </w:r>
-          <w:r>
-            <w:rPr>
-              <w:rFonts w:asciiTheme="minorHAnsi" w:eastAsiaTheme="minorEastAsia" w:hAnsiTheme="minorHAnsi" w:cstheme="minorBidi" w:hint="eastAsia"/>
+              <w:rFonts w:hint="eastAsia" w:asciiTheme="minorHAnsi" w:hAnsiTheme="minorHAnsi" w:eastAsiaTheme="minorEastAsia" w:cstheme="minorBidi"/>
+              <w:kern w:val="2"/>
+              <w:szCs w:val="24"/>
+              <w:lang w:val="en-US" w:eastAsia="zh-CN" w:bidi="ar-SA"/>
+            </w:rPr>
+            <w:instrText xml:space="preserve"> HYPERLINK \l _Toc27181 </w:instrText>
+          </w:r>
+          <w:r>
+            <w:rPr>
+              <w:rFonts w:hint="eastAsia" w:asciiTheme="minorHAnsi" w:hAnsiTheme="minorHAnsi" w:eastAsiaTheme="minorEastAsia" w:cstheme="minorBidi"/>
               <w:kern w:val="2"/>
               <w:szCs w:val="24"/>
               <w:lang w:val="en-US" w:eastAsia="zh-CN" w:bidi="ar-SA"/>
@@ -1652,7 +1654,7 @@
             <w:fldChar w:fldCharType="begin"/>
           </w:r>
           <w:r>
-            <w:instrText xml:space="preserve"> PAGEREF _Toc20990 \h </w:instrText>
+            <w:instrText xml:space="preserve"> PAGEREF _Toc27181 \h </w:instrText>
           </w:r>
           <w:r>
             <w:fldChar w:fldCharType="separate"/>
@@ -1665,7 +1667,7 @@
           </w:r>
           <w:r>
             <w:rPr>
-              <w:rFonts w:asciiTheme="minorHAnsi" w:eastAsiaTheme="minorEastAsia" w:hAnsiTheme="minorHAnsi" w:cstheme="minorBidi" w:hint="eastAsia"/>
+              <w:rFonts w:hint="eastAsia" w:asciiTheme="minorHAnsi" w:hAnsiTheme="minorHAnsi" w:eastAsiaTheme="minorEastAsia" w:cstheme="minorBidi"/>
               <w:kern w:val="2"/>
               <w:szCs w:val="24"/>
               <w:lang w:val="en-US" w:eastAsia="zh-CN" w:bidi="ar-SA"/>
@@ -1675,14 +1677,14 @@
         </w:p>
         <w:p>
           <w:pPr>
-            <w:pStyle w:val="WPSOffice3"/>
+            <w:pStyle w:val="4"/>
             <w:tabs>
               <w:tab w:val="right" w:leader="dot" w:pos="8306"/>
             </w:tabs>
           </w:pPr>
           <w:r>
             <w:rPr>
-              <w:rFonts w:asciiTheme="minorHAnsi" w:eastAsiaTheme="minorEastAsia" w:hAnsiTheme="minorHAnsi" w:cstheme="minorBidi" w:hint="eastAsia"/>
+              <w:rFonts w:hint="eastAsia" w:asciiTheme="minorHAnsi" w:hAnsiTheme="minorHAnsi" w:eastAsiaTheme="minorEastAsia" w:cstheme="minorBidi"/>
               <w:kern w:val="2"/>
               <w:szCs w:val="24"/>
               <w:lang w:val="en-US" w:eastAsia="zh-CN" w:bidi="ar-SA"/>
@@ -1691,16 +1693,16 @@
           </w:r>
           <w:r>
             <w:rPr>
-              <w:rFonts w:asciiTheme="minorHAnsi" w:eastAsiaTheme="minorEastAsia" w:hAnsiTheme="minorHAnsi" w:cstheme="minorBidi" w:hint="eastAsia"/>
-              <w:kern w:val="2"/>
-              <w:szCs w:val="24"/>
-              <w:lang w:val="en-US" w:eastAsia="zh-CN" w:bidi="ar-SA"/>
-            </w:rPr>
-            <w:instrText xml:space="preserve"> HYPERLINK \l _Toc30236 </w:instrText>
-          </w:r>
-          <w:r>
-            <w:rPr>
-              <w:rFonts w:asciiTheme="minorHAnsi" w:eastAsiaTheme="minorEastAsia" w:hAnsiTheme="minorHAnsi" w:cstheme="minorBidi" w:hint="eastAsia"/>
+              <w:rFonts w:hint="eastAsia" w:asciiTheme="minorHAnsi" w:hAnsiTheme="minorHAnsi" w:eastAsiaTheme="minorEastAsia" w:cstheme="minorBidi"/>
+              <w:kern w:val="2"/>
+              <w:szCs w:val="24"/>
+              <w:lang w:val="en-US" w:eastAsia="zh-CN" w:bidi="ar-SA"/>
+            </w:rPr>
+            <w:instrText xml:space="preserve"> HYPERLINK \l _Toc19430 </w:instrText>
+          </w:r>
+          <w:r>
+            <w:rPr>
+              <w:rFonts w:hint="eastAsia" w:asciiTheme="minorHAnsi" w:hAnsiTheme="minorHAnsi" w:eastAsiaTheme="minorEastAsia" w:cstheme="minorBidi"/>
               <w:kern w:val="2"/>
               <w:szCs w:val="24"/>
               <w:lang w:val="en-US" w:eastAsia="zh-CN" w:bidi="ar-SA"/>
@@ -1720,20 +1722,20 @@
             <w:fldChar w:fldCharType="begin"/>
           </w:r>
           <w:r>
-            <w:instrText xml:space="preserve"> PAGEREF _Toc30236 \h </w:instrText>
+            <w:instrText xml:space="preserve"> PAGEREF _Toc19430 \h </w:instrText>
           </w:r>
           <w:r>
             <w:fldChar w:fldCharType="separate"/>
           </w:r>
           <w:r>
-            <w:t>5</w:t>
+            <w:t>4</w:t>
           </w:r>
           <w:r>
             <w:fldChar w:fldCharType="end"/>
           </w:r>
           <w:r>
             <w:rPr>
-              <w:rFonts w:asciiTheme="minorHAnsi" w:eastAsiaTheme="minorEastAsia" w:hAnsiTheme="minorHAnsi" w:cstheme="minorBidi" w:hint="eastAsia"/>
+              <w:rFonts w:hint="eastAsia" w:asciiTheme="minorHAnsi" w:hAnsiTheme="minorHAnsi" w:eastAsiaTheme="minorEastAsia" w:cstheme="minorBidi"/>
               <w:kern w:val="2"/>
               <w:szCs w:val="24"/>
               <w:lang w:val="en-US" w:eastAsia="zh-CN" w:bidi="ar-SA"/>
@@ -1743,14 +1745,14 @@
         </w:p>
         <w:p>
           <w:pPr>
-            <w:pStyle w:val="WPSOffice3"/>
+            <w:pStyle w:val="4"/>
             <w:tabs>
               <w:tab w:val="right" w:leader="dot" w:pos="8306"/>
             </w:tabs>
           </w:pPr>
           <w:r>
             <w:rPr>
-              <w:rFonts w:asciiTheme="minorHAnsi" w:eastAsiaTheme="minorEastAsia" w:hAnsiTheme="minorHAnsi" w:cstheme="minorBidi" w:hint="eastAsia"/>
+              <w:rFonts w:hint="eastAsia" w:asciiTheme="minorHAnsi" w:hAnsiTheme="minorHAnsi" w:eastAsiaTheme="minorEastAsia" w:cstheme="minorBidi"/>
               <w:kern w:val="2"/>
               <w:szCs w:val="24"/>
               <w:lang w:val="en-US" w:eastAsia="zh-CN" w:bidi="ar-SA"/>
@@ -1759,16 +1761,16 @@
           </w:r>
           <w:r>
             <w:rPr>
-              <w:rFonts w:asciiTheme="minorHAnsi" w:eastAsiaTheme="minorEastAsia" w:hAnsiTheme="minorHAnsi" w:cstheme="minorBidi" w:hint="eastAsia"/>
-              <w:kern w:val="2"/>
-              <w:szCs w:val="24"/>
-              <w:lang w:val="en-US" w:eastAsia="zh-CN" w:bidi="ar-SA"/>
-            </w:rPr>
-            <w:instrText xml:space="preserve"> HYPERLINK \l _Toc420 </w:instrText>
-          </w:r>
-          <w:r>
-            <w:rPr>
-              <w:rFonts w:asciiTheme="minorHAnsi" w:eastAsiaTheme="minorEastAsia" w:hAnsiTheme="minorHAnsi" w:cstheme="minorBidi" w:hint="eastAsia"/>
+              <w:rFonts w:hint="eastAsia" w:asciiTheme="minorHAnsi" w:hAnsiTheme="minorHAnsi" w:eastAsiaTheme="minorEastAsia" w:cstheme="minorBidi"/>
+              <w:kern w:val="2"/>
+              <w:szCs w:val="24"/>
+              <w:lang w:val="en-US" w:eastAsia="zh-CN" w:bidi="ar-SA"/>
+            </w:rPr>
+            <w:instrText xml:space="preserve"> HYPERLINK \l _Toc30081 </w:instrText>
+          </w:r>
+          <w:r>
+            <w:rPr>
+              <w:rFonts w:hint="eastAsia" w:asciiTheme="minorHAnsi" w:hAnsiTheme="minorHAnsi" w:eastAsiaTheme="minorEastAsia" w:cstheme="minorBidi"/>
               <w:kern w:val="2"/>
               <w:szCs w:val="24"/>
               <w:lang w:val="en-US" w:eastAsia="zh-CN" w:bidi="ar-SA"/>
@@ -1788,7 +1790,7 @@
             <w:fldChar w:fldCharType="begin"/>
           </w:r>
           <w:r>
-            <w:instrText xml:space="preserve"> PAGEREF _Toc420 \h </w:instrText>
+            <w:instrText xml:space="preserve"> PAGEREF _Toc30081 \h </w:instrText>
           </w:r>
           <w:r>
             <w:fldChar w:fldCharType="separate"/>
@@ -1801,7 +1803,7 @@
           </w:r>
           <w:r>
             <w:rPr>
-              <w:rFonts w:asciiTheme="minorHAnsi" w:eastAsiaTheme="minorEastAsia" w:hAnsiTheme="minorHAnsi" w:cstheme="minorBidi" w:hint="eastAsia"/>
+              <w:rFonts w:hint="eastAsia" w:asciiTheme="minorHAnsi" w:hAnsiTheme="minorHAnsi" w:eastAsiaTheme="minorEastAsia" w:cstheme="minorBidi"/>
               <w:kern w:val="2"/>
               <w:szCs w:val="24"/>
               <w:lang w:val="en-US" w:eastAsia="zh-CN" w:bidi="ar-SA"/>
@@ -1811,14 +1813,14 @@
         </w:p>
         <w:p>
           <w:pPr>
-            <w:pStyle w:val="WPSOffice2"/>
+            <w:pStyle w:val="6"/>
             <w:tabs>
               <w:tab w:val="right" w:leader="dot" w:pos="8306"/>
             </w:tabs>
           </w:pPr>
           <w:r>
             <w:rPr>
-              <w:rFonts w:asciiTheme="minorHAnsi" w:eastAsiaTheme="minorEastAsia" w:hAnsiTheme="minorHAnsi" w:cstheme="minorBidi" w:hint="eastAsia"/>
+              <w:rFonts w:hint="eastAsia" w:asciiTheme="minorHAnsi" w:hAnsiTheme="minorHAnsi" w:eastAsiaTheme="minorEastAsia" w:cstheme="minorBidi"/>
               <w:kern w:val="2"/>
               <w:szCs w:val="24"/>
               <w:lang w:val="en-US" w:eastAsia="zh-CN" w:bidi="ar-SA"/>
@@ -1827,16 +1829,16 @@
           </w:r>
           <w:r>
             <w:rPr>
-              <w:rFonts w:asciiTheme="minorHAnsi" w:eastAsiaTheme="minorEastAsia" w:hAnsiTheme="minorHAnsi" w:cstheme="minorBidi" w:hint="eastAsia"/>
-              <w:kern w:val="2"/>
-              <w:szCs w:val="24"/>
-              <w:lang w:val="en-US" w:eastAsia="zh-CN" w:bidi="ar-SA"/>
-            </w:rPr>
-            <w:instrText xml:space="preserve"> HYPERLINK \l _Toc31955 </w:instrText>
-          </w:r>
-          <w:r>
-            <w:rPr>
-              <w:rFonts w:asciiTheme="minorHAnsi" w:eastAsiaTheme="minorEastAsia" w:hAnsiTheme="minorHAnsi" w:cstheme="minorBidi" w:hint="eastAsia"/>
+              <w:rFonts w:hint="eastAsia" w:asciiTheme="minorHAnsi" w:hAnsiTheme="minorHAnsi" w:eastAsiaTheme="minorEastAsia" w:cstheme="minorBidi"/>
+              <w:kern w:val="2"/>
+              <w:szCs w:val="24"/>
+              <w:lang w:val="en-US" w:eastAsia="zh-CN" w:bidi="ar-SA"/>
+            </w:rPr>
+            <w:instrText xml:space="preserve"> HYPERLINK \l _Toc20683 </w:instrText>
+          </w:r>
+          <w:r>
+            <w:rPr>
+              <w:rFonts w:hint="eastAsia" w:asciiTheme="minorHAnsi" w:hAnsiTheme="minorHAnsi" w:eastAsiaTheme="minorEastAsia" w:cstheme="minorBidi"/>
               <w:kern w:val="2"/>
               <w:szCs w:val="24"/>
               <w:lang w:val="en-US" w:eastAsia="zh-CN" w:bidi="ar-SA"/>
@@ -1856,7 +1858,7 @@
             <w:fldChar w:fldCharType="begin"/>
           </w:r>
           <w:r>
-            <w:instrText xml:space="preserve"> PAGEREF _Toc31955 \h </w:instrText>
+            <w:instrText xml:space="preserve"> PAGEREF _Toc20683 \h </w:instrText>
           </w:r>
           <w:r>
             <w:fldChar w:fldCharType="separate"/>
@@ -1869,7 +1871,7 @@
           </w:r>
           <w:r>
             <w:rPr>
-              <w:rFonts w:asciiTheme="minorHAnsi" w:eastAsiaTheme="minorEastAsia" w:hAnsiTheme="minorHAnsi" w:cstheme="minorBidi" w:hint="eastAsia"/>
+              <w:rFonts w:hint="eastAsia" w:asciiTheme="minorHAnsi" w:hAnsiTheme="minorHAnsi" w:eastAsiaTheme="minorEastAsia" w:cstheme="minorBidi"/>
               <w:kern w:val="2"/>
               <w:szCs w:val="24"/>
               <w:lang w:val="en-US" w:eastAsia="zh-CN" w:bidi="ar-SA"/>
@@ -1879,14 +1881,14 @@
         </w:p>
         <w:p>
           <w:pPr>
-            <w:pStyle w:val="WPSOffice3"/>
+            <w:pStyle w:val="4"/>
             <w:tabs>
               <w:tab w:val="right" w:leader="dot" w:pos="8306"/>
             </w:tabs>
           </w:pPr>
           <w:r>
             <w:rPr>
-              <w:rFonts w:asciiTheme="minorHAnsi" w:eastAsiaTheme="minorEastAsia" w:hAnsiTheme="minorHAnsi" w:cstheme="minorBidi" w:hint="eastAsia"/>
+              <w:rFonts w:hint="eastAsia" w:asciiTheme="minorHAnsi" w:hAnsiTheme="minorHAnsi" w:eastAsiaTheme="minorEastAsia" w:cstheme="minorBidi"/>
               <w:kern w:val="2"/>
               <w:szCs w:val="24"/>
               <w:lang w:val="en-US" w:eastAsia="zh-CN" w:bidi="ar-SA"/>
@@ -1895,16 +1897,16 @@
           </w:r>
           <w:r>
             <w:rPr>
-              <w:rFonts w:asciiTheme="minorHAnsi" w:eastAsiaTheme="minorEastAsia" w:hAnsiTheme="minorHAnsi" w:cstheme="minorBidi" w:hint="eastAsia"/>
-              <w:kern w:val="2"/>
-              <w:szCs w:val="24"/>
-              <w:lang w:val="en-US" w:eastAsia="zh-CN" w:bidi="ar-SA"/>
-            </w:rPr>
-            <w:instrText xml:space="preserve"> HYPERLINK \l _Toc24991 </w:instrText>
-          </w:r>
-          <w:r>
-            <w:rPr>
-              <w:rFonts w:asciiTheme="minorHAnsi" w:eastAsiaTheme="minorEastAsia" w:hAnsiTheme="minorHAnsi" w:cstheme="minorBidi" w:hint="eastAsia"/>
+              <w:rFonts w:hint="eastAsia" w:asciiTheme="minorHAnsi" w:hAnsiTheme="minorHAnsi" w:eastAsiaTheme="minorEastAsia" w:cstheme="minorBidi"/>
+              <w:kern w:val="2"/>
+              <w:szCs w:val="24"/>
+              <w:lang w:val="en-US" w:eastAsia="zh-CN" w:bidi="ar-SA"/>
+            </w:rPr>
+            <w:instrText xml:space="preserve"> HYPERLINK \l _Toc10567 </w:instrText>
+          </w:r>
+          <w:r>
+            <w:rPr>
+              <w:rFonts w:hint="eastAsia" w:asciiTheme="minorHAnsi" w:hAnsiTheme="minorHAnsi" w:eastAsiaTheme="minorEastAsia" w:cstheme="minorBidi"/>
               <w:kern w:val="2"/>
               <w:szCs w:val="24"/>
               <w:lang w:val="en-US" w:eastAsia="zh-CN" w:bidi="ar-SA"/>
@@ -1924,7 +1926,7 @@
             <w:fldChar w:fldCharType="begin"/>
           </w:r>
           <w:r>
-            <w:instrText xml:space="preserve"> PAGEREF _Toc24991 \h </w:instrText>
+            <w:instrText xml:space="preserve"> PAGEREF _Toc10567 \h </w:instrText>
           </w:r>
           <w:r>
             <w:fldChar w:fldCharType="separate"/>
@@ -1937,7 +1939,7 @@
           </w:r>
           <w:r>
             <w:rPr>
-              <w:rFonts w:asciiTheme="minorHAnsi" w:eastAsiaTheme="minorEastAsia" w:hAnsiTheme="minorHAnsi" w:cstheme="minorBidi" w:hint="eastAsia"/>
+              <w:rFonts w:hint="eastAsia" w:asciiTheme="minorHAnsi" w:hAnsiTheme="minorHAnsi" w:eastAsiaTheme="minorEastAsia" w:cstheme="minorBidi"/>
               <w:kern w:val="2"/>
               <w:szCs w:val="24"/>
               <w:lang w:val="en-US" w:eastAsia="zh-CN" w:bidi="ar-SA"/>
@@ -1947,14 +1949,14 @@
         </w:p>
         <w:p>
           <w:pPr>
-            <w:pStyle w:val="WPSOffice3"/>
+            <w:pStyle w:val="4"/>
             <w:tabs>
               <w:tab w:val="right" w:leader="dot" w:pos="8306"/>
             </w:tabs>
           </w:pPr>
           <w:r>
             <w:rPr>
-              <w:rFonts w:asciiTheme="minorHAnsi" w:eastAsiaTheme="minorEastAsia" w:hAnsiTheme="minorHAnsi" w:cstheme="minorBidi" w:hint="eastAsia"/>
+              <w:rFonts w:hint="eastAsia" w:asciiTheme="minorHAnsi" w:hAnsiTheme="minorHAnsi" w:eastAsiaTheme="minorEastAsia" w:cstheme="minorBidi"/>
               <w:kern w:val="2"/>
               <w:szCs w:val="24"/>
               <w:lang w:val="en-US" w:eastAsia="zh-CN" w:bidi="ar-SA"/>
@@ -1963,16 +1965,16 @@
           </w:r>
           <w:r>
             <w:rPr>
-              <w:rFonts w:asciiTheme="minorHAnsi" w:eastAsiaTheme="minorEastAsia" w:hAnsiTheme="minorHAnsi" w:cstheme="minorBidi" w:hint="eastAsia"/>
-              <w:kern w:val="2"/>
-              <w:szCs w:val="24"/>
-              <w:lang w:val="en-US" w:eastAsia="zh-CN" w:bidi="ar-SA"/>
-            </w:rPr>
-            <w:instrText xml:space="preserve"> HYPERLINK \l _Toc24867 </w:instrText>
-          </w:r>
-          <w:r>
-            <w:rPr>
-              <w:rFonts w:asciiTheme="minorHAnsi" w:eastAsiaTheme="minorEastAsia" w:hAnsiTheme="minorHAnsi" w:cstheme="minorBidi" w:hint="eastAsia"/>
+              <w:rFonts w:hint="eastAsia" w:asciiTheme="minorHAnsi" w:hAnsiTheme="minorHAnsi" w:eastAsiaTheme="minorEastAsia" w:cstheme="minorBidi"/>
+              <w:kern w:val="2"/>
+              <w:szCs w:val="24"/>
+              <w:lang w:val="en-US" w:eastAsia="zh-CN" w:bidi="ar-SA"/>
+            </w:rPr>
+            <w:instrText xml:space="preserve"> HYPERLINK \l _Toc18617 </w:instrText>
+          </w:r>
+          <w:r>
+            <w:rPr>
+              <w:rFonts w:hint="eastAsia" w:asciiTheme="minorHAnsi" w:hAnsiTheme="minorHAnsi" w:eastAsiaTheme="minorEastAsia" w:cstheme="minorBidi"/>
               <w:kern w:val="2"/>
               <w:szCs w:val="24"/>
               <w:lang w:val="en-US" w:eastAsia="zh-CN" w:bidi="ar-SA"/>
@@ -1992,7 +1994,7 @@
             <w:fldChar w:fldCharType="begin"/>
           </w:r>
           <w:r>
-            <w:instrText xml:space="preserve"> PAGEREF _Toc24867 \h </w:instrText>
+            <w:instrText xml:space="preserve"> PAGEREF _Toc18617 \h </w:instrText>
           </w:r>
           <w:r>
             <w:fldChar w:fldCharType="separate"/>
@@ -2005,7 +2007,7 @@
           </w:r>
           <w:r>
             <w:rPr>
-              <w:rFonts w:asciiTheme="minorHAnsi" w:eastAsiaTheme="minorEastAsia" w:hAnsiTheme="minorHAnsi" w:cstheme="minorBidi" w:hint="eastAsia"/>
+              <w:rFonts w:hint="eastAsia" w:asciiTheme="minorHAnsi" w:hAnsiTheme="minorHAnsi" w:eastAsiaTheme="minorEastAsia" w:cstheme="minorBidi"/>
               <w:kern w:val="2"/>
               <w:szCs w:val="24"/>
               <w:lang w:val="en-US" w:eastAsia="zh-CN" w:bidi="ar-SA"/>
@@ -2015,14 +2017,14 @@
         </w:p>
         <w:p>
           <w:pPr>
-            <w:pStyle w:val="WPSOffice2"/>
+            <w:pStyle w:val="6"/>
             <w:tabs>
               <w:tab w:val="right" w:leader="dot" w:pos="8306"/>
             </w:tabs>
           </w:pPr>
           <w:r>
             <w:rPr>
-              <w:rFonts w:asciiTheme="minorHAnsi" w:eastAsiaTheme="minorEastAsia" w:hAnsiTheme="minorHAnsi" w:cstheme="minorBidi" w:hint="eastAsia"/>
+              <w:rFonts w:hint="eastAsia" w:asciiTheme="minorHAnsi" w:hAnsiTheme="minorHAnsi" w:eastAsiaTheme="minorEastAsia" w:cstheme="minorBidi"/>
               <w:kern w:val="2"/>
               <w:szCs w:val="24"/>
               <w:lang w:val="en-US" w:eastAsia="zh-CN" w:bidi="ar-SA"/>
@@ -2031,16 +2033,16 @@
           </w:r>
           <w:r>
             <w:rPr>
-              <w:rFonts w:asciiTheme="minorHAnsi" w:eastAsiaTheme="minorEastAsia" w:hAnsiTheme="minorHAnsi" w:cstheme="minorBidi" w:hint="eastAsia"/>
-              <w:kern w:val="2"/>
-              <w:szCs w:val="24"/>
-              <w:lang w:val="en-US" w:eastAsia="zh-CN" w:bidi="ar-SA"/>
-            </w:rPr>
-            <w:instrText xml:space="preserve"> HYPERLINK \l _Toc1546 </w:instrText>
-          </w:r>
-          <w:r>
-            <w:rPr>
-              <w:rFonts w:asciiTheme="minorHAnsi" w:eastAsiaTheme="minorEastAsia" w:hAnsiTheme="minorHAnsi" w:cstheme="minorBidi" w:hint="eastAsia"/>
+              <w:rFonts w:hint="eastAsia" w:asciiTheme="minorHAnsi" w:hAnsiTheme="minorHAnsi" w:eastAsiaTheme="minorEastAsia" w:cstheme="minorBidi"/>
+              <w:kern w:val="2"/>
+              <w:szCs w:val="24"/>
+              <w:lang w:val="en-US" w:eastAsia="zh-CN" w:bidi="ar-SA"/>
+            </w:rPr>
+            <w:instrText xml:space="preserve"> HYPERLINK \l _Toc30694 </w:instrText>
+          </w:r>
+          <w:r>
+            <w:rPr>
+              <w:rFonts w:hint="eastAsia" w:asciiTheme="minorHAnsi" w:hAnsiTheme="minorHAnsi" w:eastAsiaTheme="minorEastAsia" w:cstheme="minorBidi"/>
               <w:kern w:val="2"/>
               <w:szCs w:val="24"/>
               <w:lang w:val="en-US" w:eastAsia="zh-CN" w:bidi="ar-SA"/>
@@ -2060,7 +2062,7 @@
             <w:fldChar w:fldCharType="begin"/>
           </w:r>
           <w:r>
-            <w:instrText xml:space="preserve"> PAGEREF _Toc1546 \h </w:instrText>
+            <w:instrText xml:space="preserve"> PAGEREF _Toc30694 \h </w:instrText>
           </w:r>
           <w:r>
             <w:fldChar w:fldCharType="separate"/>
@@ -2073,7 +2075,7 @@
           </w:r>
           <w:r>
             <w:rPr>
-              <w:rFonts w:asciiTheme="minorHAnsi" w:eastAsiaTheme="minorEastAsia" w:hAnsiTheme="minorHAnsi" w:cstheme="minorBidi" w:hint="eastAsia"/>
+              <w:rFonts w:hint="eastAsia" w:asciiTheme="minorHAnsi" w:hAnsiTheme="minorHAnsi" w:eastAsiaTheme="minorEastAsia" w:cstheme="minorBidi"/>
               <w:kern w:val="2"/>
               <w:szCs w:val="24"/>
               <w:lang w:val="en-US" w:eastAsia="zh-CN" w:bidi="ar-SA"/>
@@ -2083,14 +2085,14 @@
         </w:p>
         <w:p>
           <w:pPr>
-            <w:pStyle w:val="WPSOffice3"/>
+            <w:pStyle w:val="4"/>
             <w:tabs>
               <w:tab w:val="right" w:leader="dot" w:pos="8306"/>
             </w:tabs>
           </w:pPr>
           <w:r>
             <w:rPr>
-              <w:rFonts w:asciiTheme="minorHAnsi" w:eastAsiaTheme="minorEastAsia" w:hAnsiTheme="minorHAnsi" w:cstheme="minorBidi" w:hint="eastAsia"/>
+              <w:rFonts w:hint="eastAsia" w:asciiTheme="minorHAnsi" w:hAnsiTheme="minorHAnsi" w:eastAsiaTheme="minorEastAsia" w:cstheme="minorBidi"/>
               <w:kern w:val="2"/>
               <w:szCs w:val="24"/>
               <w:lang w:val="en-US" w:eastAsia="zh-CN" w:bidi="ar-SA"/>
@@ -2099,16 +2101,16 @@
           </w:r>
           <w:r>
             <w:rPr>
-              <w:rFonts w:asciiTheme="minorHAnsi" w:eastAsiaTheme="minorEastAsia" w:hAnsiTheme="minorHAnsi" w:cstheme="minorBidi" w:hint="eastAsia"/>
-              <w:kern w:val="2"/>
-              <w:szCs w:val="24"/>
-              <w:lang w:val="en-US" w:eastAsia="zh-CN" w:bidi="ar-SA"/>
-            </w:rPr>
-            <w:instrText xml:space="preserve"> HYPERLINK \l _Toc25964 </w:instrText>
-          </w:r>
-          <w:r>
-            <w:rPr>
-              <w:rFonts w:asciiTheme="minorHAnsi" w:eastAsiaTheme="minorEastAsia" w:hAnsiTheme="minorHAnsi" w:cstheme="minorBidi" w:hint="eastAsia"/>
+              <w:rFonts w:hint="eastAsia" w:asciiTheme="minorHAnsi" w:hAnsiTheme="minorHAnsi" w:eastAsiaTheme="minorEastAsia" w:cstheme="minorBidi"/>
+              <w:kern w:val="2"/>
+              <w:szCs w:val="24"/>
+              <w:lang w:val="en-US" w:eastAsia="zh-CN" w:bidi="ar-SA"/>
+            </w:rPr>
+            <w:instrText xml:space="preserve"> HYPERLINK \l _Toc26949 </w:instrText>
+          </w:r>
+          <w:r>
+            <w:rPr>
+              <w:rFonts w:hint="eastAsia" w:asciiTheme="minorHAnsi" w:hAnsiTheme="minorHAnsi" w:eastAsiaTheme="minorEastAsia" w:cstheme="minorBidi"/>
               <w:kern w:val="2"/>
               <w:szCs w:val="24"/>
               <w:lang w:val="en-US" w:eastAsia="zh-CN" w:bidi="ar-SA"/>
@@ -2128,7 +2130,7 @@
             <w:fldChar w:fldCharType="begin"/>
           </w:r>
           <w:r>
-            <w:instrText xml:space="preserve"> PAGEREF _Toc25964 \h </w:instrText>
+            <w:instrText xml:space="preserve"> PAGEREF _Toc26949 \h </w:instrText>
           </w:r>
           <w:r>
             <w:fldChar w:fldCharType="separate"/>
@@ -2141,7 +2143,7 @@
           </w:r>
           <w:r>
             <w:rPr>
-              <w:rFonts w:asciiTheme="minorHAnsi" w:eastAsiaTheme="minorEastAsia" w:hAnsiTheme="minorHAnsi" w:cstheme="minorBidi" w:hint="eastAsia"/>
+              <w:rFonts w:hint="eastAsia" w:asciiTheme="minorHAnsi" w:hAnsiTheme="minorHAnsi" w:eastAsiaTheme="minorEastAsia" w:cstheme="minorBidi"/>
               <w:kern w:val="2"/>
               <w:szCs w:val="24"/>
               <w:lang w:val="en-US" w:eastAsia="zh-CN" w:bidi="ar-SA"/>
@@ -2151,14 +2153,14 @@
         </w:p>
         <w:p>
           <w:pPr>
-            <w:pStyle w:val="WPSOffice3"/>
+            <w:pStyle w:val="4"/>
             <w:tabs>
               <w:tab w:val="right" w:leader="dot" w:pos="8306"/>
             </w:tabs>
           </w:pPr>
           <w:r>
             <w:rPr>
-              <w:rFonts w:asciiTheme="minorHAnsi" w:eastAsiaTheme="minorEastAsia" w:hAnsiTheme="minorHAnsi" w:cstheme="minorBidi" w:hint="eastAsia"/>
+              <w:rFonts w:hint="eastAsia" w:asciiTheme="minorHAnsi" w:hAnsiTheme="minorHAnsi" w:eastAsiaTheme="minorEastAsia" w:cstheme="minorBidi"/>
               <w:kern w:val="2"/>
               <w:szCs w:val="24"/>
               <w:lang w:val="en-US" w:eastAsia="zh-CN" w:bidi="ar-SA"/>
@@ -2167,16 +2169,16 @@
           </w:r>
           <w:r>
             <w:rPr>
-              <w:rFonts w:asciiTheme="minorHAnsi" w:eastAsiaTheme="minorEastAsia" w:hAnsiTheme="minorHAnsi" w:cstheme="minorBidi" w:hint="eastAsia"/>
-              <w:kern w:val="2"/>
-              <w:szCs w:val="24"/>
-              <w:lang w:val="en-US" w:eastAsia="zh-CN" w:bidi="ar-SA"/>
-            </w:rPr>
-            <w:instrText xml:space="preserve"> HYPERLINK \l _Toc29622 </w:instrText>
-          </w:r>
-          <w:r>
-            <w:rPr>
-              <w:rFonts w:asciiTheme="minorHAnsi" w:eastAsiaTheme="minorEastAsia" w:hAnsiTheme="minorHAnsi" w:cstheme="minorBidi" w:hint="eastAsia"/>
+              <w:rFonts w:hint="eastAsia" w:asciiTheme="minorHAnsi" w:hAnsiTheme="minorHAnsi" w:eastAsiaTheme="minorEastAsia" w:cstheme="minorBidi"/>
+              <w:kern w:val="2"/>
+              <w:szCs w:val="24"/>
+              <w:lang w:val="en-US" w:eastAsia="zh-CN" w:bidi="ar-SA"/>
+            </w:rPr>
+            <w:instrText xml:space="preserve"> HYPERLINK \l _Toc25125 </w:instrText>
+          </w:r>
+          <w:r>
+            <w:rPr>
+              <w:rFonts w:hint="eastAsia" w:asciiTheme="minorHAnsi" w:hAnsiTheme="minorHAnsi" w:eastAsiaTheme="minorEastAsia" w:cstheme="minorBidi"/>
               <w:kern w:val="2"/>
               <w:szCs w:val="24"/>
               <w:lang w:val="en-US" w:eastAsia="zh-CN" w:bidi="ar-SA"/>
@@ -2196,7 +2198,7 @@
             <w:fldChar w:fldCharType="begin"/>
           </w:r>
           <w:r>
-            <w:instrText xml:space="preserve"> PAGEREF _Toc29622 \h </w:instrText>
+            <w:instrText xml:space="preserve"> PAGEREF _Toc25125 \h </w:instrText>
           </w:r>
           <w:r>
             <w:fldChar w:fldCharType="separate"/>
@@ -2209,7 +2211,7 @@
           </w:r>
           <w:r>
             <w:rPr>
-              <w:rFonts w:asciiTheme="minorHAnsi" w:eastAsiaTheme="minorEastAsia" w:hAnsiTheme="minorHAnsi" w:cstheme="minorBidi" w:hint="eastAsia"/>
+              <w:rFonts w:hint="eastAsia" w:asciiTheme="minorHAnsi" w:hAnsiTheme="minorHAnsi" w:eastAsiaTheme="minorEastAsia" w:cstheme="minorBidi"/>
               <w:kern w:val="2"/>
               <w:szCs w:val="24"/>
               <w:lang w:val="en-US" w:eastAsia="zh-CN" w:bidi="ar-SA"/>
@@ -2219,14 +2221,14 @@
         </w:p>
         <w:p>
           <w:pPr>
-            <w:pStyle w:val="WPSOffice2"/>
+            <w:pStyle w:val="6"/>
             <w:tabs>
               <w:tab w:val="right" w:leader="dot" w:pos="8306"/>
             </w:tabs>
           </w:pPr>
           <w:r>
             <w:rPr>
-              <w:rFonts w:asciiTheme="minorHAnsi" w:eastAsiaTheme="minorEastAsia" w:hAnsiTheme="minorHAnsi" w:cstheme="minorBidi" w:hint="eastAsia"/>
+              <w:rFonts w:hint="eastAsia" w:asciiTheme="minorHAnsi" w:hAnsiTheme="minorHAnsi" w:eastAsiaTheme="minorEastAsia" w:cstheme="minorBidi"/>
               <w:kern w:val="2"/>
               <w:szCs w:val="24"/>
               <w:lang w:val="en-US" w:eastAsia="zh-CN" w:bidi="ar-SA"/>
@@ -2235,16 +2237,16 @@
           </w:r>
           <w:r>
             <w:rPr>
-              <w:rFonts w:asciiTheme="minorHAnsi" w:eastAsiaTheme="minorEastAsia" w:hAnsiTheme="minorHAnsi" w:cstheme="minorBidi" w:hint="eastAsia"/>
-              <w:kern w:val="2"/>
-              <w:szCs w:val="24"/>
-              <w:lang w:val="en-US" w:eastAsia="zh-CN" w:bidi="ar-SA"/>
-            </w:rPr>
-            <w:instrText xml:space="preserve"> HYPERLINK \l _Toc16253 </w:instrText>
-          </w:r>
-          <w:r>
-            <w:rPr>
-              <w:rFonts w:asciiTheme="minorHAnsi" w:eastAsiaTheme="minorEastAsia" w:hAnsiTheme="minorHAnsi" w:cstheme="minorBidi" w:hint="eastAsia"/>
+              <w:rFonts w:hint="eastAsia" w:asciiTheme="minorHAnsi" w:hAnsiTheme="minorHAnsi" w:eastAsiaTheme="minorEastAsia" w:cstheme="minorBidi"/>
+              <w:kern w:val="2"/>
+              <w:szCs w:val="24"/>
+              <w:lang w:val="en-US" w:eastAsia="zh-CN" w:bidi="ar-SA"/>
+            </w:rPr>
+            <w:instrText xml:space="preserve"> HYPERLINK \l _Toc29569 </w:instrText>
+          </w:r>
+          <w:r>
+            <w:rPr>
+              <w:rFonts w:hint="eastAsia" w:asciiTheme="minorHAnsi" w:hAnsiTheme="minorHAnsi" w:eastAsiaTheme="minorEastAsia" w:cstheme="minorBidi"/>
               <w:kern w:val="2"/>
               <w:szCs w:val="24"/>
               <w:lang w:val="en-US" w:eastAsia="zh-CN" w:bidi="ar-SA"/>
@@ -2264,20 +2266,20 @@
             <w:fldChar w:fldCharType="begin"/>
           </w:r>
           <w:r>
-            <w:instrText xml:space="preserve"> PAGEREF _Toc16253 \h </w:instrText>
+            <w:instrText xml:space="preserve"> PAGEREF _Toc29569 \h </w:instrText>
           </w:r>
           <w:r>
             <w:fldChar w:fldCharType="separate"/>
           </w:r>
           <w:r>
-            <w:t>6</w:t>
+            <w:t>5</w:t>
           </w:r>
           <w:r>
             <w:fldChar w:fldCharType="end"/>
           </w:r>
           <w:r>
             <w:rPr>
-              <w:rFonts w:asciiTheme="minorHAnsi" w:eastAsiaTheme="minorEastAsia" w:hAnsiTheme="minorHAnsi" w:cstheme="minorBidi" w:hint="eastAsia"/>
+              <w:rFonts w:hint="eastAsia" w:asciiTheme="minorHAnsi" w:hAnsiTheme="minorHAnsi" w:eastAsiaTheme="minorEastAsia" w:cstheme="minorBidi"/>
               <w:kern w:val="2"/>
               <w:szCs w:val="24"/>
               <w:lang w:val="en-US" w:eastAsia="zh-CN" w:bidi="ar-SA"/>
@@ -2287,14 +2289,14 @@
         </w:p>
         <w:p>
           <w:pPr>
-            <w:pStyle w:val="WPSOffice3"/>
+            <w:pStyle w:val="4"/>
             <w:tabs>
               <w:tab w:val="right" w:leader="dot" w:pos="8306"/>
             </w:tabs>
           </w:pPr>
           <w:r>
             <w:rPr>
-              <w:rFonts w:asciiTheme="minorHAnsi" w:eastAsiaTheme="minorEastAsia" w:hAnsiTheme="minorHAnsi" w:cstheme="minorBidi" w:hint="eastAsia"/>
+              <w:rFonts w:hint="eastAsia" w:asciiTheme="minorHAnsi" w:hAnsiTheme="minorHAnsi" w:eastAsiaTheme="minorEastAsia" w:cstheme="minorBidi"/>
               <w:kern w:val="2"/>
               <w:szCs w:val="24"/>
               <w:lang w:val="en-US" w:eastAsia="zh-CN" w:bidi="ar-SA"/>
@@ -2303,16 +2305,16 @@
           </w:r>
           <w:r>
             <w:rPr>
-              <w:rFonts w:asciiTheme="minorHAnsi" w:eastAsiaTheme="minorEastAsia" w:hAnsiTheme="minorHAnsi" w:cstheme="minorBidi" w:hint="eastAsia"/>
-              <w:kern w:val="2"/>
-              <w:szCs w:val="24"/>
-              <w:lang w:val="en-US" w:eastAsia="zh-CN" w:bidi="ar-SA"/>
-            </w:rPr>
-            <w:instrText xml:space="preserve"> HYPERLINK \l _Toc17511 </w:instrText>
-          </w:r>
-          <w:r>
-            <w:rPr>
-              <w:rFonts w:asciiTheme="minorHAnsi" w:eastAsiaTheme="minorEastAsia" w:hAnsiTheme="minorHAnsi" w:cstheme="minorBidi" w:hint="eastAsia"/>
+              <w:rFonts w:hint="eastAsia" w:asciiTheme="minorHAnsi" w:hAnsiTheme="minorHAnsi" w:eastAsiaTheme="minorEastAsia" w:cstheme="minorBidi"/>
+              <w:kern w:val="2"/>
+              <w:szCs w:val="24"/>
+              <w:lang w:val="en-US" w:eastAsia="zh-CN" w:bidi="ar-SA"/>
+            </w:rPr>
+            <w:instrText xml:space="preserve"> HYPERLINK \l _Toc25255 </w:instrText>
+          </w:r>
+          <w:r>
+            <w:rPr>
+              <w:rFonts w:hint="eastAsia" w:asciiTheme="minorHAnsi" w:hAnsiTheme="minorHAnsi" w:eastAsiaTheme="minorEastAsia" w:cstheme="minorBidi"/>
               <w:kern w:val="2"/>
               <w:szCs w:val="24"/>
               <w:lang w:val="en-US" w:eastAsia="zh-CN" w:bidi="ar-SA"/>
@@ -2332,20 +2334,20 @@
             <w:fldChar w:fldCharType="begin"/>
           </w:r>
           <w:r>
-            <w:instrText xml:space="preserve"> PAGEREF _Toc17511 \h </w:instrText>
+            <w:instrText xml:space="preserve"> PAGEREF _Toc25255 \h </w:instrText>
           </w:r>
           <w:r>
             <w:fldChar w:fldCharType="separate"/>
           </w:r>
           <w:r>
-            <w:t>6</w:t>
+            <w:t>5</w:t>
           </w:r>
           <w:r>
             <w:fldChar w:fldCharType="end"/>
           </w:r>
           <w:r>
             <w:rPr>
-              <w:rFonts w:asciiTheme="minorHAnsi" w:eastAsiaTheme="minorEastAsia" w:hAnsiTheme="minorHAnsi" w:cstheme="minorBidi" w:hint="eastAsia"/>
+              <w:rFonts w:hint="eastAsia" w:asciiTheme="minorHAnsi" w:hAnsiTheme="minorHAnsi" w:eastAsiaTheme="minorEastAsia" w:cstheme="minorBidi"/>
               <w:kern w:val="2"/>
               <w:szCs w:val="24"/>
               <w:lang w:val="en-US" w:eastAsia="zh-CN" w:bidi="ar-SA"/>
@@ -2355,14 +2357,14 @@
         </w:p>
         <w:p>
           <w:pPr>
-            <w:pStyle w:val="WPSOffice3"/>
+            <w:pStyle w:val="4"/>
             <w:tabs>
               <w:tab w:val="right" w:leader="dot" w:pos="8306"/>
             </w:tabs>
           </w:pPr>
           <w:r>
             <w:rPr>
-              <w:rFonts w:asciiTheme="minorHAnsi" w:eastAsiaTheme="minorEastAsia" w:hAnsiTheme="minorHAnsi" w:cstheme="minorBidi" w:hint="eastAsia"/>
+              <w:rFonts w:hint="eastAsia" w:asciiTheme="minorHAnsi" w:hAnsiTheme="minorHAnsi" w:eastAsiaTheme="minorEastAsia" w:cstheme="minorBidi"/>
               <w:kern w:val="2"/>
               <w:szCs w:val="24"/>
               <w:lang w:val="en-US" w:eastAsia="zh-CN" w:bidi="ar-SA"/>
@@ -2371,16 +2373,16 @@
           </w:r>
           <w:r>
             <w:rPr>
-              <w:rFonts w:asciiTheme="minorHAnsi" w:eastAsiaTheme="minorEastAsia" w:hAnsiTheme="minorHAnsi" w:cstheme="minorBidi" w:hint="eastAsia"/>
-              <w:kern w:val="2"/>
-              <w:szCs w:val="24"/>
-              <w:lang w:val="en-US" w:eastAsia="zh-CN" w:bidi="ar-SA"/>
-            </w:rPr>
-            <w:instrText xml:space="preserve"> HYPERLINK \l _Toc22617 </w:instrText>
-          </w:r>
-          <w:r>
-            <w:rPr>
-              <w:rFonts w:asciiTheme="minorHAnsi" w:eastAsiaTheme="minorEastAsia" w:hAnsiTheme="minorHAnsi" w:cstheme="minorBidi" w:hint="eastAsia"/>
+              <w:rFonts w:hint="eastAsia" w:asciiTheme="minorHAnsi" w:hAnsiTheme="minorHAnsi" w:eastAsiaTheme="minorEastAsia" w:cstheme="minorBidi"/>
+              <w:kern w:val="2"/>
+              <w:szCs w:val="24"/>
+              <w:lang w:val="en-US" w:eastAsia="zh-CN" w:bidi="ar-SA"/>
+            </w:rPr>
+            <w:instrText xml:space="preserve"> HYPERLINK \l _Toc9713 </w:instrText>
+          </w:r>
+          <w:r>
+            <w:rPr>
+              <w:rFonts w:hint="eastAsia" w:asciiTheme="minorHAnsi" w:hAnsiTheme="minorHAnsi" w:eastAsiaTheme="minorEastAsia" w:cstheme="minorBidi"/>
               <w:kern w:val="2"/>
               <w:szCs w:val="24"/>
               <w:lang w:val="en-US" w:eastAsia="zh-CN" w:bidi="ar-SA"/>
@@ -2400,7 +2402,7 @@
             <w:fldChar w:fldCharType="begin"/>
           </w:r>
           <w:r>
-            <w:instrText xml:space="preserve"> PAGEREF _Toc22617 \h </w:instrText>
+            <w:instrText xml:space="preserve"> PAGEREF _Toc9713 \h </w:instrText>
           </w:r>
           <w:r>
             <w:fldChar w:fldCharType="separate"/>
@@ -2413,7 +2415,7 @@
           </w:r>
           <w:r>
             <w:rPr>
-              <w:rFonts w:asciiTheme="minorHAnsi" w:eastAsiaTheme="minorEastAsia" w:hAnsiTheme="minorHAnsi" w:cstheme="minorBidi" w:hint="eastAsia"/>
+              <w:rFonts w:hint="eastAsia" w:asciiTheme="minorHAnsi" w:hAnsiTheme="minorHAnsi" w:eastAsiaTheme="minorEastAsia" w:cstheme="minorBidi"/>
               <w:kern w:val="2"/>
               <w:szCs w:val="24"/>
               <w:lang w:val="en-US" w:eastAsia="zh-CN" w:bidi="ar-SA"/>
@@ -2423,14 +2425,14 @@
         </w:p>
         <w:p>
           <w:pPr>
-            <w:pStyle w:val="WPSOffice3"/>
+            <w:pStyle w:val="4"/>
             <w:tabs>
               <w:tab w:val="right" w:leader="dot" w:pos="8306"/>
             </w:tabs>
           </w:pPr>
           <w:r>
             <w:rPr>
-              <w:rFonts w:asciiTheme="minorHAnsi" w:eastAsiaTheme="minorEastAsia" w:hAnsiTheme="minorHAnsi" w:cstheme="minorBidi" w:hint="eastAsia"/>
+              <w:rFonts w:hint="eastAsia" w:asciiTheme="minorHAnsi" w:hAnsiTheme="minorHAnsi" w:eastAsiaTheme="minorEastAsia" w:cstheme="minorBidi"/>
               <w:kern w:val="2"/>
               <w:szCs w:val="24"/>
               <w:lang w:val="en-US" w:eastAsia="zh-CN" w:bidi="ar-SA"/>
@@ -2439,16 +2441,16 @@
           </w:r>
           <w:r>
             <w:rPr>
-              <w:rFonts w:asciiTheme="minorHAnsi" w:eastAsiaTheme="minorEastAsia" w:hAnsiTheme="minorHAnsi" w:cstheme="minorBidi" w:hint="eastAsia"/>
-              <w:kern w:val="2"/>
-              <w:szCs w:val="24"/>
-              <w:lang w:val="en-US" w:eastAsia="zh-CN" w:bidi="ar-SA"/>
-            </w:rPr>
-            <w:instrText xml:space="preserve"> HYPERLINK \l _Toc25123 </w:instrText>
-          </w:r>
-          <w:r>
-            <w:rPr>
-              <w:rFonts w:asciiTheme="minorHAnsi" w:eastAsiaTheme="minorEastAsia" w:hAnsiTheme="minorHAnsi" w:cstheme="minorBidi" w:hint="eastAsia"/>
+              <w:rFonts w:hint="eastAsia" w:asciiTheme="minorHAnsi" w:hAnsiTheme="minorHAnsi" w:eastAsiaTheme="minorEastAsia" w:cstheme="minorBidi"/>
+              <w:kern w:val="2"/>
+              <w:szCs w:val="24"/>
+              <w:lang w:val="en-US" w:eastAsia="zh-CN" w:bidi="ar-SA"/>
+            </w:rPr>
+            <w:instrText xml:space="preserve"> HYPERLINK \l _Toc31375 </w:instrText>
+          </w:r>
+          <w:r>
+            <w:rPr>
+              <w:rFonts w:hint="eastAsia" w:asciiTheme="minorHAnsi" w:hAnsiTheme="minorHAnsi" w:eastAsiaTheme="minorEastAsia" w:cstheme="minorBidi"/>
               <w:kern w:val="2"/>
               <w:szCs w:val="24"/>
               <w:lang w:val="en-US" w:eastAsia="zh-CN" w:bidi="ar-SA"/>
@@ -2468,7 +2470,7 @@
             <w:fldChar w:fldCharType="begin"/>
           </w:r>
           <w:r>
-            <w:instrText xml:space="preserve"> PAGEREF _Toc25123 \h </w:instrText>
+            <w:instrText xml:space="preserve"> PAGEREF _Toc31375 \h </w:instrText>
           </w:r>
           <w:r>
             <w:fldChar w:fldCharType="separate"/>
@@ -2481,7 +2483,7 @@
           </w:r>
           <w:r>
             <w:rPr>
-              <w:rFonts w:asciiTheme="minorHAnsi" w:eastAsiaTheme="minorEastAsia" w:hAnsiTheme="minorHAnsi" w:cstheme="minorBidi" w:hint="eastAsia"/>
+              <w:rFonts w:hint="eastAsia" w:asciiTheme="minorHAnsi" w:hAnsiTheme="minorHAnsi" w:eastAsiaTheme="minorEastAsia" w:cstheme="minorBidi"/>
               <w:kern w:val="2"/>
               <w:szCs w:val="24"/>
               <w:lang w:val="en-US" w:eastAsia="zh-CN" w:bidi="ar-SA"/>
@@ -2492,7 +2494,7 @@
         <w:p>
           <w:pPr>
             <w:rPr>
-              <w:rFonts w:asciiTheme="minorHAnsi" w:eastAsiaTheme="minorEastAsia" w:hAnsiTheme="minorHAnsi" w:cstheme="minorBidi" w:hint="eastAsia"/>
+              <w:rFonts w:hint="eastAsia" w:asciiTheme="minorHAnsi" w:hAnsiTheme="minorHAnsi" w:eastAsiaTheme="minorEastAsia" w:cstheme="minorBidi"/>
               <w:kern w:val="2"/>
               <w:sz w:val="21"/>
               <w:szCs w:val="24"/>
@@ -2501,7 +2503,7 @@
           </w:pPr>
           <w:r>
             <w:rPr>
-              <w:rFonts w:asciiTheme="minorHAnsi" w:eastAsiaTheme="minorEastAsia" w:hAnsiTheme="minorHAnsi" w:cstheme="minorBidi" w:hint="eastAsia"/>
+              <w:rFonts w:hint="eastAsia" w:asciiTheme="minorHAnsi" w:hAnsiTheme="minorHAnsi" w:eastAsiaTheme="minorEastAsia" w:cstheme="minorBidi"/>
               <w:kern w:val="2"/>
               <w:szCs w:val="24"/>
               <w:lang w:val="en-US" w:eastAsia="zh-CN" w:bidi="ar-SA"/>
@@ -2514,7 +2516,7 @@
     <w:p>
       <w:pPr>
         <w:rPr>
-          <w:rFonts w:asciiTheme="minorHAnsi" w:eastAsiaTheme="minorEastAsia" w:hAnsiTheme="minorHAnsi" w:cstheme="minorBidi" w:hint="eastAsia"/>
+          <w:rFonts w:hint="eastAsia" w:asciiTheme="minorHAnsi" w:hAnsiTheme="minorHAnsi" w:eastAsiaTheme="minorEastAsia" w:cstheme="minorBidi"/>
           <w:kern w:val="2"/>
           <w:sz w:val="21"/>
           <w:szCs w:val="24"/>
@@ -2523,14 +2525,14 @@
         <w:sectPr>
           <w:pgSz w:w="11906" w:h="16838"/>
           <w:pgMar w:top="1440" w:right="1800" w:bottom="1440" w:left="1800" w:header="851" w:footer="992" w:gutter="0"/>
-          <w:cols w:num="1" w:space="425"/>
+          <w:cols w:space="425" w:num="1"/>
           <w:docGrid w:type="lines" w:linePitch="312" w:charSpace="0"/>
         </w:sectPr>
       </w:pPr>
     </w:p>
     <w:p>
       <w:pPr>
-        <w:pStyle w:val="Heading2"/>
+        <w:pStyle w:val="2"/>
         <w:keepNext w:val="0"/>
         <w:keepLines w:val="0"/>
         <w:pageBreakBefore w:val="0"/>
@@ -2550,7 +2552,7 @@
           <w:rFonts w:hint="eastAsia"/>
         </w:rPr>
       </w:pPr>
-      <w:bookmarkStart w:id="1" w:name="_Toc14157"/>
+      <w:bookmarkStart w:id="1" w:name="_Toc15934"/>
       <w:r>
         <w:rPr>
           <w:rFonts w:hint="eastAsia"/>
@@ -2561,7 +2563,7 @@
     </w:p>
     <w:p>
       <w:pPr>
-        <w:pStyle w:val="Heading3"/>
+        <w:pStyle w:val="3"/>
         <w:keepNext w:val="0"/>
         <w:keepLines w:val="0"/>
         <w:pageBreakBefore w:val="0"/>
@@ -2581,7 +2583,7 @@
           <w:rFonts w:hint="eastAsia"/>
         </w:rPr>
       </w:pPr>
-      <w:bookmarkStart w:id="2" w:name="_Toc26025"/>
+      <w:bookmarkStart w:id="2" w:name="_Toc22418"/>
       <w:r>
         <w:rPr>
           <w:rFonts w:hint="eastAsia"/>
@@ -2625,7 +2627,7 @@
     </w:p>
     <w:p>
       <w:pPr>
-        <w:pStyle w:val="Heading3"/>
+        <w:pStyle w:val="3"/>
         <w:keepNext w:val="0"/>
         <w:keepLines w:val="0"/>
         <w:pageBreakBefore w:val="0"/>
@@ -2645,7 +2647,7 @@
           <w:rFonts w:hint="eastAsia"/>
         </w:rPr>
       </w:pPr>
-      <w:bookmarkStart w:id="3" w:name="_Toc15529"/>
+      <w:bookmarkStart w:id="3" w:name="_Toc21756"/>
       <w:r>
         <w:rPr>
           <w:rFonts w:hint="eastAsia"/>
@@ -2689,7 +2691,7 @@
     </w:p>
     <w:p>
       <w:pPr>
-        <w:pStyle w:val="Heading3"/>
+        <w:pStyle w:val="3"/>
         <w:keepNext w:val="0"/>
         <w:keepLines w:val="0"/>
         <w:pageBreakBefore w:val="0"/>
@@ -2710,7 +2712,7 @@
           <w:szCs w:val="24"/>
         </w:rPr>
       </w:pPr>
-      <w:bookmarkStart w:id="4" w:name="_Toc30300"/>
+      <w:bookmarkStart w:id="4" w:name="_Toc23677"/>
       <w:r>
         <w:rPr>
           <w:rFonts w:hint="eastAsia"/>
@@ -2818,7 +2820,7 @@
     </w:p>
     <w:p>
       <w:pPr>
-        <w:pStyle w:val="Heading2"/>
+        <w:pStyle w:val="2"/>
         <w:keepNext w:val="0"/>
         <w:keepLines w:val="0"/>
         <w:pageBreakBefore w:val="0"/>
@@ -2839,7 +2841,7 @@
           <w:szCs w:val="24"/>
         </w:rPr>
       </w:pPr>
-      <w:bookmarkStart w:id="5" w:name="_Toc7773"/>
+      <w:bookmarkStart w:id="5" w:name="_Toc29425"/>
       <w:r>
         <w:rPr>
           <w:rFonts w:hint="eastAsia"/>
@@ -2850,7 +2852,7 @@
     </w:p>
     <w:p>
       <w:pPr>
-        <w:pStyle w:val="Heading3"/>
+        <w:pStyle w:val="3"/>
         <w:keepNext w:val="0"/>
         <w:keepLines w:val="0"/>
         <w:pageBreakBefore w:val="0"/>
@@ -2870,7 +2872,7 @@
           <w:rFonts w:hint="eastAsia"/>
         </w:rPr>
       </w:pPr>
-      <w:bookmarkStart w:id="6" w:name="_Toc13184"/>
+      <w:bookmarkStart w:id="6" w:name="_Toc25628"/>
       <w:r>
         <w:rPr>
           <w:rFonts w:hint="eastAsia"/>
@@ -3042,7 +3044,7 @@
     </w:p>
     <w:p>
       <w:pPr>
-        <w:pStyle w:val="Heading3"/>
+        <w:pStyle w:val="3"/>
         <w:keepNext w:val="0"/>
         <w:keepLines w:val="0"/>
         <w:pageBreakBefore w:val="0"/>
@@ -3062,7 +3064,7 @@
           <w:rFonts w:hint="eastAsia"/>
         </w:rPr>
       </w:pPr>
-      <w:bookmarkStart w:id="7" w:name="_Toc26451"/>
+      <w:bookmarkStart w:id="7" w:name="_Toc180"/>
       <w:r>
         <w:rPr>
           <w:rFonts w:hint="eastAsia"/>
@@ -3178,7 +3180,7 @@
     </w:p>
     <w:p>
       <w:pPr>
-        <w:pStyle w:val="Heading2"/>
+        <w:pStyle w:val="2"/>
         <w:keepNext w:val="0"/>
         <w:keepLines w:val="0"/>
         <w:pageBreakBefore w:val="0"/>
@@ -3198,7 +3200,7 @@
           <w:rFonts w:hint="eastAsia"/>
         </w:rPr>
       </w:pPr>
-      <w:bookmarkStart w:id="8" w:name="_Toc25112"/>
+      <w:bookmarkStart w:id="8" w:name="_Toc29072"/>
       <w:r>
         <w:rPr>
           <w:rFonts w:hint="eastAsia"/>
@@ -3209,7 +3211,7 @@
     </w:p>
     <w:p>
       <w:pPr>
-        <w:pStyle w:val="Heading3"/>
+        <w:pStyle w:val="3"/>
         <w:keepNext w:val="0"/>
         <w:keepLines w:val="0"/>
         <w:pageBreakBefore w:val="0"/>
@@ -3230,7 +3232,7 @@
           <w:szCs w:val="24"/>
         </w:rPr>
       </w:pPr>
-      <w:bookmarkStart w:id="9" w:name="_Toc7997"/>
+      <w:bookmarkStart w:id="9" w:name="_Toc17982"/>
       <w:r>
         <w:rPr>
           <w:rFonts w:hint="eastAsia"/>
@@ -3337,7 +3339,7 @@
     </w:p>
     <w:p>
       <w:pPr>
-        <w:pStyle w:val="Heading3"/>
+        <w:pStyle w:val="3"/>
         <w:keepNext w:val="0"/>
         <w:keepLines w:val="0"/>
         <w:pageBreakBefore w:val="0"/>
@@ -3357,7 +3359,7 @@
           <w:rFonts w:hint="eastAsia"/>
         </w:rPr>
       </w:pPr>
-      <w:bookmarkStart w:id="10" w:name="_Toc20190"/>
+      <w:bookmarkStart w:id="10" w:name="_Toc8418"/>
       <w:r>
         <w:rPr>
           <w:rFonts w:hint="eastAsia"/>
@@ -3529,7 +3531,7 @@
     </w:p>
     <w:p>
       <w:pPr>
-        <w:pStyle w:val="Heading3"/>
+        <w:pStyle w:val="3"/>
         <w:keepNext w:val="0"/>
         <w:keepLines w:val="0"/>
         <w:pageBreakBefore w:val="0"/>
@@ -3549,7 +3551,7 @@
           <w:rFonts w:hint="eastAsia"/>
         </w:rPr>
       </w:pPr>
-      <w:bookmarkStart w:id="11" w:name="_Toc31866"/>
+      <w:bookmarkStart w:id="11" w:name="_Toc23452"/>
       <w:r>
         <w:rPr>
           <w:rFonts w:hint="eastAsia"/>
@@ -3657,7 +3659,7 @@
     </w:p>
     <w:p>
       <w:pPr>
-        <w:pStyle w:val="Heading2"/>
+        <w:pStyle w:val="2"/>
         <w:keepNext w:val="0"/>
         <w:keepLines w:val="0"/>
         <w:pageBreakBefore w:val="0"/>
@@ -3677,7 +3679,7 @@
           <w:rFonts w:hint="eastAsia"/>
         </w:rPr>
       </w:pPr>
-      <w:bookmarkStart w:id="12" w:name="_Toc10524"/>
+      <w:bookmarkStart w:id="12" w:name="_Toc3432"/>
       <w:r>
         <w:rPr>
           <w:rFonts w:hint="eastAsia"/>
@@ -3688,7 +3690,7 @@
     </w:p>
     <w:p>
       <w:pPr>
-        <w:pStyle w:val="Heading3"/>
+        <w:pStyle w:val="3"/>
         <w:keepNext w:val="0"/>
         <w:keepLines w:val="0"/>
         <w:pageBreakBefore w:val="0"/>
@@ -3708,7 +3710,7 @@
           <w:rFonts w:hint="eastAsia"/>
         </w:rPr>
       </w:pPr>
-      <w:bookmarkStart w:id="13" w:name="_Toc515"/>
+      <w:bookmarkStart w:id="13" w:name="_Toc19530"/>
       <w:r>
         <w:rPr>
           <w:rFonts w:hint="eastAsia"/>
@@ -3816,7 +3818,7 @@
     </w:p>
     <w:p>
       <w:pPr>
-        <w:pStyle w:val="Heading3"/>
+        <w:pStyle w:val="3"/>
         <w:keepNext w:val="0"/>
         <w:keepLines w:val="0"/>
         <w:pageBreakBefore w:val="0"/>
@@ -3837,7 +3839,7 @@
           <w:szCs w:val="24"/>
         </w:rPr>
       </w:pPr>
-      <w:bookmarkStart w:id="14" w:name="_Toc7509"/>
+      <w:bookmarkStart w:id="14" w:name="_Toc25666"/>
       <w:r>
         <w:rPr>
           <w:rFonts w:hint="eastAsia"/>
@@ -3977,7 +3979,7 @@
     </w:p>
     <w:p>
       <w:pPr>
-        <w:pStyle w:val="Heading3"/>
+        <w:pStyle w:val="3"/>
         <w:keepNext w:val="0"/>
         <w:keepLines w:val="0"/>
         <w:pageBreakBefore w:val="0"/>
@@ -3997,7 +3999,7 @@
           <w:rFonts w:hint="eastAsia"/>
         </w:rPr>
       </w:pPr>
-      <w:bookmarkStart w:id="15" w:name="_Toc20990"/>
+      <w:bookmarkStart w:id="15" w:name="_Toc27181"/>
       <w:r>
         <w:rPr>
           <w:rFonts w:hint="eastAsia"/>
@@ -4105,7 +4107,7 @@
     </w:p>
     <w:p>
       <w:pPr>
-        <w:pStyle w:val="Heading3"/>
+        <w:pStyle w:val="3"/>
         <w:keepNext w:val="0"/>
         <w:keepLines w:val="0"/>
         <w:pageBreakBefore w:val="0"/>
@@ -4126,7 +4128,7 @@
           <w:szCs w:val="24"/>
         </w:rPr>
       </w:pPr>
-      <w:bookmarkStart w:id="16" w:name="_Toc30236"/>
+      <w:bookmarkStart w:id="16" w:name="_Toc19430"/>
       <w:r>
         <w:rPr>
           <w:rFonts w:hint="eastAsia"/>
@@ -4234,7 +4236,7 @@
     </w:p>
     <w:p>
       <w:pPr>
-        <w:pStyle w:val="Heading3"/>
+        <w:pStyle w:val="3"/>
         <w:keepNext w:val="0"/>
         <w:keepLines w:val="0"/>
         <w:pageBreakBefore w:val="0"/>
@@ -4254,7 +4256,7 @@
           <w:rFonts w:hint="eastAsia"/>
         </w:rPr>
       </w:pPr>
-      <w:bookmarkStart w:id="17" w:name="_Toc420"/>
+      <w:bookmarkStart w:id="17" w:name="_Toc30081"/>
       <w:r>
         <w:rPr>
           <w:rFonts w:hint="eastAsia"/>
@@ -4330,7 +4332,7 @@
     </w:p>
     <w:p>
       <w:pPr>
-        <w:pStyle w:val="Heading2"/>
+        <w:pStyle w:val="2"/>
         <w:keepNext w:val="0"/>
         <w:keepLines w:val="0"/>
         <w:pageBreakBefore w:val="0"/>
@@ -4351,7 +4353,7 @@
           <w:szCs w:val="24"/>
         </w:rPr>
       </w:pPr>
-      <w:bookmarkStart w:id="18" w:name="_Toc31955"/>
+      <w:bookmarkStart w:id="18" w:name="_Toc20683"/>
       <w:r>
         <w:rPr>
           <w:rFonts w:hint="eastAsia"/>
@@ -4362,7 +4364,7 @@
     </w:p>
     <w:p>
       <w:pPr>
-        <w:pStyle w:val="Heading3"/>
+        <w:pStyle w:val="3"/>
         <w:keepNext w:val="0"/>
         <w:keepLines w:val="0"/>
         <w:pageBreakBefore w:val="0"/>
@@ -4382,7 +4384,7 @@
           <w:rFonts w:hint="eastAsia"/>
         </w:rPr>
       </w:pPr>
-      <w:bookmarkStart w:id="19" w:name="_Toc24991"/>
+      <w:bookmarkStart w:id="19" w:name="_Toc10567"/>
       <w:r>
         <w:rPr>
           <w:rFonts w:hint="eastAsia"/>
@@ -4489,7 +4491,7 @@
     </w:p>
     <w:p>
       <w:pPr>
-        <w:pStyle w:val="Heading3"/>
+        <w:pStyle w:val="3"/>
         <w:keepNext w:val="0"/>
         <w:keepLines w:val="0"/>
         <w:pageBreakBefore w:val="0"/>
@@ -4509,7 +4511,7 @@
           <w:rFonts w:hint="eastAsia"/>
         </w:rPr>
       </w:pPr>
-      <w:bookmarkStart w:id="20" w:name="_Toc24867"/>
+      <w:bookmarkStart w:id="20" w:name="_Toc18617"/>
       <w:r>
         <w:rPr>
           <w:rFonts w:hint="eastAsia"/>
@@ -4617,7 +4619,7 @@
     </w:p>
     <w:p>
       <w:pPr>
-        <w:pStyle w:val="Heading2"/>
+        <w:pStyle w:val="2"/>
         <w:keepNext w:val="0"/>
         <w:keepLines w:val="0"/>
         <w:pageBreakBefore w:val="0"/>
@@ -4637,7 +4639,7 @@
           <w:rFonts w:hint="eastAsia"/>
         </w:rPr>
       </w:pPr>
-      <w:bookmarkStart w:id="21" w:name="_Toc1546"/>
+      <w:bookmarkStart w:id="21" w:name="_Toc30694"/>
       <w:r>
         <w:rPr>
           <w:rFonts w:hint="eastAsia"/>
@@ -4648,7 +4650,7 @@
     </w:p>
     <w:p>
       <w:pPr>
-        <w:pStyle w:val="Heading3"/>
+        <w:pStyle w:val="3"/>
         <w:keepNext w:val="0"/>
         <w:keepLines w:val="0"/>
         <w:pageBreakBefore w:val="0"/>
@@ -4668,7 +4670,7 @@
           <w:rFonts w:hint="eastAsia"/>
         </w:rPr>
       </w:pPr>
-      <w:bookmarkStart w:id="22" w:name="_Toc25964"/>
+      <w:bookmarkStart w:id="22" w:name="_Toc26949"/>
       <w:r>
         <w:rPr>
           <w:rFonts w:hint="eastAsia"/>
@@ -4809,7 +4811,7 @@
     </w:p>
     <w:p>
       <w:pPr>
-        <w:pStyle w:val="Heading3"/>
+        <w:pStyle w:val="3"/>
         <w:keepNext w:val="0"/>
         <w:keepLines w:val="0"/>
         <w:pageBreakBefore w:val="0"/>
@@ -4829,7 +4831,7 @@
           <w:rFonts w:hint="eastAsia"/>
         </w:rPr>
       </w:pPr>
-      <w:bookmarkStart w:id="23" w:name="_Toc29622"/>
+      <w:bookmarkStart w:id="23" w:name="_Toc25125"/>
       <w:r>
         <w:rPr>
           <w:rFonts w:hint="eastAsia"/>
@@ -4937,7 +4939,7 @@
     </w:p>
     <w:p>
       <w:pPr>
-        <w:pStyle w:val="Heading2"/>
+        <w:pStyle w:val="2"/>
         <w:keepNext w:val="0"/>
         <w:keepLines w:val="0"/>
         <w:pageBreakBefore w:val="0"/>
@@ -4957,7 +4959,7 @@
           <w:rFonts w:hint="eastAsia"/>
         </w:rPr>
       </w:pPr>
-      <w:bookmarkStart w:id="24" w:name="_Toc16253"/>
+      <w:bookmarkStart w:id="24" w:name="_Toc29569"/>
       <w:r>
         <w:rPr>
           <w:rFonts w:hint="eastAsia"/>
@@ -4968,7 +4970,7 @@
     </w:p>
     <w:p>
       <w:pPr>
-        <w:pStyle w:val="Heading3"/>
+        <w:pStyle w:val="3"/>
         <w:keepNext w:val="0"/>
         <w:keepLines w:val="0"/>
         <w:pageBreakBefore w:val="0"/>
@@ -4988,7 +4990,7 @@
           <w:rFonts w:hint="eastAsia"/>
         </w:rPr>
       </w:pPr>
-      <w:bookmarkStart w:id="25" w:name="_Toc17511"/>
+      <w:bookmarkStart w:id="25" w:name="_Toc25255"/>
       <w:r>
         <w:rPr>
           <w:rFonts w:hint="eastAsia"/>
@@ -5032,7 +5034,7 @@
     </w:p>
     <w:p>
       <w:pPr>
-        <w:pStyle w:val="Heading3"/>
+        <w:pStyle w:val="3"/>
         <w:keepNext w:val="0"/>
         <w:keepLines w:val="0"/>
         <w:pageBreakBefore w:val="0"/>
@@ -5052,7 +5054,7 @@
           <w:rFonts w:hint="eastAsia"/>
         </w:rPr>
       </w:pPr>
-      <w:bookmarkStart w:id="26" w:name="_Toc22617"/>
+      <w:bookmarkStart w:id="26" w:name="_Toc9713"/>
       <w:r>
         <w:rPr>
           <w:rFonts w:hint="eastAsia"/>
@@ -5095,7 +5097,7 @@
     </w:p>
     <w:p>
       <w:pPr>
-        <w:pStyle w:val="Heading3"/>
+        <w:pStyle w:val="3"/>
         <w:keepNext w:val="0"/>
         <w:keepLines w:val="0"/>
         <w:pageBreakBefore w:val="0"/>
@@ -5115,7 +5117,7 @@
           <w:rFonts w:hint="eastAsia"/>
         </w:rPr>
       </w:pPr>
-      <w:bookmarkStart w:id="27" w:name="_Toc25123"/>
+      <w:bookmarkStart w:id="27" w:name="_Toc31375"/>
       <w:r>
         <w:rPr>
           <w:rFonts w:hint="eastAsia"/>
@@ -5158,7 +5160,7 @@
     <w:sectPr>
       <w:pgSz w:w="11906" w:h="16838"/>
       <w:pgMar w:top="1440" w:right="1800" w:bottom="1440" w:left="1800" w:header="851" w:footer="992" w:gutter="0"/>
-      <w:cols w:num="1" w:space="425"/>
+      <w:cols w:space="425" w:num="1"/>
       <w:docGrid w:type="lines" w:linePitch="312" w:charSpace="0"/>
     </w:sectPr>
   </w:body>
@@ -5166,291 +5168,294 @@
 </file>
 
 <file path=word/styles.xml><?xml version="1.0" encoding="utf-8"?>
-<w:styles xmlns:mc="http://schemas.openxmlformats.org/markup-compatibility/2006" xmlns:r="http://schemas.openxmlformats.org/officeDocument/2006/relationships" xmlns:w="http://schemas.openxmlformats.org/wordprocessingml/2006/main" xmlns:w14="http://schemas.microsoft.com/office/word/2010/wordml" xmlns:w15="http://schemas.microsoft.com/office/word/2012/wordml" mc:Ignorable="w14 w15">
+<w:styles xmlns:mc="http://schemas.openxmlformats.org/markup-compatibility/2006" xmlns:o="urn:schemas-microsoft-com:office:office" xmlns:r="http://schemas.openxmlformats.org/officeDocument/2006/relationships" xmlns:m="http://schemas.openxmlformats.org/officeDocument/2006/math" xmlns:v="urn:schemas-microsoft-com:vml" xmlns:w="http://schemas.openxmlformats.org/wordprocessingml/2006/main" xmlns:w14="http://schemas.microsoft.com/office/word/2010/wordml" xmlns:w10="urn:schemas-microsoft-com:office:word" xmlns:sl="http://schemas.openxmlformats.org/schemaLibrary/2006/main" xmlns:wpsCustomData="http://www.wps.cn/officeDocument/2013/wpsCustomData" mc:Ignorable="w14">
   <w:docDefaults>
     <w:rPrDefault>
       <w:rPr>
-        <w:rFonts w:ascii="Times New Roman" w:eastAsia="宋体" w:hAnsi="Times New Roman" w:cs="Times New Roman"/>
+        <w:rFonts w:ascii="Times New Roman" w:hAnsi="Times New Roman" w:eastAsia="宋体" w:cs="Times New Roman"/>
       </w:rPr>
     </w:rPrDefault>
     <w:pPrDefault/>
   </w:docDefaults>
-  <w:latentStyles w:defLockedState="0" w:defUIPriority="99" w:defSemiHidden="1" w:defUnhideWhenUsed="1" w:defQFormat="0" w:count="260">
-    <w:lsdException w:name="Normal" w:semiHidden="0" w:uiPriority="0" w:unhideWhenUsed="0" w:qFormat="1"/>
-    <w:lsdException w:name="heading 1" w:semiHidden="0" w:uiPriority="0" w:unhideWhenUsed="0" w:qFormat="1"/>
-    <w:lsdException w:name="heading 2" w:semiHidden="0" w:uiPriority="0" w:qFormat="1"/>
-    <w:lsdException w:name="heading 3" w:semiHidden="0" w:uiPriority="0" w:qFormat="1"/>
-    <w:lsdException w:name="heading 4" w:uiPriority="0" w:qFormat="1"/>
-    <w:lsdException w:name="heading 5" w:uiPriority="0" w:qFormat="1"/>
-    <w:lsdException w:name="heading 6" w:uiPriority="0" w:qFormat="1"/>
-    <w:lsdException w:name="heading 7" w:uiPriority="0" w:qFormat="1"/>
-    <w:lsdException w:name="heading 8" w:uiPriority="0" w:qFormat="1"/>
-    <w:lsdException w:name="heading 9" w:uiPriority="0" w:qFormat="1"/>
-    <w:lsdException w:name="index 1" w:semiHidden="0" w:uiPriority="0" w:unhideWhenUsed="0"/>
-    <w:lsdException w:name="index 2" w:semiHidden="0" w:uiPriority="0" w:unhideWhenUsed="0"/>
-    <w:lsdException w:name="index 3" w:semiHidden="0" w:uiPriority="0" w:unhideWhenUsed="0"/>
-    <w:lsdException w:name="index 4" w:semiHidden="0" w:uiPriority="0" w:unhideWhenUsed="0"/>
-    <w:lsdException w:name="index 5" w:semiHidden="0" w:uiPriority="0" w:unhideWhenUsed="0"/>
-    <w:lsdException w:name="index 6" w:semiHidden="0" w:uiPriority="0" w:unhideWhenUsed="0"/>
-    <w:lsdException w:name="index 7" w:semiHidden="0" w:uiPriority="0" w:unhideWhenUsed="0"/>
-    <w:lsdException w:name="index 8" w:semiHidden="0" w:uiPriority="0" w:unhideWhenUsed="0"/>
-    <w:lsdException w:name="index 9" w:semiHidden="0" w:uiPriority="0" w:unhideWhenUsed="0"/>
-    <w:lsdException w:name="toc 1" w:semiHidden="0" w:uiPriority="0" w:unhideWhenUsed="0"/>
-    <w:lsdException w:name="toc 2" w:semiHidden="0" w:uiPriority="0" w:unhideWhenUsed="0"/>
-    <w:lsdException w:name="toc 3" w:semiHidden="0" w:uiPriority="0" w:unhideWhenUsed="0"/>
-    <w:lsdException w:name="toc 4" w:semiHidden="0" w:uiPriority="0" w:unhideWhenUsed="0"/>
-    <w:lsdException w:name="toc 5" w:semiHidden="0" w:uiPriority="0" w:unhideWhenUsed="0"/>
-    <w:lsdException w:name="toc 6" w:semiHidden="0" w:uiPriority="0" w:unhideWhenUsed="0"/>
-    <w:lsdException w:name="toc 7" w:semiHidden="0" w:uiPriority="0" w:unhideWhenUsed="0"/>
-    <w:lsdException w:name="toc 8" w:semiHidden="0" w:uiPriority="0" w:unhideWhenUsed="0"/>
-    <w:lsdException w:name="toc 9" w:semiHidden="0" w:uiPriority="0" w:unhideWhenUsed="0"/>
-    <w:lsdException w:name="Normal Indent" w:semiHidden="0" w:uiPriority="0" w:unhideWhenUsed="0"/>
-    <w:lsdException w:name="footnote text" w:semiHidden="0" w:uiPriority="0" w:unhideWhenUsed="0"/>
-    <w:lsdException w:name="annotation text" w:semiHidden="0" w:uiPriority="0" w:unhideWhenUsed="0"/>
-    <w:lsdException w:name="header" w:semiHidden="0" w:uiPriority="0" w:unhideWhenUsed="0"/>
-    <w:lsdException w:name="footer" w:semiHidden="0" w:uiPriority="0" w:unhideWhenUsed="0"/>
-    <w:lsdException w:name="index heading" w:semiHidden="0" w:uiPriority="0" w:unhideWhenUsed="0"/>
-    <w:lsdException w:name="caption" w:uiPriority="0" w:qFormat="1"/>
-    <w:lsdException w:name="table of figures" w:semiHidden="0" w:uiPriority="0" w:unhideWhenUsed="0"/>
-    <w:lsdException w:name="envelope address" w:semiHidden="0" w:uiPriority="0" w:unhideWhenUsed="0"/>
-    <w:lsdException w:name="envelope return" w:semiHidden="0" w:uiPriority="0" w:unhideWhenUsed="0"/>
-    <w:lsdException w:name="footnote reference" w:semiHidden="0" w:uiPriority="0" w:unhideWhenUsed="0"/>
-    <w:lsdException w:name="annotation reference" w:semiHidden="0" w:uiPriority="0" w:unhideWhenUsed="0"/>
-    <w:lsdException w:name="line number" w:semiHidden="0" w:uiPriority="0" w:unhideWhenUsed="0"/>
-    <w:lsdException w:name="page number" w:semiHidden="0" w:uiPriority="0" w:unhideWhenUsed="0"/>
-    <w:lsdException w:name="endnote reference" w:semiHidden="0" w:uiPriority="0" w:unhideWhenUsed="0"/>
-    <w:lsdException w:name="endnote text" w:semiHidden="0" w:uiPriority="0" w:unhideWhenUsed="0"/>
-    <w:lsdException w:name="table of authorities" w:semiHidden="0" w:uiPriority="0" w:unhideWhenUsed="0"/>
-    <w:lsdException w:name="macro" w:semiHidden="0" w:uiPriority="0" w:unhideWhenUsed="0"/>
-    <w:lsdException w:name="toa heading" w:semiHidden="0" w:uiPriority="0" w:unhideWhenUsed="0"/>
-    <w:lsdException w:name="List" w:semiHidden="0" w:uiPriority="0" w:unhideWhenUsed="0"/>
-    <w:lsdException w:name="List Bullet" w:semiHidden="0" w:uiPriority="0" w:unhideWhenUsed="0"/>
-    <w:lsdException w:name="List Number" w:semiHidden="0" w:uiPriority="0" w:unhideWhenUsed="0"/>
-    <w:lsdException w:name="List 2" w:semiHidden="0" w:uiPriority="0" w:unhideWhenUsed="0"/>
-    <w:lsdException w:name="List 3" w:semiHidden="0" w:uiPriority="0" w:unhideWhenUsed="0"/>
-    <w:lsdException w:name="List 4" w:semiHidden="0" w:uiPriority="0" w:unhideWhenUsed="0"/>
-    <w:lsdException w:name="List 5" w:semiHidden="0" w:uiPriority="0" w:unhideWhenUsed="0"/>
-    <w:lsdException w:name="List Bullet 2" w:semiHidden="0" w:uiPriority="0" w:unhideWhenUsed="0"/>
-    <w:lsdException w:name="List Bullet 3" w:semiHidden="0" w:uiPriority="0" w:unhideWhenUsed="0"/>
-    <w:lsdException w:name="List Bullet 4" w:semiHidden="0" w:uiPriority="0" w:unhideWhenUsed="0"/>
-    <w:lsdException w:name="List Bullet 5" w:semiHidden="0" w:uiPriority="0" w:unhideWhenUsed="0"/>
-    <w:lsdException w:name="List Number 2" w:semiHidden="0" w:uiPriority="0" w:unhideWhenUsed="0"/>
-    <w:lsdException w:name="List Number 3" w:semiHidden="0" w:uiPriority="0" w:unhideWhenUsed="0"/>
-    <w:lsdException w:name="List Number 4" w:semiHidden="0" w:uiPriority="0" w:unhideWhenUsed="0"/>
-    <w:lsdException w:name="List Number 5" w:semiHidden="0" w:uiPriority="0" w:unhideWhenUsed="0"/>
-    <w:lsdException w:name="Title" w:semiHidden="0" w:uiPriority="0" w:unhideWhenUsed="0" w:qFormat="1"/>
-    <w:lsdException w:name="Closing" w:semiHidden="0" w:uiPriority="0" w:unhideWhenUsed="0"/>
-    <w:lsdException w:name="Signature" w:semiHidden="0" w:uiPriority="0" w:unhideWhenUsed="0"/>
-    <w:lsdException w:name="Default Paragraph Font" w:uiPriority="0" w:unhideWhenUsed="0"/>
-    <w:lsdException w:name="Body Text" w:semiHidden="0" w:uiPriority="0" w:unhideWhenUsed="0"/>
-    <w:lsdException w:name="Body Text Indent" w:semiHidden="0" w:uiPriority="0" w:unhideWhenUsed="0"/>
-    <w:lsdException w:name="List Continue" w:semiHidden="0" w:uiPriority="0" w:unhideWhenUsed="0"/>
-    <w:lsdException w:name="List Continue 2" w:semiHidden="0" w:uiPriority="0" w:unhideWhenUsed="0"/>
-    <w:lsdException w:name="List Continue 3" w:semiHidden="0" w:uiPriority="0" w:unhideWhenUsed="0"/>
-    <w:lsdException w:name="List Continue 4" w:semiHidden="0" w:uiPriority="0" w:unhideWhenUsed="0"/>
-    <w:lsdException w:name="List Continue 5" w:semiHidden="0" w:uiPriority="0" w:unhideWhenUsed="0"/>
-    <w:lsdException w:name="Message Header" w:semiHidden="0" w:uiPriority="0" w:unhideWhenUsed="0"/>
-    <w:lsdException w:name="Subtitle" w:semiHidden="0" w:uiPriority="0" w:unhideWhenUsed="0" w:qFormat="1"/>
-    <w:lsdException w:name="Salutation" w:semiHidden="0" w:uiPriority="0" w:unhideWhenUsed="0"/>
-    <w:lsdException w:name="Date" w:semiHidden="0" w:uiPriority="0" w:unhideWhenUsed="0"/>
-    <w:lsdException w:name="Body Text First Indent" w:semiHidden="0" w:uiPriority="0" w:unhideWhenUsed="0"/>
-    <w:lsdException w:name="Body Text First Indent 2" w:semiHidden="0" w:uiPriority="0" w:unhideWhenUsed="0"/>
-    <w:lsdException w:name="Body Text 2" w:semiHidden="0" w:uiPriority="0" w:unhideWhenUsed="0"/>
-    <w:lsdException w:name="Body Text 3" w:semiHidden="0" w:uiPriority="0" w:unhideWhenUsed="0"/>
-    <w:lsdException w:name="Body Text Indent 2" w:semiHidden="0" w:uiPriority="0" w:unhideWhenUsed="0"/>
-    <w:lsdException w:name="Body Text Indent 3" w:semiHidden="0" w:uiPriority="0" w:unhideWhenUsed="0"/>
-    <w:lsdException w:name="Block Text" w:semiHidden="0" w:uiPriority="0" w:unhideWhenUsed="0"/>
-    <w:lsdException w:name="Hyperlink" w:semiHidden="0" w:uiPriority="0" w:unhideWhenUsed="0"/>
-    <w:lsdException w:name="FollowedHyperlink" w:semiHidden="0" w:uiPriority="0" w:unhideWhenUsed="0"/>
-    <w:lsdException w:name="Strong" w:semiHidden="0" w:uiPriority="0" w:unhideWhenUsed="0" w:qFormat="1"/>
-    <w:lsdException w:name="Emphasis" w:semiHidden="0" w:uiPriority="0" w:unhideWhenUsed="0" w:qFormat="1"/>
-    <w:lsdException w:name="Document Map" w:semiHidden="0" w:uiPriority="0" w:unhideWhenUsed="0"/>
-    <w:lsdException w:name="Plain Text" w:semiHidden="0" w:uiPriority="0" w:unhideWhenUsed="0"/>
-    <w:lsdException w:name="E-mail Signature" w:semiHidden="0" w:uiPriority="0" w:unhideWhenUsed="0"/>
-    <w:lsdException w:name="Normal (Web)" w:semiHidden="0" w:uiPriority="0" w:unhideWhenUsed="0"/>
-    <w:lsdException w:name="HTML Acronym" w:semiHidden="0" w:uiPriority="0" w:unhideWhenUsed="0"/>
-    <w:lsdException w:name="HTML Address" w:semiHidden="0" w:uiPriority="0" w:unhideWhenUsed="0"/>
-    <w:lsdException w:name="HTML Cite" w:semiHidden="0" w:uiPriority="0" w:unhideWhenUsed="0"/>
-    <w:lsdException w:name="HTML Code" w:semiHidden="0" w:uiPriority="0" w:unhideWhenUsed="0"/>
-    <w:lsdException w:name="HTML Definition" w:semiHidden="0" w:uiPriority="0" w:unhideWhenUsed="0"/>
-    <w:lsdException w:name="HTML Keyboard" w:semiHidden="0" w:uiPriority="0" w:unhideWhenUsed="0"/>
-    <w:lsdException w:name="HTML Preformatted" w:semiHidden="0" w:uiPriority="0" w:unhideWhenUsed="0"/>
-    <w:lsdException w:name="HTML Sample" w:semiHidden="0" w:uiPriority="0" w:unhideWhenUsed="0"/>
-    <w:lsdException w:name="HTML Typewriter" w:semiHidden="0" w:uiPriority="0" w:unhideWhenUsed="0"/>
-    <w:lsdException w:name="HTML Variable" w:semiHidden="0" w:uiPriority="0" w:unhideWhenUsed="0"/>
-    <w:lsdException w:name="Normal Table" w:uiPriority="0" w:unhideWhenUsed="0"/>
-    <w:lsdException w:name="annotation subject" w:semiHidden="0" w:uiPriority="0" w:unhideWhenUsed="0"/>
-    <w:lsdException w:name="Table Simple 1" w:semiHidden="0" w:uiPriority="0" w:unhideWhenUsed="0"/>
-    <w:lsdException w:name="Table Simple 2" w:semiHidden="0" w:uiPriority="0" w:unhideWhenUsed="0"/>
-    <w:lsdException w:name="Table Simple 3" w:semiHidden="0" w:uiPriority="0" w:unhideWhenUsed="0"/>
-    <w:lsdException w:name="Table Classic 1" w:semiHidden="0" w:uiPriority="0" w:unhideWhenUsed="0"/>
-    <w:lsdException w:name="Table Classic 2" w:semiHidden="0" w:uiPriority="0" w:unhideWhenUsed="0"/>
-    <w:lsdException w:name="Table Classic 3" w:semiHidden="0" w:uiPriority="0" w:unhideWhenUsed="0"/>
-    <w:lsdException w:name="Table Classic 4" w:semiHidden="0" w:uiPriority="0" w:unhideWhenUsed="0"/>
-    <w:lsdException w:name="Table Colorful 1" w:semiHidden="0" w:uiPriority="0" w:unhideWhenUsed="0"/>
-    <w:lsdException w:name="Table Colorful 2" w:semiHidden="0" w:uiPriority="0" w:unhideWhenUsed="0"/>
-    <w:lsdException w:name="Table Colorful 3" w:semiHidden="0" w:uiPriority="0" w:unhideWhenUsed="0"/>
-    <w:lsdException w:name="Table Columns 1" w:semiHidden="0" w:uiPriority="0" w:unhideWhenUsed="0"/>
-    <w:lsdException w:name="Table Columns 2" w:semiHidden="0" w:uiPriority="0" w:unhideWhenUsed="0"/>
-    <w:lsdException w:name="Table Columns 3" w:semiHidden="0" w:uiPriority="0" w:unhideWhenUsed="0"/>
-    <w:lsdException w:name="Table Columns 4" w:semiHidden="0" w:uiPriority="0" w:unhideWhenUsed="0"/>
-    <w:lsdException w:name="Table Columns 5" w:semiHidden="0" w:uiPriority="0" w:unhideWhenUsed="0"/>
-    <w:lsdException w:name="Table Grid 1" w:semiHidden="0" w:uiPriority="0" w:unhideWhenUsed="0"/>
-    <w:lsdException w:name="Table Grid 2" w:semiHidden="0" w:uiPriority="0" w:unhideWhenUsed="0"/>
-    <w:lsdException w:name="Table Grid 3" w:semiHidden="0" w:uiPriority="0" w:unhideWhenUsed="0"/>
-    <w:lsdException w:name="Table Grid 4" w:semiHidden="0" w:uiPriority="0" w:unhideWhenUsed="0"/>
-    <w:lsdException w:name="Table Grid 5" w:semiHidden="0" w:uiPriority="0" w:unhideWhenUsed="0"/>
-    <w:lsdException w:name="Table Grid 6" w:semiHidden="0" w:uiPriority="0" w:unhideWhenUsed="0"/>
-    <w:lsdException w:name="Table Grid 7" w:semiHidden="0" w:uiPriority="0" w:unhideWhenUsed="0"/>
-    <w:lsdException w:name="Table Grid 8" w:semiHidden="0" w:uiPriority="0" w:unhideWhenUsed="0"/>
-    <w:lsdException w:name="Table List 1" w:semiHidden="0" w:uiPriority="0" w:unhideWhenUsed="0"/>
-    <w:lsdException w:name="Table List 2" w:semiHidden="0" w:uiPriority="0" w:unhideWhenUsed="0"/>
-    <w:lsdException w:name="Table List 3" w:semiHidden="0" w:uiPriority="0" w:unhideWhenUsed="0"/>
-    <w:lsdException w:name="Table List 4" w:semiHidden="0" w:uiPriority="0" w:unhideWhenUsed="0"/>
-    <w:lsdException w:name="Table List 5" w:semiHidden="0" w:uiPriority="0" w:unhideWhenUsed="0"/>
-    <w:lsdException w:name="Table List 6" w:semiHidden="0" w:uiPriority="0" w:unhideWhenUsed="0"/>
-    <w:lsdException w:name="Table List 7" w:semiHidden="0" w:uiPriority="0" w:unhideWhenUsed="0"/>
-    <w:lsdException w:name="Table List 8" w:semiHidden="0" w:uiPriority="0" w:unhideWhenUsed="0"/>
-    <w:lsdException w:name="Table 3D effects 1" w:semiHidden="0" w:uiPriority="0" w:unhideWhenUsed="0"/>
-    <w:lsdException w:name="Table 3D effects 2" w:semiHidden="0" w:uiPriority="0" w:unhideWhenUsed="0"/>
-    <w:lsdException w:name="Table 3D effects 3" w:semiHidden="0" w:uiPriority="0" w:unhideWhenUsed="0"/>
-    <w:lsdException w:name="Table Contemporary" w:semiHidden="0" w:uiPriority="0" w:unhideWhenUsed="0"/>
-    <w:lsdException w:name="Table Elegant" w:semiHidden="0" w:uiPriority="0" w:unhideWhenUsed="0"/>
-    <w:lsdException w:name="Table Professional" w:semiHidden="0" w:uiPriority="0" w:unhideWhenUsed="0"/>
-    <w:lsdException w:name="Table Subtle 1" w:semiHidden="0" w:uiPriority="0" w:unhideWhenUsed="0"/>
-    <w:lsdException w:name="Table Subtle 2" w:semiHidden="0" w:uiPriority="0" w:unhideWhenUsed="0"/>
-    <w:lsdException w:name="Table Web 1" w:semiHidden="0" w:uiPriority="0" w:unhideWhenUsed="0"/>
-    <w:lsdException w:name="Table Web 2" w:semiHidden="0" w:uiPriority="0" w:unhideWhenUsed="0"/>
-    <w:lsdException w:name="Table Web 3" w:semiHidden="0" w:uiPriority="0" w:unhideWhenUsed="0"/>
-    <w:lsdException w:name="Balloon Text" w:semiHidden="0" w:uiPriority="0" w:unhideWhenUsed="0"/>
-    <w:lsdException w:name="Table Grid" w:semiHidden="0" w:uiPriority="0" w:unhideWhenUsed="0"/>
-    <w:lsdException w:name="Table Theme" w:semiHidden="0" w:uiPriority="0" w:unhideWhenUsed="0"/>
-    <w:lsdException w:name="Light Shading" w:semiHidden="0" w:uiPriority="60" w:unhideWhenUsed="0"/>
-    <w:lsdException w:name="Light List" w:semiHidden="0" w:uiPriority="61" w:unhideWhenUsed="0"/>
-    <w:lsdException w:name="Light Grid" w:semiHidden="0" w:uiPriority="62" w:unhideWhenUsed="0"/>
-    <w:lsdException w:name="Medium Shading 1" w:semiHidden="0" w:uiPriority="63" w:unhideWhenUsed="0"/>
-    <w:lsdException w:name="Medium Shading 2" w:semiHidden="0" w:uiPriority="64" w:unhideWhenUsed="0"/>
-    <w:lsdException w:name="Medium List 1" w:semiHidden="0" w:uiPriority="65" w:unhideWhenUsed="0"/>
-    <w:lsdException w:name="Medium List 2" w:semiHidden="0" w:uiPriority="66" w:unhideWhenUsed="0"/>
-    <w:lsdException w:name="Medium Grid 1" w:semiHidden="0" w:uiPriority="67" w:unhideWhenUsed="0"/>
-    <w:lsdException w:name="Medium Grid 2" w:semiHidden="0" w:uiPriority="68" w:unhideWhenUsed="0"/>
-    <w:lsdException w:name="Medium Grid 3" w:semiHidden="0" w:uiPriority="69" w:unhideWhenUsed="0"/>
-    <w:lsdException w:name="Dark List" w:semiHidden="0" w:uiPriority="70" w:unhideWhenUsed="0"/>
-    <w:lsdException w:name="Colorful Shading" w:semiHidden="0" w:uiPriority="71" w:unhideWhenUsed="0"/>
-    <w:lsdException w:name="Colorful List" w:semiHidden="0" w:uiPriority="72" w:unhideWhenUsed="0"/>
-    <w:lsdException w:name="Colorful Grid" w:semiHidden="0" w:uiPriority="73" w:unhideWhenUsed="0"/>
-    <w:lsdException w:name="Light Shading Accent 1" w:semiHidden="0" w:uiPriority="60" w:unhideWhenUsed="0"/>
-    <w:lsdException w:name="Light List Accent 1" w:semiHidden="0" w:uiPriority="61" w:unhideWhenUsed="0"/>
-    <w:lsdException w:name="Light Grid Accent 1" w:semiHidden="0" w:uiPriority="62" w:unhideWhenUsed="0"/>
-    <w:lsdException w:name="Medium Shading 1 Accent 1" w:semiHidden="0" w:uiPriority="63" w:unhideWhenUsed="0"/>
-    <w:lsdException w:name="Medium Shading 2 Accent 1" w:semiHidden="0" w:uiPriority="64" w:unhideWhenUsed="0"/>
-    <w:lsdException w:name="Medium List 1 Accent 1" w:semiHidden="0" w:uiPriority="65" w:unhideWhenUsed="0"/>
-    <w:lsdException w:name="Medium List 2 Accent 1" w:semiHidden="0" w:uiPriority="66" w:unhideWhenUsed="0"/>
-    <w:lsdException w:name="Medium Grid 1 Accent 1" w:semiHidden="0" w:uiPriority="67" w:unhideWhenUsed="0"/>
-    <w:lsdException w:name="Medium Grid 2 Accent 1" w:semiHidden="0" w:uiPriority="68" w:unhideWhenUsed="0"/>
-    <w:lsdException w:name="Medium Grid 3 Accent 1" w:semiHidden="0" w:uiPriority="69" w:unhideWhenUsed="0"/>
-    <w:lsdException w:name="Dark List Accent 1" w:semiHidden="0" w:uiPriority="70" w:unhideWhenUsed="0"/>
-    <w:lsdException w:name="Colorful Shading Accent 1" w:semiHidden="0" w:uiPriority="71" w:unhideWhenUsed="0"/>
-    <w:lsdException w:name="Colorful List Accent 1" w:semiHidden="0" w:uiPriority="72" w:unhideWhenUsed="0"/>
-    <w:lsdException w:name="Colorful Grid Accent 1" w:semiHidden="0" w:uiPriority="73" w:unhideWhenUsed="0"/>
-    <w:lsdException w:name="Light Shading Accent 2" w:semiHidden="0" w:uiPriority="60" w:unhideWhenUsed="0"/>
-    <w:lsdException w:name="Light List Accent 2" w:semiHidden="0" w:uiPriority="61" w:unhideWhenUsed="0"/>
-    <w:lsdException w:name="Light Grid Accent 2" w:semiHidden="0" w:uiPriority="62" w:unhideWhenUsed="0"/>
-    <w:lsdException w:name="Medium Shading 1 Accent 2" w:semiHidden="0" w:uiPriority="63" w:unhideWhenUsed="0"/>
-    <w:lsdException w:name="Medium Shading 2 Accent 2" w:semiHidden="0" w:uiPriority="64" w:unhideWhenUsed="0"/>
-    <w:lsdException w:name="Medium List 1 Accent 2" w:semiHidden="0" w:uiPriority="65" w:unhideWhenUsed="0"/>
-    <w:lsdException w:name="Medium List 2 Accent 2" w:semiHidden="0" w:uiPriority="66" w:unhideWhenUsed="0"/>
-    <w:lsdException w:name="Medium Grid 1 Accent 2" w:semiHidden="0" w:uiPriority="67" w:unhideWhenUsed="0"/>
-    <w:lsdException w:name="Medium Grid 2 Accent 2" w:semiHidden="0" w:uiPriority="68" w:unhideWhenUsed="0"/>
-    <w:lsdException w:name="Medium Grid 3 Accent 2" w:semiHidden="0" w:uiPriority="69" w:unhideWhenUsed="0"/>
-    <w:lsdException w:name="Dark List Accent 2" w:semiHidden="0" w:uiPriority="70" w:unhideWhenUsed="0"/>
-    <w:lsdException w:name="Colorful Shading Accent 2" w:semiHidden="0" w:uiPriority="71" w:unhideWhenUsed="0"/>
-    <w:lsdException w:name="Colorful List Accent 2" w:semiHidden="0" w:uiPriority="72" w:unhideWhenUsed="0"/>
-    <w:lsdException w:name="Colorful Grid Accent 2" w:semiHidden="0" w:uiPriority="73" w:unhideWhenUsed="0"/>
-    <w:lsdException w:name="Light Shading Accent 3" w:semiHidden="0" w:uiPriority="60" w:unhideWhenUsed="0"/>
-    <w:lsdException w:name="Light List Accent 3" w:semiHidden="0" w:uiPriority="61" w:unhideWhenUsed="0"/>
-    <w:lsdException w:name="Light Grid Accent 3" w:semiHidden="0" w:uiPriority="62" w:unhideWhenUsed="0"/>
-    <w:lsdException w:name="Medium Shading 1 Accent 3" w:semiHidden="0" w:uiPriority="63" w:unhideWhenUsed="0"/>
-    <w:lsdException w:name="Medium Shading 2 Accent 3" w:semiHidden="0" w:uiPriority="64" w:unhideWhenUsed="0"/>
-    <w:lsdException w:name="Medium List 1 Accent 3" w:semiHidden="0" w:uiPriority="65" w:unhideWhenUsed="0"/>
-    <w:lsdException w:name="Medium List 2 Accent 3" w:semiHidden="0" w:uiPriority="66" w:unhideWhenUsed="0"/>
-    <w:lsdException w:name="Medium Grid 1 Accent 3" w:semiHidden="0" w:uiPriority="67" w:unhideWhenUsed="0"/>
-    <w:lsdException w:name="Medium Grid 2 Accent 3" w:semiHidden="0" w:uiPriority="68" w:unhideWhenUsed="0"/>
-    <w:lsdException w:name="Medium Grid 3 Accent 3" w:semiHidden="0" w:uiPriority="69" w:unhideWhenUsed="0"/>
-    <w:lsdException w:name="Dark List Accent 3" w:semiHidden="0" w:uiPriority="70" w:unhideWhenUsed="0"/>
-    <w:lsdException w:name="Colorful Shading Accent 3" w:semiHidden="0" w:uiPriority="71" w:unhideWhenUsed="0"/>
-    <w:lsdException w:name="Colorful List Accent 3" w:semiHidden="0" w:uiPriority="72" w:unhideWhenUsed="0"/>
-    <w:lsdException w:name="Colorful Grid Accent 3" w:semiHidden="0" w:uiPriority="73" w:unhideWhenUsed="0"/>
-    <w:lsdException w:name="Light Shading Accent 4" w:semiHidden="0" w:uiPriority="60" w:unhideWhenUsed="0"/>
-    <w:lsdException w:name="Light List Accent 4" w:semiHidden="0" w:uiPriority="61" w:unhideWhenUsed="0"/>
-    <w:lsdException w:name="Light Grid Accent 4" w:semiHidden="0" w:uiPriority="62" w:unhideWhenUsed="0"/>
-    <w:lsdException w:name="Medium Shading 1 Accent 4" w:semiHidden="0" w:uiPriority="63" w:unhideWhenUsed="0"/>
-    <w:lsdException w:name="Medium Shading 2 Accent 4" w:semiHidden="0" w:uiPriority="64" w:unhideWhenUsed="0"/>
-    <w:lsdException w:name="Medium List 1 Accent 4" w:semiHidden="0" w:uiPriority="65" w:unhideWhenUsed="0"/>
-    <w:lsdException w:name="Medium List 2 Accent 4" w:semiHidden="0" w:uiPriority="66" w:unhideWhenUsed="0"/>
-    <w:lsdException w:name="Medium Grid 1 Accent 4" w:semiHidden="0" w:uiPriority="67" w:unhideWhenUsed="0"/>
-    <w:lsdException w:name="Medium Grid 2 Accent 4" w:semiHidden="0" w:uiPriority="68" w:unhideWhenUsed="0"/>
-    <w:lsdException w:name="Medium Grid 3 Accent 4" w:semiHidden="0" w:uiPriority="69" w:unhideWhenUsed="0"/>
-    <w:lsdException w:name="Dark List Accent 4" w:semiHidden="0" w:uiPriority="70" w:unhideWhenUsed="0"/>
-    <w:lsdException w:name="Colorful Shading Accent 4" w:semiHidden="0" w:uiPriority="71" w:unhideWhenUsed="0"/>
-    <w:lsdException w:name="Colorful List Accent 4" w:semiHidden="0" w:uiPriority="72" w:unhideWhenUsed="0"/>
-    <w:lsdException w:name="Colorful Grid Accent 4" w:semiHidden="0" w:uiPriority="73" w:unhideWhenUsed="0"/>
-    <w:lsdException w:name="Light Shading Accent 5" w:semiHidden="0" w:uiPriority="60" w:unhideWhenUsed="0"/>
-    <w:lsdException w:name="Light List Accent 5" w:semiHidden="0" w:uiPriority="61" w:unhideWhenUsed="0"/>
-    <w:lsdException w:name="Light Grid Accent 5" w:semiHidden="0" w:uiPriority="62" w:unhideWhenUsed="0"/>
-    <w:lsdException w:name="Medium Shading 1 Accent 5" w:semiHidden="0" w:uiPriority="63" w:unhideWhenUsed="0"/>
-    <w:lsdException w:name="Medium Shading 2 Accent 5" w:semiHidden="0" w:uiPriority="64" w:unhideWhenUsed="0"/>
-    <w:lsdException w:name="Medium List 1 Accent 5" w:semiHidden="0" w:uiPriority="65" w:unhideWhenUsed="0"/>
-    <w:lsdException w:name="Medium List 2 Accent 5" w:semiHidden="0" w:uiPriority="66" w:unhideWhenUsed="0"/>
-    <w:lsdException w:name="Medium Grid 1 Accent 5" w:semiHidden="0" w:uiPriority="67" w:unhideWhenUsed="0"/>
-    <w:lsdException w:name="Medium Grid 2 Accent 5" w:semiHidden="0" w:uiPriority="68" w:unhideWhenUsed="0"/>
-    <w:lsdException w:name="Medium Grid 3 Accent 5" w:semiHidden="0" w:uiPriority="69" w:unhideWhenUsed="0"/>
-    <w:lsdException w:name="Dark List Accent 5" w:semiHidden="0" w:uiPriority="70" w:unhideWhenUsed="0"/>
-    <w:lsdException w:name="Colorful Shading Accent 5" w:semiHidden="0" w:uiPriority="71" w:unhideWhenUsed="0"/>
-    <w:lsdException w:name="Colorful List Accent 5" w:semiHidden="0" w:uiPriority="72" w:unhideWhenUsed="0"/>
-    <w:lsdException w:name="Colorful Grid Accent 5" w:semiHidden="0" w:uiPriority="73" w:unhideWhenUsed="0"/>
-    <w:lsdException w:name="Light Shading Accent 6" w:semiHidden="0" w:uiPriority="60" w:unhideWhenUsed="0"/>
-    <w:lsdException w:name="Light List Accent 6" w:semiHidden="0" w:uiPriority="61" w:unhideWhenUsed="0"/>
-    <w:lsdException w:name="Light Grid Accent 6" w:semiHidden="0" w:uiPriority="62" w:unhideWhenUsed="0"/>
-    <w:lsdException w:name="Medium Shading 1 Accent 6" w:semiHidden="0" w:uiPriority="63" w:unhideWhenUsed="0"/>
-    <w:lsdException w:name="Medium Shading 2 Accent 6" w:semiHidden="0" w:uiPriority="64" w:unhideWhenUsed="0"/>
-    <w:lsdException w:name="Medium List 1 Accent 6" w:semiHidden="0" w:uiPriority="65" w:unhideWhenUsed="0"/>
-    <w:lsdException w:name="Medium List 2 Accent 6" w:semiHidden="0" w:uiPriority="66" w:unhideWhenUsed="0"/>
-    <w:lsdException w:name="Medium Grid 1 Accent 6" w:semiHidden="0" w:uiPriority="67" w:unhideWhenUsed="0"/>
-    <w:lsdException w:name="Medium Grid 2 Accent 6" w:semiHidden="0" w:uiPriority="68" w:unhideWhenUsed="0"/>
-    <w:lsdException w:name="Medium Grid 3 Accent 6" w:semiHidden="0" w:uiPriority="69" w:unhideWhenUsed="0"/>
-    <w:lsdException w:name="Dark List Accent 6" w:semiHidden="0" w:uiPriority="70" w:unhideWhenUsed="0"/>
-    <w:lsdException w:name="Colorful Shading Accent 6" w:semiHidden="0" w:uiPriority="71" w:unhideWhenUsed="0"/>
-    <w:lsdException w:name="Colorful List Accent 6" w:semiHidden="0" w:uiPriority="72" w:unhideWhenUsed="0"/>
-    <w:lsdException w:name="Colorful Grid Accent 6" w:semiHidden="0" w:uiPriority="73" w:unhideWhenUsed="0"/>
+  <w:latentStyles w:count="260" w:defQFormat="0" w:defUnhideWhenUsed="1" w:defSemiHidden="1" w:defUIPriority="99" w:defLockedState="0">
+    <w:lsdException w:qFormat="1" w:unhideWhenUsed="0" w:uiPriority="0" w:semiHidden="0" w:name="Normal"/>
+    <w:lsdException w:qFormat="1" w:unhideWhenUsed="0" w:uiPriority="0" w:semiHidden="0" w:name="heading 1"/>
+    <w:lsdException w:qFormat="1" w:uiPriority="0" w:semiHidden="0" w:name="heading 2"/>
+    <w:lsdException w:qFormat="1" w:uiPriority="0" w:semiHidden="0" w:name="heading 3"/>
+    <w:lsdException w:qFormat="1" w:uiPriority="0" w:name="heading 4"/>
+    <w:lsdException w:qFormat="1" w:uiPriority="0" w:name="heading 5"/>
+    <w:lsdException w:qFormat="1" w:uiPriority="0" w:name="heading 6"/>
+    <w:lsdException w:qFormat="1" w:uiPriority="0" w:name="heading 7"/>
+    <w:lsdException w:qFormat="1" w:uiPriority="0" w:name="heading 8"/>
+    <w:lsdException w:qFormat="1" w:uiPriority="0" w:name="heading 9"/>
+    <w:lsdException w:unhideWhenUsed="0" w:uiPriority="0" w:semiHidden="0" w:name="index 1"/>
+    <w:lsdException w:unhideWhenUsed="0" w:uiPriority="0" w:semiHidden="0" w:name="index 2"/>
+    <w:lsdException w:unhideWhenUsed="0" w:uiPriority="0" w:semiHidden="0" w:name="index 3"/>
+    <w:lsdException w:unhideWhenUsed="0" w:uiPriority="0" w:semiHidden="0" w:name="index 4"/>
+    <w:lsdException w:unhideWhenUsed="0" w:uiPriority="0" w:semiHidden="0" w:name="index 5"/>
+    <w:lsdException w:unhideWhenUsed="0" w:uiPriority="0" w:semiHidden="0" w:name="index 6"/>
+    <w:lsdException w:unhideWhenUsed="0" w:uiPriority="0" w:semiHidden="0" w:name="index 7"/>
+    <w:lsdException w:unhideWhenUsed="0" w:uiPriority="0" w:semiHidden="0" w:name="index 8"/>
+    <w:lsdException w:unhideWhenUsed="0" w:uiPriority="0" w:semiHidden="0" w:name="index 9"/>
+    <w:lsdException w:unhideWhenUsed="0" w:uiPriority="0" w:semiHidden="0" w:name="toc 1"/>
+    <w:lsdException w:unhideWhenUsed="0" w:uiPriority="0" w:semiHidden="0" w:name="toc 2"/>
+    <w:lsdException w:unhideWhenUsed="0" w:uiPriority="0" w:semiHidden="0" w:name="toc 3"/>
+    <w:lsdException w:unhideWhenUsed="0" w:uiPriority="0" w:semiHidden="0" w:name="toc 4"/>
+    <w:lsdException w:unhideWhenUsed="0" w:uiPriority="0" w:semiHidden="0" w:name="toc 5"/>
+    <w:lsdException w:unhideWhenUsed="0" w:uiPriority="0" w:semiHidden="0" w:name="toc 6"/>
+    <w:lsdException w:unhideWhenUsed="0" w:uiPriority="0" w:semiHidden="0" w:name="toc 7"/>
+    <w:lsdException w:unhideWhenUsed="0" w:uiPriority="0" w:semiHidden="0" w:name="toc 8"/>
+    <w:lsdException w:unhideWhenUsed="0" w:uiPriority="0" w:semiHidden="0" w:name="toc 9"/>
+    <w:lsdException w:unhideWhenUsed="0" w:uiPriority="0" w:semiHidden="0" w:name="Normal Indent"/>
+    <w:lsdException w:unhideWhenUsed="0" w:uiPriority="0" w:semiHidden="0" w:name="footnote text"/>
+    <w:lsdException w:unhideWhenUsed="0" w:uiPriority="0" w:semiHidden="0" w:name="annotation text"/>
+    <w:lsdException w:unhideWhenUsed="0" w:uiPriority="0" w:semiHidden="0" w:name="header"/>
+    <w:lsdException w:unhideWhenUsed="0" w:uiPriority="0" w:semiHidden="0" w:name="footer"/>
+    <w:lsdException w:unhideWhenUsed="0" w:uiPriority="0" w:semiHidden="0" w:name="index heading"/>
+    <w:lsdException w:qFormat="1" w:uiPriority="0" w:name="caption"/>
+    <w:lsdException w:unhideWhenUsed="0" w:uiPriority="0" w:semiHidden="0" w:name="table of figures"/>
+    <w:lsdException w:unhideWhenUsed="0" w:uiPriority="0" w:semiHidden="0" w:name="envelope address"/>
+    <w:lsdException w:unhideWhenUsed="0" w:uiPriority="0" w:semiHidden="0" w:name="envelope return"/>
+    <w:lsdException w:unhideWhenUsed="0" w:uiPriority="0" w:semiHidden="0" w:name="footnote reference"/>
+    <w:lsdException w:unhideWhenUsed="0" w:uiPriority="0" w:semiHidden="0" w:name="annotation reference"/>
+    <w:lsdException w:unhideWhenUsed="0" w:uiPriority="0" w:semiHidden="0" w:name="line number"/>
+    <w:lsdException w:unhideWhenUsed="0" w:uiPriority="0" w:semiHidden="0" w:name="page number"/>
+    <w:lsdException w:unhideWhenUsed="0" w:uiPriority="0" w:semiHidden="0" w:name="endnote reference"/>
+    <w:lsdException w:unhideWhenUsed="0" w:uiPriority="0" w:semiHidden="0" w:name="endnote text"/>
+    <w:lsdException w:unhideWhenUsed="0" w:uiPriority="0" w:semiHidden="0" w:name="table of authorities"/>
+    <w:lsdException w:unhideWhenUsed="0" w:uiPriority="0" w:semiHidden="0" w:name="macro"/>
+    <w:lsdException w:unhideWhenUsed="0" w:uiPriority="0" w:semiHidden="0" w:name="toa heading"/>
+    <w:lsdException w:unhideWhenUsed="0" w:uiPriority="0" w:semiHidden="0" w:name="List"/>
+    <w:lsdException w:unhideWhenUsed="0" w:uiPriority="0" w:semiHidden="0" w:name="List Bullet"/>
+    <w:lsdException w:unhideWhenUsed="0" w:uiPriority="0" w:semiHidden="0" w:name="List Number"/>
+    <w:lsdException w:unhideWhenUsed="0" w:uiPriority="0" w:semiHidden="0" w:name="List 2"/>
+    <w:lsdException w:unhideWhenUsed="0" w:uiPriority="0" w:semiHidden="0" w:name="List 3"/>
+    <w:lsdException w:unhideWhenUsed="0" w:uiPriority="0" w:semiHidden="0" w:name="List 4"/>
+    <w:lsdException w:unhideWhenUsed="0" w:uiPriority="0" w:semiHidden="0" w:name="List 5"/>
+    <w:lsdException w:unhideWhenUsed="0" w:uiPriority="0" w:semiHidden="0" w:name="List Bullet 2"/>
+    <w:lsdException w:unhideWhenUsed="0" w:uiPriority="0" w:semiHidden="0" w:name="List Bullet 3"/>
+    <w:lsdException w:unhideWhenUsed="0" w:uiPriority="0" w:semiHidden="0" w:name="List Bullet 4"/>
+    <w:lsdException w:unhideWhenUsed="0" w:uiPriority="0" w:semiHidden="0" w:name="List Bullet 5"/>
+    <w:lsdException w:unhideWhenUsed="0" w:uiPriority="0" w:semiHidden="0" w:name="List Number 2"/>
+    <w:lsdException w:unhideWhenUsed="0" w:uiPriority="0" w:semiHidden="0" w:name="List Number 3"/>
+    <w:lsdException w:unhideWhenUsed="0" w:uiPriority="0" w:semiHidden="0" w:name="List Number 4"/>
+    <w:lsdException w:unhideWhenUsed="0" w:uiPriority="0" w:semiHidden="0" w:name="List Number 5"/>
+    <w:lsdException w:qFormat="1" w:unhideWhenUsed="0" w:uiPriority="0" w:semiHidden="0" w:name="Title"/>
+    <w:lsdException w:unhideWhenUsed="0" w:uiPriority="0" w:semiHidden="0" w:name="Closing"/>
+    <w:lsdException w:unhideWhenUsed="0" w:uiPriority="0" w:semiHidden="0" w:name="Signature"/>
+    <w:lsdException w:qFormat="1" w:unhideWhenUsed="0" w:uiPriority="0" w:name="Default Paragraph Font"/>
+    <w:lsdException w:unhideWhenUsed="0" w:uiPriority="0" w:semiHidden="0" w:name="Body Text"/>
+    <w:lsdException w:unhideWhenUsed="0" w:uiPriority="0" w:semiHidden="0" w:name="Body Text Indent"/>
+    <w:lsdException w:unhideWhenUsed="0" w:uiPriority="0" w:semiHidden="0" w:name="List Continue"/>
+    <w:lsdException w:unhideWhenUsed="0" w:uiPriority="0" w:semiHidden="0" w:name="List Continue 2"/>
+    <w:lsdException w:unhideWhenUsed="0" w:uiPriority="0" w:semiHidden="0" w:name="List Continue 3"/>
+    <w:lsdException w:unhideWhenUsed="0" w:uiPriority="0" w:semiHidden="0" w:name="List Continue 4"/>
+    <w:lsdException w:unhideWhenUsed="0" w:uiPriority="0" w:semiHidden="0" w:name="List Continue 5"/>
+    <w:lsdException w:unhideWhenUsed="0" w:uiPriority="0" w:semiHidden="0" w:name="Message Header"/>
+    <w:lsdException w:qFormat="1" w:unhideWhenUsed="0" w:uiPriority="0" w:semiHidden="0" w:name="Subtitle"/>
+    <w:lsdException w:unhideWhenUsed="0" w:uiPriority="0" w:semiHidden="0" w:name="Salutation"/>
+    <w:lsdException w:unhideWhenUsed="0" w:uiPriority="0" w:semiHidden="0" w:name="Date"/>
+    <w:lsdException w:unhideWhenUsed="0" w:uiPriority="0" w:semiHidden="0" w:name="Body Text First Indent"/>
+    <w:lsdException w:unhideWhenUsed="0" w:uiPriority="0" w:semiHidden="0" w:name="Body Text First Indent 2"/>
+    <w:lsdException w:uiPriority="99" w:name="Note Heading"/>
+    <w:lsdException w:unhideWhenUsed="0" w:uiPriority="0" w:semiHidden="0" w:name="Body Text 2"/>
+    <w:lsdException w:unhideWhenUsed="0" w:uiPriority="0" w:semiHidden="0" w:name="Body Text 3"/>
+    <w:lsdException w:unhideWhenUsed="0" w:uiPriority="0" w:semiHidden="0" w:name="Body Text Indent 2"/>
+    <w:lsdException w:unhideWhenUsed="0" w:uiPriority="0" w:semiHidden="0" w:name="Body Text Indent 3"/>
+    <w:lsdException w:unhideWhenUsed="0" w:uiPriority="0" w:semiHidden="0" w:name="Block Text"/>
+    <w:lsdException w:unhideWhenUsed="0" w:uiPriority="0" w:semiHidden="0" w:name="Hyperlink"/>
+    <w:lsdException w:unhideWhenUsed="0" w:uiPriority="0" w:semiHidden="0" w:name="FollowedHyperlink"/>
+    <w:lsdException w:qFormat="1" w:unhideWhenUsed="0" w:uiPriority="0" w:semiHidden="0" w:name="Strong"/>
+    <w:lsdException w:qFormat="1" w:unhideWhenUsed="0" w:uiPriority="0" w:semiHidden="0" w:name="Emphasis"/>
+    <w:lsdException w:unhideWhenUsed="0" w:uiPriority="0" w:semiHidden="0" w:name="Document Map"/>
+    <w:lsdException w:unhideWhenUsed="0" w:uiPriority="0" w:semiHidden="0" w:name="Plain Text"/>
+    <w:lsdException w:unhideWhenUsed="0" w:uiPriority="0" w:semiHidden="0" w:name="E-mail Signature"/>
+    <w:lsdException w:qFormat="1" w:unhideWhenUsed="0" w:uiPriority="0" w:semiHidden="0" w:name="Normal (Web)"/>
+    <w:lsdException w:unhideWhenUsed="0" w:uiPriority="0" w:semiHidden="0" w:name="HTML Acronym"/>
+    <w:lsdException w:unhideWhenUsed="0" w:uiPriority="0" w:semiHidden="0" w:name="HTML Address"/>
+    <w:lsdException w:unhideWhenUsed="0" w:uiPriority="0" w:semiHidden="0" w:name="HTML Cite"/>
+    <w:lsdException w:unhideWhenUsed="0" w:uiPriority="0" w:semiHidden="0" w:name="HTML Code"/>
+    <w:lsdException w:unhideWhenUsed="0" w:uiPriority="0" w:semiHidden="0" w:name="HTML Definition"/>
+    <w:lsdException w:unhideWhenUsed="0" w:uiPriority="0" w:semiHidden="0" w:name="HTML Keyboard"/>
+    <w:lsdException w:unhideWhenUsed="0" w:uiPriority="0" w:semiHidden="0" w:name="HTML Preformatted"/>
+    <w:lsdException w:unhideWhenUsed="0" w:uiPriority="0" w:semiHidden="0" w:name="HTML Sample"/>
+    <w:lsdException w:unhideWhenUsed="0" w:uiPriority="0" w:semiHidden="0" w:name="HTML Typewriter"/>
+    <w:lsdException w:unhideWhenUsed="0" w:uiPriority="0" w:semiHidden="0" w:name="HTML Variable"/>
+    <w:lsdException w:qFormat="1" w:unhideWhenUsed="0" w:uiPriority="0" w:name="Normal Table"/>
+    <w:lsdException w:unhideWhenUsed="0" w:uiPriority="0" w:semiHidden="0" w:name="annotation subject"/>
+    <w:lsdException w:unhideWhenUsed="0" w:uiPriority="0" w:semiHidden="0" w:name="Table Simple 1"/>
+    <w:lsdException w:unhideWhenUsed="0" w:uiPriority="0" w:semiHidden="0" w:name="Table Simple 2"/>
+    <w:lsdException w:unhideWhenUsed="0" w:uiPriority="0" w:semiHidden="0" w:name="Table Simple 3"/>
+    <w:lsdException w:unhideWhenUsed="0" w:uiPriority="0" w:semiHidden="0" w:name="Table Classic 1"/>
+    <w:lsdException w:unhideWhenUsed="0" w:uiPriority="0" w:semiHidden="0" w:name="Table Classic 2"/>
+    <w:lsdException w:unhideWhenUsed="0" w:uiPriority="0" w:semiHidden="0" w:name="Table Classic 3"/>
+    <w:lsdException w:unhideWhenUsed="0" w:uiPriority="0" w:semiHidden="0" w:name="Table Classic 4"/>
+    <w:lsdException w:unhideWhenUsed="0" w:uiPriority="0" w:semiHidden="0" w:name="Table Colorful 1"/>
+    <w:lsdException w:unhideWhenUsed="0" w:uiPriority="0" w:semiHidden="0" w:name="Table Colorful 2"/>
+    <w:lsdException w:unhideWhenUsed="0" w:uiPriority="0" w:semiHidden="0" w:name="Table Colorful 3"/>
+    <w:lsdException w:unhideWhenUsed="0" w:uiPriority="0" w:semiHidden="0" w:name="Table Columns 1"/>
+    <w:lsdException w:unhideWhenUsed="0" w:uiPriority="0" w:semiHidden="0" w:name="Table Columns 2"/>
+    <w:lsdException w:unhideWhenUsed="0" w:uiPriority="0" w:semiHidden="0" w:name="Table Columns 3"/>
+    <w:lsdException w:unhideWhenUsed="0" w:uiPriority="0" w:semiHidden="0" w:name="Table Columns 4"/>
+    <w:lsdException w:unhideWhenUsed="0" w:uiPriority="0" w:semiHidden="0" w:name="Table Columns 5"/>
+    <w:lsdException w:unhideWhenUsed="0" w:uiPriority="0" w:semiHidden="0" w:name="Table Grid 1"/>
+    <w:lsdException w:unhideWhenUsed="0" w:uiPriority="0" w:semiHidden="0" w:name="Table Grid 2"/>
+    <w:lsdException w:unhideWhenUsed="0" w:uiPriority="0" w:semiHidden="0" w:name="Table Grid 3"/>
+    <w:lsdException w:unhideWhenUsed="0" w:uiPriority="0" w:semiHidden="0" w:name="Table Grid 4"/>
+    <w:lsdException w:unhideWhenUsed="0" w:uiPriority="0" w:semiHidden="0" w:name="Table Grid 5"/>
+    <w:lsdException w:unhideWhenUsed="0" w:uiPriority="0" w:semiHidden="0" w:name="Table Grid 6"/>
+    <w:lsdException w:unhideWhenUsed="0" w:uiPriority="0" w:semiHidden="0" w:name="Table Grid 7"/>
+    <w:lsdException w:unhideWhenUsed="0" w:uiPriority="0" w:semiHidden="0" w:name="Table Grid 8"/>
+    <w:lsdException w:unhideWhenUsed="0" w:uiPriority="0" w:semiHidden="0" w:name="Table List 1"/>
+    <w:lsdException w:unhideWhenUsed="0" w:uiPriority="0" w:semiHidden="0" w:name="Table List 2"/>
+    <w:lsdException w:unhideWhenUsed="0" w:uiPriority="0" w:semiHidden="0" w:name="Table List 3"/>
+    <w:lsdException w:unhideWhenUsed="0" w:uiPriority="0" w:semiHidden="0" w:name="Table List 4"/>
+    <w:lsdException w:unhideWhenUsed="0" w:uiPriority="0" w:semiHidden="0" w:name="Table List 5"/>
+    <w:lsdException w:unhideWhenUsed="0" w:uiPriority="0" w:semiHidden="0" w:name="Table List 6"/>
+    <w:lsdException w:unhideWhenUsed="0" w:uiPriority="0" w:semiHidden="0" w:name="Table List 7"/>
+    <w:lsdException w:unhideWhenUsed="0" w:uiPriority="0" w:semiHidden="0" w:name="Table List 8"/>
+    <w:lsdException w:unhideWhenUsed="0" w:uiPriority="0" w:semiHidden="0" w:name="Table 3D effects 1"/>
+    <w:lsdException w:unhideWhenUsed="0" w:uiPriority="0" w:semiHidden="0" w:name="Table 3D effects 2"/>
+    <w:lsdException w:unhideWhenUsed="0" w:uiPriority="0" w:semiHidden="0" w:name="Table 3D effects 3"/>
+    <w:lsdException w:unhideWhenUsed="0" w:uiPriority="0" w:semiHidden="0" w:name="Table Contemporary"/>
+    <w:lsdException w:unhideWhenUsed="0" w:uiPriority="0" w:semiHidden="0" w:name="Table Elegant"/>
+    <w:lsdException w:unhideWhenUsed="0" w:uiPriority="0" w:semiHidden="0" w:name="Table Professional"/>
+    <w:lsdException w:unhideWhenUsed="0" w:uiPriority="0" w:semiHidden="0" w:name="Table Subtle 1"/>
+    <w:lsdException w:unhideWhenUsed="0" w:uiPriority="0" w:semiHidden="0" w:name="Table Subtle 2"/>
+    <w:lsdException w:unhideWhenUsed="0" w:uiPriority="0" w:semiHidden="0" w:name="Table Web 1"/>
+    <w:lsdException w:unhideWhenUsed="0" w:uiPriority="0" w:semiHidden="0" w:name="Table Web 2"/>
+    <w:lsdException w:unhideWhenUsed="0" w:uiPriority="0" w:semiHidden="0" w:name="Table Web 3"/>
+    <w:lsdException w:unhideWhenUsed="0" w:uiPriority="0" w:semiHidden="0" w:name="Balloon Text"/>
+    <w:lsdException w:unhideWhenUsed="0" w:uiPriority="0" w:semiHidden="0" w:name="Table Grid"/>
+    <w:lsdException w:unhideWhenUsed="0" w:uiPriority="0" w:semiHidden="0" w:name="Table Theme"/>
+    <w:lsdException w:unhideWhenUsed="0" w:uiPriority="60" w:semiHidden="0" w:name="Light Shading"/>
+    <w:lsdException w:unhideWhenUsed="0" w:uiPriority="61" w:semiHidden="0" w:name="Light List"/>
+    <w:lsdException w:unhideWhenUsed="0" w:uiPriority="62" w:semiHidden="0" w:name="Light Grid"/>
+    <w:lsdException w:unhideWhenUsed="0" w:uiPriority="63" w:semiHidden="0" w:name="Medium Shading 1"/>
+    <w:lsdException w:unhideWhenUsed="0" w:uiPriority="64" w:semiHidden="0" w:name="Medium Shading 2"/>
+    <w:lsdException w:unhideWhenUsed="0" w:uiPriority="65" w:semiHidden="0" w:name="Medium List 1"/>
+    <w:lsdException w:unhideWhenUsed="0" w:uiPriority="66" w:semiHidden="0" w:name="Medium List 2"/>
+    <w:lsdException w:unhideWhenUsed="0" w:uiPriority="67" w:semiHidden="0" w:name="Medium Grid 1"/>
+    <w:lsdException w:unhideWhenUsed="0" w:uiPriority="68" w:semiHidden="0" w:name="Medium Grid 2"/>
+    <w:lsdException w:unhideWhenUsed="0" w:uiPriority="69" w:semiHidden="0" w:name="Medium Grid 3"/>
+    <w:lsdException w:unhideWhenUsed="0" w:uiPriority="70" w:semiHidden="0" w:name="Dark List"/>
+    <w:lsdException w:unhideWhenUsed="0" w:uiPriority="71" w:semiHidden="0" w:name="Colorful Shading"/>
+    <w:lsdException w:unhideWhenUsed="0" w:uiPriority="72" w:semiHidden="0" w:name="Colorful List"/>
+    <w:lsdException w:unhideWhenUsed="0" w:uiPriority="73" w:semiHidden="0" w:name="Colorful Grid"/>
+    <w:lsdException w:unhideWhenUsed="0" w:uiPriority="60" w:semiHidden="0" w:name="Light Shading Accent 1"/>
+    <w:lsdException w:unhideWhenUsed="0" w:uiPriority="61" w:semiHidden="0" w:name="Light List Accent 1"/>
+    <w:lsdException w:unhideWhenUsed="0" w:uiPriority="62" w:semiHidden="0" w:name="Light Grid Accent 1"/>
+    <w:lsdException w:unhideWhenUsed="0" w:uiPriority="63" w:semiHidden="0" w:name="Medium Shading 1 Accent 1"/>
+    <w:lsdException w:unhideWhenUsed="0" w:uiPriority="64" w:semiHidden="0" w:name="Medium Shading 2 Accent 1"/>
+    <w:lsdException w:unhideWhenUsed="0" w:uiPriority="65" w:semiHidden="0" w:name="Medium List 1 Accent 1"/>
+    <w:lsdException w:unhideWhenUsed="0" w:uiPriority="66" w:semiHidden="0" w:name="Medium List 2 Accent 1"/>
+    <w:lsdException w:unhideWhenUsed="0" w:uiPriority="67" w:semiHidden="0" w:name="Medium Grid 1 Accent 1"/>
+    <w:lsdException w:unhideWhenUsed="0" w:uiPriority="68" w:semiHidden="0" w:name="Medium Grid 2 Accent 1"/>
+    <w:lsdException w:unhideWhenUsed="0" w:uiPriority="69" w:semiHidden="0" w:name="Medium Grid 3 Accent 1"/>
+    <w:lsdException w:unhideWhenUsed="0" w:uiPriority="70" w:semiHidden="0" w:name="Dark List Accent 1"/>
+    <w:lsdException w:unhideWhenUsed="0" w:uiPriority="71" w:semiHidden="0" w:name="Colorful Shading Accent 1"/>
+    <w:lsdException w:unhideWhenUsed="0" w:uiPriority="72" w:semiHidden="0" w:name="Colorful List Accent 1"/>
+    <w:lsdException w:unhideWhenUsed="0" w:uiPriority="73" w:semiHidden="0" w:name="Colorful Grid Accent 1"/>
+    <w:lsdException w:unhideWhenUsed="0" w:uiPriority="60" w:semiHidden="0" w:name="Light Shading Accent 2"/>
+    <w:lsdException w:unhideWhenUsed="0" w:uiPriority="61" w:semiHidden="0" w:name="Light List Accent 2"/>
+    <w:lsdException w:unhideWhenUsed="0" w:uiPriority="62" w:semiHidden="0" w:name="Light Grid Accent 2"/>
+    <w:lsdException w:unhideWhenUsed="0" w:uiPriority="63" w:semiHidden="0" w:name="Medium Shading 1 Accent 2"/>
+    <w:lsdException w:unhideWhenUsed="0" w:uiPriority="64" w:semiHidden="0" w:name="Medium Shading 2 Accent 2"/>
+    <w:lsdException w:unhideWhenUsed="0" w:uiPriority="65" w:semiHidden="0" w:name="Medium List 1 Accent 2"/>
+    <w:lsdException w:unhideWhenUsed="0" w:uiPriority="66" w:semiHidden="0" w:name="Medium List 2 Accent 2"/>
+    <w:lsdException w:unhideWhenUsed="0" w:uiPriority="67" w:semiHidden="0" w:name="Medium Grid 1 Accent 2"/>
+    <w:lsdException w:unhideWhenUsed="0" w:uiPriority="68" w:semiHidden="0" w:name="Medium Grid 2 Accent 2"/>
+    <w:lsdException w:unhideWhenUsed="0" w:uiPriority="69" w:semiHidden="0" w:name="Medium Grid 3 Accent 2"/>
+    <w:lsdException w:unhideWhenUsed="0" w:uiPriority="70" w:semiHidden="0" w:name="Dark List Accent 2"/>
+    <w:lsdException w:unhideWhenUsed="0" w:uiPriority="71" w:semiHidden="0" w:name="Colorful Shading Accent 2"/>
+    <w:lsdException w:unhideWhenUsed="0" w:uiPriority="72" w:semiHidden="0" w:name="Colorful List Accent 2"/>
+    <w:lsdException w:unhideWhenUsed="0" w:uiPriority="73" w:semiHidden="0" w:name="Colorful Grid Accent 2"/>
+    <w:lsdException w:unhideWhenUsed="0" w:uiPriority="60" w:semiHidden="0" w:name="Light Shading Accent 3"/>
+    <w:lsdException w:unhideWhenUsed="0" w:uiPriority="61" w:semiHidden="0" w:name="Light List Accent 3"/>
+    <w:lsdException w:unhideWhenUsed="0" w:uiPriority="62" w:semiHidden="0" w:name="Light Grid Accent 3"/>
+    <w:lsdException w:unhideWhenUsed="0" w:uiPriority="63" w:semiHidden="0" w:name="Medium Shading 1 Accent 3"/>
+    <w:lsdException w:unhideWhenUsed="0" w:uiPriority="64" w:semiHidden="0" w:name="Medium Shading 2 Accent 3"/>
+    <w:lsdException w:unhideWhenUsed="0" w:uiPriority="65" w:semiHidden="0" w:name="Medium List 1 Accent 3"/>
+    <w:lsdException w:unhideWhenUsed="0" w:uiPriority="66" w:semiHidden="0" w:name="Medium List 2 Accent 3"/>
+    <w:lsdException w:unhideWhenUsed="0" w:uiPriority="67" w:semiHidden="0" w:name="Medium Grid 1 Accent 3"/>
+    <w:lsdException w:unhideWhenUsed="0" w:uiPriority="68" w:semiHidden="0" w:name="Medium Grid 2 Accent 3"/>
+    <w:lsdException w:unhideWhenUsed="0" w:uiPriority="69" w:semiHidden="0" w:name="Medium Grid 3 Accent 3"/>
+    <w:lsdException w:unhideWhenUsed="0" w:uiPriority="70" w:semiHidden="0" w:name="Dark List Accent 3"/>
+    <w:lsdException w:unhideWhenUsed="0" w:uiPriority="71" w:semiHidden="0" w:name="Colorful Shading Accent 3"/>
+    <w:lsdException w:unhideWhenUsed="0" w:uiPriority="72" w:semiHidden="0" w:name="Colorful List Accent 3"/>
+    <w:lsdException w:unhideWhenUsed="0" w:uiPriority="73" w:semiHidden="0" w:name="Colorful Grid Accent 3"/>
+    <w:lsdException w:unhideWhenUsed="0" w:uiPriority="60" w:semiHidden="0" w:name="Light Shading Accent 4"/>
+    <w:lsdException w:unhideWhenUsed="0" w:uiPriority="61" w:semiHidden="0" w:name="Light List Accent 4"/>
+    <w:lsdException w:unhideWhenUsed="0" w:uiPriority="62" w:semiHidden="0" w:name="Light Grid Accent 4"/>
+    <w:lsdException w:unhideWhenUsed="0" w:uiPriority="63" w:semiHidden="0" w:name="Medium Shading 1 Accent 4"/>
+    <w:lsdException w:unhideWhenUsed="0" w:uiPriority="64" w:semiHidden="0" w:name="Medium Shading 2 Accent 4"/>
+    <w:lsdException w:unhideWhenUsed="0" w:uiPriority="65" w:semiHidden="0" w:name="Medium List 1 Accent 4"/>
+    <w:lsdException w:unhideWhenUsed="0" w:uiPriority="66" w:semiHidden="0" w:name="Medium List 2 Accent 4"/>
+    <w:lsdException w:unhideWhenUsed="0" w:uiPriority="67" w:semiHidden="0" w:name="Medium Grid 1 Accent 4"/>
+    <w:lsdException w:unhideWhenUsed="0" w:uiPriority="68" w:semiHidden="0" w:name="Medium Grid 2 Accent 4"/>
+    <w:lsdException w:unhideWhenUsed="0" w:uiPriority="69" w:semiHidden="0" w:name="Medium Grid 3 Accent 4"/>
+    <w:lsdException w:unhideWhenUsed="0" w:uiPriority="70" w:semiHidden="0" w:name="Dark List Accent 4"/>
+    <w:lsdException w:unhideWhenUsed="0" w:uiPriority="71" w:semiHidden="0" w:name="Colorful Shading Accent 4"/>
+    <w:lsdException w:unhideWhenUsed="0" w:uiPriority="72" w:semiHidden="0" w:name="Colorful List Accent 4"/>
+    <w:lsdException w:unhideWhenUsed="0" w:uiPriority="73" w:semiHidden="0" w:name="Colorful Grid Accent 4"/>
+    <w:lsdException w:unhideWhenUsed="0" w:uiPriority="60" w:semiHidden="0" w:name="Light Shading Accent 5"/>
+    <w:lsdException w:unhideWhenUsed="0" w:uiPriority="61" w:semiHidden="0" w:name="Light List Accent 5"/>
+    <w:lsdException w:unhideWhenUsed="0" w:uiPriority="62" w:semiHidden="0" w:name="Light Grid Accent 5"/>
+    <w:lsdException w:unhideWhenUsed="0" w:uiPriority="63" w:semiHidden="0" w:name="Medium Shading 1 Accent 5"/>
+    <w:lsdException w:unhideWhenUsed="0" w:uiPriority="64" w:semiHidden="0" w:name="Medium Shading 2 Accent 5"/>
+    <w:lsdException w:unhideWhenUsed="0" w:uiPriority="65" w:semiHidden="0" w:name="Medium List 1 Accent 5"/>
+    <w:lsdException w:unhideWhenUsed="0" w:uiPriority="66" w:semiHidden="0" w:name="Medium List 2 Accent 5"/>
+    <w:lsdException w:unhideWhenUsed="0" w:uiPriority="67" w:semiHidden="0" w:name="Medium Grid 1 Accent 5"/>
+    <w:lsdException w:unhideWhenUsed="0" w:uiPriority="68" w:semiHidden="0" w:name="Medium Grid 2 Accent 5"/>
+    <w:lsdException w:unhideWhenUsed="0" w:uiPriority="69" w:semiHidden="0" w:name="Medium Grid 3 Accent 5"/>
+    <w:lsdException w:unhideWhenUsed="0" w:uiPriority="70" w:semiHidden="0" w:name="Dark List Accent 5"/>
+    <w:lsdException w:unhideWhenUsed="0" w:uiPriority="71" w:semiHidden="0" w:name="Colorful Shading Accent 5"/>
+    <w:lsdException w:unhideWhenUsed="0" w:uiPriority="72" w:semiHidden="0" w:name="Colorful List Accent 5"/>
+    <w:lsdException w:unhideWhenUsed="0" w:uiPriority="73" w:semiHidden="0" w:name="Colorful Grid Accent 5"/>
+    <w:lsdException w:unhideWhenUsed="0" w:uiPriority="60" w:semiHidden="0" w:name="Light Shading Accent 6"/>
+    <w:lsdException w:unhideWhenUsed="0" w:uiPriority="61" w:semiHidden="0" w:name="Light List Accent 6"/>
+    <w:lsdException w:unhideWhenUsed="0" w:uiPriority="62" w:semiHidden="0" w:name="Light Grid Accent 6"/>
+    <w:lsdException w:unhideWhenUsed="0" w:uiPriority="63" w:semiHidden="0" w:name="Medium Shading 1 Accent 6"/>
+    <w:lsdException w:unhideWhenUsed="0" w:uiPriority="64" w:semiHidden="0" w:name="Medium Shading 2 Accent 6"/>
+    <w:lsdException w:unhideWhenUsed="0" w:uiPriority="65" w:semiHidden="0" w:name="Medium List 1 Accent 6"/>
+    <w:lsdException w:unhideWhenUsed="0" w:uiPriority="66" w:semiHidden="0" w:name="Medium List 2 Accent 6"/>
+    <w:lsdException w:unhideWhenUsed="0" w:uiPriority="67" w:semiHidden="0" w:name="Medium Grid 1 Accent 6"/>
+    <w:lsdException w:unhideWhenUsed="0" w:uiPriority="68" w:semiHidden="0" w:name="Medium Grid 2 Accent 6"/>
+    <w:lsdException w:unhideWhenUsed="0" w:uiPriority="69" w:semiHidden="0" w:name="Medium Grid 3 Accent 6"/>
+    <w:lsdException w:unhideWhenUsed="0" w:uiPriority="70" w:semiHidden="0" w:name="Dark List Accent 6"/>
+    <w:lsdException w:unhideWhenUsed="0" w:uiPriority="71" w:semiHidden="0" w:name="Colorful Shading Accent 6"/>
+    <w:lsdException w:unhideWhenUsed="0" w:uiPriority="72" w:semiHidden="0" w:name="Colorful List Accent 6"/>
+    <w:lsdException w:unhideWhenUsed="0" w:uiPriority="73" w:semiHidden="0" w:name="Colorful Grid Accent 6"/>
   </w:latentStyles>
-  <w:style w:type="paragraph" w:default="1" w:styleId="Normal">
+  <w:style w:type="paragraph" w:default="1" w:styleId="1">
     <w:name w:val="Normal"/>
     <w:qFormat/>
+    <w:uiPriority w:val="0"/>
     <w:pPr>
       <w:widowControl w:val="0"/>
       <w:jc w:val="both"/>
     </w:pPr>
     <w:rPr>
-      <w:rFonts w:asciiTheme="minorHAnsi" w:eastAsiaTheme="minorEastAsia" w:hAnsiTheme="minorHAnsi" w:cstheme="minorBidi"/>
+      <w:rFonts w:asciiTheme="minorHAnsi" w:hAnsiTheme="minorHAnsi" w:eastAsiaTheme="minorEastAsia" w:cstheme="minorBidi"/>
       <w:kern w:val="2"/>
       <w:sz w:val="21"/>
       <w:szCs w:val="24"/>
       <w:lang w:val="en-US" w:eastAsia="zh-CN" w:bidi="ar-SA"/>
     </w:rPr>
   </w:style>
-  <w:style w:type="paragraph" w:styleId="Heading2">
+  <w:style w:type="paragraph" w:styleId="2">
     <w:name w:val="heading 2"/>
-    <w:basedOn w:val="Normal"/>
-    <w:next w:val="Normal"/>
+    <w:basedOn w:val="1"/>
+    <w:next w:val="1"/>
     <w:unhideWhenUsed/>
     <w:qFormat/>
+    <w:uiPriority w:val="0"/>
     <w:pPr>
       <w:spacing w:before="0" w:beforeAutospacing="1" w:after="0" w:afterAutospacing="1"/>
       <w:jc w:val="left"/>
     </w:pPr>
     <w:rPr>
-      <w:rFonts w:ascii="宋体" w:eastAsia="宋体" w:hAnsi="宋体" w:cs="宋体" w:hint="eastAsia"/>
+      <w:rFonts w:hint="eastAsia" w:ascii="宋体" w:hAnsi="宋体" w:eastAsia="宋体" w:cs="宋体"/>
       <w:b/>
       <w:bCs/>
       <w:kern w:val="0"/>
@@ -5459,18 +5464,19 @@
       <w:lang w:val="en-US" w:eastAsia="zh-CN"/>
     </w:rPr>
   </w:style>
-  <w:style w:type="paragraph" w:styleId="Heading3">
+  <w:style w:type="paragraph" w:styleId="3">
     <w:name w:val="heading 3"/>
-    <w:basedOn w:val="Normal"/>
-    <w:next w:val="Normal"/>
+    <w:basedOn w:val="1"/>
+    <w:next w:val="1"/>
     <w:unhideWhenUsed/>
     <w:qFormat/>
+    <w:uiPriority w:val="0"/>
     <w:pPr>
       <w:spacing w:before="0" w:beforeAutospacing="1" w:after="0" w:afterAutospacing="1"/>
       <w:jc w:val="left"/>
     </w:pPr>
     <w:rPr>
-      <w:rFonts w:ascii="宋体" w:eastAsia="宋体" w:hAnsi="宋体" w:cs="宋体" w:hint="eastAsia"/>
+      <w:rFonts w:hint="eastAsia" w:ascii="宋体" w:hAnsi="宋体" w:eastAsia="宋体" w:cs="宋体"/>
       <w:b/>
       <w:bCs/>
       <w:kern w:val="0"/>
@@ -5479,13 +5485,17 @@
       <w:lang w:val="en-US" w:eastAsia="zh-CN"/>
     </w:rPr>
   </w:style>
-  <w:style w:type="character" w:default="1" w:styleId="DefaultParagraphFont">
+  <w:style w:type="character" w:default="1" w:styleId="9">
     <w:name w:val="Default Paragraph Font"/>
     <w:semiHidden/>
+    <w:qFormat/>
+    <w:uiPriority w:val="0"/>
   </w:style>
-  <w:style w:type="table" w:default="1" w:styleId="TableNormal">
+  <w:style w:type="table" w:default="1" w:styleId="8">
     <w:name w:val="Normal Table"/>
     <w:semiHidden/>
+    <w:qFormat/>
+    <w:uiPriority w:val="0"/>
     <w:tblPr>
       <w:tblCellMar>
         <w:top w:w="0" w:type="dxa"/>
@@ -5495,9 +5505,35 @@
       </w:tblCellMar>
     </w:tblPr>
   </w:style>
-  <w:style w:type="paragraph" w:styleId="NormalWeb">
+  <w:style w:type="paragraph" w:styleId="4">
+    <w:name w:val="toc 3"/>
+    <w:basedOn w:val="1"/>
+    <w:next w:val="1"/>
+    <w:uiPriority w:val="0"/>
+    <w:pPr>
+      <w:ind w:left="840" w:leftChars="400"/>
+    </w:pPr>
+  </w:style>
+  <w:style w:type="paragraph" w:styleId="5">
+    <w:name w:val="toc 1"/>
+    <w:basedOn w:val="1"/>
+    <w:next w:val="1"/>
+    <w:uiPriority w:val="0"/>
+  </w:style>
+  <w:style w:type="paragraph" w:styleId="6">
+    <w:name w:val="toc 2"/>
+    <w:basedOn w:val="1"/>
+    <w:next w:val="1"/>
+    <w:uiPriority w:val="0"/>
+    <w:pPr>
+      <w:ind w:left="420" w:leftChars="200"/>
+    </w:pPr>
+  </w:style>
+  <w:style w:type="paragraph" w:styleId="7">
     <w:name w:val="Normal (Web)"/>
-    <w:basedOn w:val="Normal"/>
+    <w:basedOn w:val="1"/>
+    <w:qFormat/>
+    <w:uiPriority w:val="0"/>
     <w:pPr>
       <w:spacing w:before="0" w:beforeAutospacing="1" w:after="0" w:afterAutospacing="1"/>
       <w:ind w:left="0" w:right="0"/>
@@ -5509,43 +5545,50 @@
       <w:lang w:val="en-US" w:eastAsia="zh-CN"/>
     </w:rPr>
   </w:style>
-  <w:style w:type="character" w:styleId="Strong">
+  <w:style w:type="character" w:styleId="10">
     <w:name w:val="Strong"/>
-    <w:basedOn w:val="DefaultParagraphFont"/>
+    <w:basedOn w:val="9"/>
     <w:qFormat/>
+    <w:uiPriority w:val="0"/>
     <w:rPr>
       <w:b/>
     </w:rPr>
   </w:style>
-  <w:style w:type="paragraph" w:customStyle="1" w:styleId="WPSOffice1">
+  <w:style w:type="paragraph" w:customStyle="1" w:styleId="11">
     <w:name w:val="WPSOffice手动目录 1"/>
+    <w:qFormat/>
+    <w:uiPriority w:val="0"/>
     <w:pPr>
       <w:ind w:leftChars="0"/>
     </w:pPr>
     <w:rPr>
-      <w:rFonts w:ascii="Times New Roman" w:eastAsia="宋体" w:hAnsi="Times New Roman" w:cs="Times New Roman"/>
+      <w:rFonts w:ascii="Times New Roman" w:hAnsi="Times New Roman" w:eastAsia="宋体" w:cs="Times New Roman"/>
       <w:sz w:val="20"/>
       <w:szCs w:val="20"/>
     </w:rPr>
   </w:style>
-  <w:style w:type="paragraph" w:customStyle="1" w:styleId="WPSOffice2">
+  <w:style w:type="paragraph" w:customStyle="1" w:styleId="12">
     <w:name w:val="WPSOffice手动目录 2"/>
+    <w:qFormat/>
+    <w:uiPriority w:val="0"/>
     <w:pPr>
       <w:ind w:leftChars="200"/>
     </w:pPr>
     <w:rPr>
-      <w:rFonts w:ascii="Times New Roman" w:eastAsia="宋体" w:hAnsi="Times New Roman" w:cs="Times New Roman"/>
+      <w:rFonts w:ascii="Times New Roman" w:hAnsi="Times New Roman" w:eastAsia="宋体" w:cs="Times New Roman"/>
       <w:sz w:val="20"/>
       <w:szCs w:val="20"/>
     </w:rPr>
   </w:style>
-  <w:style w:type="paragraph" w:customStyle="1" w:styleId="WPSOffice3">
+  <w:style w:type="paragraph" w:customStyle="1" w:styleId="13">
     <w:name w:val="WPSOffice手动目录 3"/>
+    <w:qFormat/>
+    <w:uiPriority w:val="0"/>
     <w:pPr>
       <w:ind w:leftChars="400"/>
     </w:pPr>
     <w:rPr>
-      <w:rFonts w:ascii="Times New Roman" w:eastAsia="宋体" w:hAnsi="Times New Roman" w:cs="Times New Roman"/>
+      <w:rFonts w:ascii="Times New Roman" w:hAnsi="Times New Roman" w:eastAsia="宋体" w:cs="Times New Roman"/>
       <w:sz w:val="20"/>
       <w:szCs w:val="20"/>
     </w:rPr>
